--- a/Bitirme_Tezi.docx
+++ b/Bitirme_Tezi.docx
@@ -9,6 +9,7 @@
         <w:ind w:left="0" w:right="1316"/>
         <w:jc w:val="left"/>
       </w:pPr>
+      <w:bookmarkStart w:id="0" w:name="_Toc94283198"/>
       <w:r>
         <w:rPr>
           <w:noProof/>
@@ -72,6 +73,7 @@
           </wp:anchor>
         </w:drawing>
       </w:r>
+      <w:bookmarkEnd w:id="0"/>
     </w:p>
     <w:p>
       <w:pPr>
@@ -662,7 +664,7 @@
       <w:pPr>
         <w:pStyle w:val="Balk1"/>
       </w:pPr>
-      <w:bookmarkStart w:id="0" w:name="_Toc89109822"/>
+      <w:bookmarkStart w:id="1" w:name="_Toc94283199"/>
       <w:r>
         <w:rPr>
           <w:spacing w:val="-1"/>
@@ -723,7 +725,7 @@
         </w:rPr>
         <w:t>SAYFASI</w:t>
       </w:r>
-      <w:bookmarkEnd w:id="0"/>
+      <w:bookmarkEnd w:id="1"/>
     </w:p>
     <w:p>
       <w:pPr>
@@ -1621,85 +1623,7 @@
           <w:r>
             <w:fldChar w:fldCharType="separate"/>
           </w:r>
-          <w:hyperlink w:anchor="_Toc89109822" w:history="1">
-            <w:r>
-              <w:rPr>
-                <w:rStyle w:val="Kpr"/>
-                <w:noProof/>
-                <w:spacing w:val="-1"/>
-                <w:w w:val="90"/>
-              </w:rPr>
-              <w:t>TEZ</w:t>
-            </w:r>
-            <w:r>
-              <w:rPr>
-                <w:rStyle w:val="Kpr"/>
-                <w:noProof/>
-                <w:spacing w:val="-8"/>
-                <w:w w:val="90"/>
-              </w:rPr>
-              <w:t xml:space="preserve"> </w:t>
-            </w:r>
-            <w:r>
-              <w:rPr>
-                <w:rStyle w:val="Kpr"/>
-                <w:noProof/>
-                <w:spacing w:val="-1"/>
-                <w:w w:val="90"/>
-              </w:rPr>
-              <w:t>ETİK</w:t>
-            </w:r>
-            <w:r>
-              <w:rPr>
-                <w:rStyle w:val="Kpr"/>
-                <w:noProof/>
-                <w:spacing w:val="-6"/>
-                <w:w w:val="90"/>
-              </w:rPr>
-              <w:t xml:space="preserve"> </w:t>
-            </w:r>
-            <w:r>
-              <w:rPr>
-                <w:rStyle w:val="Kpr"/>
-                <w:noProof/>
-                <w:w w:val="90"/>
-              </w:rPr>
-              <w:t>VE</w:t>
-            </w:r>
-            <w:r>
-              <w:rPr>
-                <w:rStyle w:val="Kpr"/>
-                <w:noProof/>
-                <w:spacing w:val="-6"/>
-                <w:w w:val="90"/>
-              </w:rPr>
-              <w:t xml:space="preserve"> </w:t>
-            </w:r>
-            <w:r>
-              <w:rPr>
-                <w:rStyle w:val="Kpr"/>
-                <w:noProof/>
-                <w:w w:val="90"/>
-              </w:rPr>
-              <w:t>BİLDİRİM</w:t>
-            </w:r>
-            <w:r>
-              <w:rPr>
-                <w:rStyle w:val="Kpr"/>
-                <w:noProof/>
-                <w:spacing w:val="-7"/>
-                <w:w w:val="90"/>
-              </w:rPr>
-              <w:t xml:space="preserve"> </w:t>
-            </w:r>
-            <w:r>
-              <w:rPr>
-                <w:rStyle w:val="Kpr"/>
-                <w:noProof/>
-                <w:w w:val="90"/>
-              </w:rPr>
-              <w:t>SAYFASI</w:t>
-            </w:r>
+          <w:hyperlink w:anchor="_Toc94283198" w:history="1">
             <w:r>
               <w:rPr>
                 <w:noProof/>
@@ -1719,7 +1643,7 @@
                 <w:noProof/>
                 <w:webHidden/>
               </w:rPr>
-              <w:instrText xml:space="preserve"> PAGEREF _Toc89109822 \h </w:instrText>
+              <w:instrText xml:space="preserve"> PAGEREF _Toc94283198 \h </w:instrText>
             </w:r>
             <w:r>
               <w:rPr>
@@ -1739,7 +1663,7 @@
                 <w:noProof/>
                 <w:webHidden/>
               </w:rPr>
-              <w:t>2</w:t>
+              <w:t>1</w:t>
             </w:r>
             <w:r>
               <w:rPr>
@@ -1762,20 +1686,22 @@
               <w:lang w:eastAsia="tr-TR"/>
             </w:rPr>
           </w:pPr>
-          <w:hyperlink w:anchor="_Toc89109823" w:history="1">
+          <w:hyperlink w:anchor="_Toc94283199" w:history="1">
             <w:r>
               <w:rPr>
                 <w:rStyle w:val="Kpr"/>
                 <w:noProof/>
-                <w:w w:val="85"/>
-              </w:rPr>
-              <w:t>Tablolar</w:t>
+                <w:spacing w:val="-1"/>
+                <w:w w:val="90"/>
+              </w:rPr>
+              <w:t>TEZ</w:t>
             </w:r>
             <w:r>
               <w:rPr>
                 <w:rStyle w:val="Kpr"/>
                 <w:noProof/>
-                <w:spacing w:val="54"/>
+                <w:spacing w:val="-8"/>
+                <w:w w:val="90"/>
               </w:rPr>
               <w:t xml:space="preserve"> </w:t>
             </w:r>
@@ -1783,9 +1709,61 @@
               <w:rPr>
                 <w:rStyle w:val="Kpr"/>
                 <w:noProof/>
-                <w:w w:val="85"/>
-              </w:rPr>
-              <w:t>Listesi</w:t>
+                <w:spacing w:val="-1"/>
+                <w:w w:val="90"/>
+              </w:rPr>
+              <w:t>ETİK</w:t>
+            </w:r>
+            <w:r>
+              <w:rPr>
+                <w:rStyle w:val="Kpr"/>
+                <w:noProof/>
+                <w:spacing w:val="-6"/>
+                <w:w w:val="90"/>
+              </w:rPr>
+              <w:t xml:space="preserve"> </w:t>
+            </w:r>
+            <w:r>
+              <w:rPr>
+                <w:rStyle w:val="Kpr"/>
+                <w:noProof/>
+                <w:w w:val="90"/>
+              </w:rPr>
+              <w:t>VE</w:t>
+            </w:r>
+            <w:r>
+              <w:rPr>
+                <w:rStyle w:val="Kpr"/>
+                <w:noProof/>
+                <w:spacing w:val="-6"/>
+                <w:w w:val="90"/>
+              </w:rPr>
+              <w:t xml:space="preserve"> </w:t>
+            </w:r>
+            <w:r>
+              <w:rPr>
+                <w:rStyle w:val="Kpr"/>
+                <w:noProof/>
+                <w:w w:val="90"/>
+              </w:rPr>
+              <w:t>BİLDİRİM</w:t>
+            </w:r>
+            <w:r>
+              <w:rPr>
+                <w:rStyle w:val="Kpr"/>
+                <w:noProof/>
+                <w:spacing w:val="-7"/>
+                <w:w w:val="90"/>
+              </w:rPr>
+              <w:t xml:space="preserve"> </w:t>
+            </w:r>
+            <w:r>
+              <w:rPr>
+                <w:rStyle w:val="Kpr"/>
+                <w:noProof/>
+                <w:w w:val="90"/>
+              </w:rPr>
+              <w:t>SAYFASI</w:t>
             </w:r>
             <w:r>
               <w:rPr>
@@ -1806,7 +1784,7 @@
                 <w:noProof/>
                 <w:webHidden/>
               </w:rPr>
-              <w:instrText xml:space="preserve"> PAGEREF _Toc89109823 \h </w:instrText>
+              <w:instrText xml:space="preserve"> PAGEREF _Toc94283199 \h </w:instrText>
             </w:r>
             <w:r>
               <w:rPr>
@@ -1849,31 +1827,13 @@
               <w:lang w:eastAsia="tr-TR"/>
             </w:rPr>
           </w:pPr>
-          <w:hyperlink w:anchor="_Toc89109824" w:history="1">
+          <w:hyperlink w:anchor="_Toc94283200" w:history="1">
             <w:r>
               <w:rPr>
                 <w:rStyle w:val="Kpr"/>
                 <w:noProof/>
-                <w:w w:val="85"/>
-              </w:rPr>
-              <w:t>Şekiller</w:t>
-            </w:r>
-            <w:r>
-              <w:rPr>
-                <w:rStyle w:val="Kpr"/>
-                <w:noProof/>
-                <w:spacing w:val="36"/>
-                <w:w w:val="85"/>
-              </w:rPr>
-              <w:t xml:space="preserve"> </w:t>
-            </w:r>
-            <w:r>
-              <w:rPr>
-                <w:rStyle w:val="Kpr"/>
-                <w:noProof/>
-                <w:w w:val="85"/>
-              </w:rPr>
-              <w:t>Listesi</w:t>
+              </w:rPr>
+              <w:t>ÖZET</w:t>
             </w:r>
             <w:r>
               <w:rPr>
@@ -1894,7 +1854,7 @@
                 <w:noProof/>
                 <w:webHidden/>
               </w:rPr>
-              <w:instrText xml:space="preserve"> PAGEREF _Toc89109824 \h </w:instrText>
+              <w:instrText xml:space="preserve"> PAGEREF _Toc94283200 \h </w:instrText>
             </w:r>
             <w:r>
               <w:rPr>
@@ -1914,7 +1874,7 @@
                 <w:noProof/>
                 <w:webHidden/>
               </w:rPr>
-              <w:t>3</w:t>
+              <w:t>2</w:t>
             </w:r>
             <w:r>
               <w:rPr>
@@ -1937,30 +1897,13 @@
               <w:lang w:eastAsia="tr-TR"/>
             </w:rPr>
           </w:pPr>
-          <w:hyperlink w:anchor="_Toc89109825" w:history="1">
+          <w:hyperlink w:anchor="_Toc94283201" w:history="1">
             <w:r>
               <w:rPr>
                 <w:rStyle w:val="Kpr"/>
                 <w:noProof/>
-                <w:w w:val="85"/>
-              </w:rPr>
-              <w:t>Grafikler</w:t>
-            </w:r>
-            <w:r>
-              <w:rPr>
-                <w:rStyle w:val="Kpr"/>
-                <w:noProof/>
-                <w:spacing w:val="48"/>
-              </w:rPr>
-              <w:t xml:space="preserve"> </w:t>
-            </w:r>
-            <w:r>
-              <w:rPr>
-                <w:rStyle w:val="Kpr"/>
-                <w:noProof/>
-                <w:w w:val="85"/>
-              </w:rPr>
-              <w:t>Listesi</w:t>
+              </w:rPr>
+              <w:t>ABSTRACT</w:t>
             </w:r>
             <w:r>
               <w:rPr>
@@ -1981,7 +1924,7 @@
                 <w:noProof/>
                 <w:webHidden/>
               </w:rPr>
-              <w:instrText xml:space="preserve"> PAGEREF _Toc89109825 \h </w:instrText>
+              <w:instrText xml:space="preserve"> PAGEREF _Toc94283201 \h </w:instrText>
             </w:r>
             <w:r>
               <w:rPr>
@@ -2001,7 +1944,7 @@
                 <w:noProof/>
                 <w:webHidden/>
               </w:rPr>
-              <w:t>4</w:t>
+              <w:t>3</w:t>
             </w:r>
             <w:r>
               <w:rPr>
@@ -2024,20 +1967,20 @@
               <w:lang w:eastAsia="tr-TR"/>
             </w:rPr>
           </w:pPr>
-          <w:hyperlink w:anchor="_Toc89109826" w:history="1">
+          <w:hyperlink w:anchor="_Toc94283202" w:history="1">
             <w:r>
               <w:rPr>
                 <w:rStyle w:val="Kpr"/>
                 <w:noProof/>
                 <w:w w:val="85"/>
               </w:rPr>
-              <w:t>Kısaltmalar</w:t>
+              <w:t>Tablolar</w:t>
             </w:r>
             <w:r>
               <w:rPr>
                 <w:rStyle w:val="Kpr"/>
                 <w:noProof/>
-                <w:spacing w:val="73"/>
+                <w:spacing w:val="54"/>
               </w:rPr>
               <w:t xml:space="preserve"> </w:t>
             </w:r>
@@ -2068,7 +2011,7 @@
                 <w:noProof/>
                 <w:webHidden/>
               </w:rPr>
-              <w:instrText xml:space="preserve"> PAGEREF _Toc89109826 \h </w:instrText>
+              <w:instrText xml:space="preserve"> PAGEREF _Toc94283202 \h </w:instrText>
             </w:r>
             <w:r>
               <w:rPr>
@@ -2088,7 +2031,7 @@
                 <w:noProof/>
                 <w:webHidden/>
               </w:rPr>
-              <w:t>2</w:t>
+              <w:t>4</w:t>
             </w:r>
             <w:r>
               <w:rPr>
@@ -2111,11 +2054,273 @@
               <w:lang w:eastAsia="tr-TR"/>
             </w:rPr>
           </w:pPr>
-          <w:hyperlink w:anchor="_Toc89109827" w:history="1">
+          <w:hyperlink w:anchor="_Toc94283203" w:history="1">
             <w:r>
               <w:rPr>
                 <w:rStyle w:val="Kpr"/>
                 <w:noProof/>
+                <w:w w:val="85"/>
+              </w:rPr>
+              <w:t>Şekiller</w:t>
+            </w:r>
+            <w:r>
+              <w:rPr>
+                <w:rStyle w:val="Kpr"/>
+                <w:noProof/>
+                <w:spacing w:val="36"/>
+                <w:w w:val="85"/>
+              </w:rPr>
+              <w:t xml:space="preserve"> </w:t>
+            </w:r>
+            <w:r>
+              <w:rPr>
+                <w:rStyle w:val="Kpr"/>
+                <w:noProof/>
+                <w:w w:val="85"/>
+              </w:rPr>
+              <w:t>Listesi</w:t>
+            </w:r>
+            <w:r>
+              <w:rPr>
+                <w:noProof/>
+                <w:webHidden/>
+              </w:rPr>
+              <w:tab/>
+            </w:r>
+            <w:r>
+              <w:rPr>
+                <w:noProof/>
+                <w:webHidden/>
+              </w:rPr>
+              <w:fldChar w:fldCharType="begin"/>
+            </w:r>
+            <w:r>
+              <w:rPr>
+                <w:noProof/>
+                <w:webHidden/>
+              </w:rPr>
+              <w:instrText xml:space="preserve"> PAGEREF _Toc94283203 \h </w:instrText>
+            </w:r>
+            <w:r>
+              <w:rPr>
+                <w:noProof/>
+                <w:webHidden/>
+              </w:rPr>
+            </w:r>
+            <w:r>
+              <w:rPr>
+                <w:noProof/>
+                <w:webHidden/>
+              </w:rPr>
+              <w:fldChar w:fldCharType="separate"/>
+            </w:r>
+            <w:r>
+              <w:rPr>
+                <w:noProof/>
+                <w:webHidden/>
+              </w:rPr>
+              <w:t>5</w:t>
+            </w:r>
+            <w:r>
+              <w:rPr>
+                <w:noProof/>
+                <w:webHidden/>
+              </w:rPr>
+              <w:fldChar w:fldCharType="end"/>
+            </w:r>
+          </w:hyperlink>
+        </w:p>
+        <w:p>
+          <w:pPr>
+            <w:pStyle w:val="T1"/>
+            <w:tabs>
+              <w:tab w:val="right" w:leader="dot" w:pos="9650"/>
+            </w:tabs>
+            <w:rPr>
+              <w:rFonts w:asciiTheme="minorHAnsi" w:eastAsiaTheme="minorEastAsia" w:hAnsiTheme="minorHAnsi" w:cstheme="minorBidi"/>
+              <w:noProof/>
+              <w:lang w:eastAsia="tr-TR"/>
+            </w:rPr>
+          </w:pPr>
+          <w:hyperlink w:anchor="_Toc94283204" w:history="1">
+            <w:r>
+              <w:rPr>
+                <w:rStyle w:val="Kpr"/>
+                <w:noProof/>
+                <w:w w:val="85"/>
+              </w:rPr>
+              <w:t>Grafikler</w:t>
+            </w:r>
+            <w:r>
+              <w:rPr>
+                <w:rStyle w:val="Kpr"/>
+                <w:noProof/>
+                <w:spacing w:val="48"/>
+              </w:rPr>
+              <w:t xml:space="preserve"> </w:t>
+            </w:r>
+            <w:r>
+              <w:rPr>
+                <w:rStyle w:val="Kpr"/>
+                <w:noProof/>
+                <w:w w:val="85"/>
+              </w:rPr>
+              <w:t>Listesi</w:t>
+            </w:r>
+            <w:r>
+              <w:rPr>
+                <w:noProof/>
+                <w:webHidden/>
+              </w:rPr>
+              <w:tab/>
+            </w:r>
+            <w:r>
+              <w:rPr>
+                <w:noProof/>
+                <w:webHidden/>
+              </w:rPr>
+              <w:fldChar w:fldCharType="begin"/>
+            </w:r>
+            <w:r>
+              <w:rPr>
+                <w:noProof/>
+                <w:webHidden/>
+              </w:rPr>
+              <w:instrText xml:space="preserve"> PAGEREF _Toc94283204 \h </w:instrText>
+            </w:r>
+            <w:r>
+              <w:rPr>
+                <w:noProof/>
+                <w:webHidden/>
+              </w:rPr>
+            </w:r>
+            <w:r>
+              <w:rPr>
+                <w:noProof/>
+                <w:webHidden/>
+              </w:rPr>
+              <w:fldChar w:fldCharType="separate"/>
+            </w:r>
+            <w:r>
+              <w:rPr>
+                <w:noProof/>
+                <w:webHidden/>
+              </w:rPr>
+              <w:t>6</w:t>
+            </w:r>
+            <w:r>
+              <w:rPr>
+                <w:noProof/>
+                <w:webHidden/>
+              </w:rPr>
+              <w:fldChar w:fldCharType="end"/>
+            </w:r>
+          </w:hyperlink>
+        </w:p>
+        <w:p>
+          <w:pPr>
+            <w:pStyle w:val="T1"/>
+            <w:tabs>
+              <w:tab w:val="right" w:leader="dot" w:pos="9650"/>
+            </w:tabs>
+            <w:rPr>
+              <w:rFonts w:asciiTheme="minorHAnsi" w:eastAsiaTheme="minorEastAsia" w:hAnsiTheme="minorHAnsi" w:cstheme="minorBidi"/>
+              <w:noProof/>
+              <w:lang w:eastAsia="tr-TR"/>
+            </w:rPr>
+          </w:pPr>
+          <w:hyperlink w:anchor="_Toc94283205" w:history="1">
+            <w:r>
+              <w:rPr>
+                <w:rStyle w:val="Kpr"/>
+                <w:noProof/>
+                <w:w w:val="85"/>
+              </w:rPr>
+              <w:t>Kısaltmalar</w:t>
+            </w:r>
+            <w:r>
+              <w:rPr>
+                <w:rStyle w:val="Kpr"/>
+                <w:noProof/>
+                <w:spacing w:val="73"/>
+              </w:rPr>
+              <w:t xml:space="preserve"> </w:t>
+            </w:r>
+            <w:r>
+              <w:rPr>
+                <w:rStyle w:val="Kpr"/>
+                <w:noProof/>
+                <w:w w:val="85"/>
+              </w:rPr>
+              <w:t>Listesi</w:t>
+            </w:r>
+            <w:r>
+              <w:rPr>
+                <w:noProof/>
+                <w:webHidden/>
+              </w:rPr>
+              <w:tab/>
+            </w:r>
+            <w:r>
+              <w:rPr>
+                <w:noProof/>
+                <w:webHidden/>
+              </w:rPr>
+              <w:fldChar w:fldCharType="begin"/>
+            </w:r>
+            <w:r>
+              <w:rPr>
+                <w:noProof/>
+                <w:webHidden/>
+              </w:rPr>
+              <w:instrText xml:space="preserve"> PAGEREF _Toc94283205 \h </w:instrText>
+            </w:r>
+            <w:r>
+              <w:rPr>
+                <w:noProof/>
+                <w:webHidden/>
+              </w:rPr>
+            </w:r>
+            <w:r>
+              <w:rPr>
+                <w:noProof/>
+                <w:webHidden/>
+              </w:rPr>
+              <w:fldChar w:fldCharType="separate"/>
+            </w:r>
+            <w:r>
+              <w:rPr>
+                <w:noProof/>
+                <w:webHidden/>
+              </w:rPr>
+              <w:t>2</w:t>
+            </w:r>
+            <w:r>
+              <w:rPr>
+                <w:noProof/>
+                <w:webHidden/>
+              </w:rPr>
+              <w:fldChar w:fldCharType="end"/>
+            </w:r>
+          </w:hyperlink>
+        </w:p>
+        <w:p>
+          <w:pPr>
+            <w:pStyle w:val="T1"/>
+            <w:tabs>
+              <w:tab w:val="right" w:leader="dot" w:pos="9650"/>
+            </w:tabs>
+            <w:rPr>
+              <w:rFonts w:asciiTheme="minorHAnsi" w:eastAsiaTheme="minorEastAsia" w:hAnsiTheme="minorHAnsi" w:cstheme="minorBidi"/>
+              <w:noProof/>
+              <w:lang w:eastAsia="tr-TR"/>
+            </w:rPr>
+          </w:pPr>
+          <w:hyperlink w:anchor="_Toc94283206" w:history="1">
+            <w:r>
+              <w:rPr>
+                <w:rStyle w:val="Kpr"/>
+                <w:noProof/>
               </w:rPr>
               <w:t>GİRİŞ</w:t>
             </w:r>
@@ -2138,7 +2343,7 @@
                 <w:noProof/>
                 <w:webHidden/>
               </w:rPr>
-              <w:instrText xml:space="preserve"> PAGEREF _Toc89109827 \h </w:instrText>
+              <w:instrText xml:space="preserve"> PAGEREF _Toc94283206 \h </w:instrText>
             </w:r>
             <w:r>
               <w:rPr>
@@ -2181,7 +2386,7 @@
               <w:lang w:eastAsia="tr-TR"/>
             </w:rPr>
           </w:pPr>
-          <w:hyperlink w:anchor="_Toc89109828" w:history="1">
+          <w:hyperlink w:anchor="_Toc94283207" w:history="1">
             <w:r>
               <w:rPr>
                 <w:rStyle w:val="Kpr"/>
@@ -2210,7 +2415,7 @@
                 <w:noProof/>
                 <w:webHidden/>
               </w:rPr>
-              <w:instrText xml:space="preserve"> PAGEREF _Toc89109828 \h </w:instrText>
+              <w:instrText xml:space="preserve"> PAGEREF _Toc94283207 \h </w:instrText>
             </w:r>
             <w:r>
               <w:rPr>
@@ -2253,7 +2458,7 @@
               <w:lang w:eastAsia="tr-TR"/>
             </w:rPr>
           </w:pPr>
-          <w:hyperlink w:anchor="_Toc89109829" w:history="1">
+          <w:hyperlink w:anchor="_Toc94283208" w:history="1">
             <w:r>
               <w:rPr>
                 <w:rStyle w:val="Kpr"/>
@@ -2282,7 +2487,7 @@
                 <w:noProof/>
                 <w:webHidden/>
               </w:rPr>
-              <w:instrText xml:space="preserve"> PAGEREF _Toc89109829 \h </w:instrText>
+              <w:instrText xml:space="preserve"> PAGEREF _Toc94283208 \h </w:instrText>
             </w:r>
             <w:r>
               <w:rPr>
@@ -2325,7 +2530,7 @@
               <w:lang w:eastAsia="tr-TR"/>
             </w:rPr>
           </w:pPr>
-          <w:hyperlink w:anchor="_Toc89109830" w:history="1">
+          <w:hyperlink w:anchor="_Toc94283209" w:history="1">
             <w:r>
               <w:rPr>
                 <w:rStyle w:val="Kpr"/>
@@ -2354,7 +2559,7 @@
                 <w:noProof/>
                 <w:webHidden/>
               </w:rPr>
-              <w:instrText xml:space="preserve"> PAGEREF _Toc89109830 \h </w:instrText>
+              <w:instrText xml:space="preserve"> PAGEREF _Toc94283209 \h </w:instrText>
             </w:r>
             <w:r>
               <w:rPr>
@@ -2397,7 +2602,7 @@
               <w:lang w:eastAsia="tr-TR"/>
             </w:rPr>
           </w:pPr>
-          <w:hyperlink w:anchor="_Toc89109831" w:history="1">
+          <w:hyperlink w:anchor="_Toc94283210" w:history="1">
             <w:r>
               <w:rPr>
                 <w:rStyle w:val="Kpr"/>
@@ -2426,7 +2631,7 @@
                 <w:noProof/>
                 <w:webHidden/>
               </w:rPr>
-              <w:instrText xml:space="preserve"> PAGEREF _Toc89109831 \h </w:instrText>
+              <w:instrText xml:space="preserve"> PAGEREF _Toc94283210 \h </w:instrText>
             </w:r>
             <w:r>
               <w:rPr>
@@ -2470,7 +2675,7 @@
               <w:lang w:eastAsia="tr-TR"/>
             </w:rPr>
           </w:pPr>
-          <w:hyperlink w:anchor="_Toc89109832" w:history="1">
+          <w:hyperlink w:anchor="_Toc94283211" w:history="1">
             <w:r>
               <w:rPr>
                 <w:rStyle w:val="Kpr"/>
@@ -2516,7 +2721,7 @@
                 <w:noProof/>
                 <w:webHidden/>
               </w:rPr>
-              <w:instrText xml:space="preserve"> PAGEREF _Toc89109832 \h </w:instrText>
+              <w:instrText xml:space="preserve"> PAGEREF _Toc94283211 \h </w:instrText>
             </w:r>
             <w:r>
               <w:rPr>
@@ -2560,7 +2765,7 @@
               <w:lang w:eastAsia="tr-TR"/>
             </w:rPr>
           </w:pPr>
-          <w:hyperlink w:anchor="_Toc89109833" w:history="1">
+          <w:hyperlink w:anchor="_Toc94283212" w:history="1">
             <w:r>
               <w:rPr>
                 <w:rStyle w:val="Kpr"/>
@@ -2606,7 +2811,7 @@
                 <w:noProof/>
                 <w:webHidden/>
               </w:rPr>
-              <w:instrText xml:space="preserve"> PAGEREF _Toc89109833 \h </w:instrText>
+              <w:instrText xml:space="preserve"> PAGEREF _Toc94283212 \h </w:instrText>
             </w:r>
             <w:r>
               <w:rPr>
@@ -2650,7 +2855,7 @@
               <w:lang w:eastAsia="tr-TR"/>
             </w:rPr>
           </w:pPr>
-          <w:hyperlink w:anchor="_Toc89109834" w:history="1">
+          <w:hyperlink w:anchor="_Toc94283213" w:history="1">
             <w:r>
               <w:rPr>
                 <w:rStyle w:val="Kpr"/>
@@ -2696,7 +2901,7 @@
                 <w:noProof/>
                 <w:webHidden/>
               </w:rPr>
-              <w:instrText xml:space="preserve"> PAGEREF _Toc89109834 \h </w:instrText>
+              <w:instrText xml:space="preserve"> PAGEREF _Toc94283213 \h </w:instrText>
             </w:r>
             <w:r>
               <w:rPr>
@@ -2740,7 +2945,7 @@
               <w:lang w:eastAsia="tr-TR"/>
             </w:rPr>
           </w:pPr>
-          <w:hyperlink w:anchor="_Toc89109835" w:history="1">
+          <w:hyperlink w:anchor="_Toc94283214" w:history="1">
             <w:r>
               <w:rPr>
                 <w:rStyle w:val="Kpr"/>
@@ -2787,7 +2992,7 @@
                 <w:noProof/>
                 <w:webHidden/>
               </w:rPr>
-              <w:instrText xml:space="preserve"> PAGEREF _Toc89109835 \h </w:instrText>
+              <w:instrText xml:space="preserve"> PAGEREF _Toc94283214 \h </w:instrText>
             </w:r>
             <w:r>
               <w:rPr>
@@ -2831,7 +3036,7 @@
               <w:lang w:eastAsia="tr-TR"/>
             </w:rPr>
           </w:pPr>
-          <w:hyperlink w:anchor="_Toc89109836" w:history="1">
+          <w:hyperlink w:anchor="_Toc94283215" w:history="1">
             <w:r>
               <w:rPr>
                 <w:rStyle w:val="Kpr"/>
@@ -2877,7 +3082,7 @@
                 <w:noProof/>
                 <w:webHidden/>
               </w:rPr>
-              <w:instrText xml:space="preserve"> PAGEREF _Toc89109836 \h </w:instrText>
+              <w:instrText xml:space="preserve"> PAGEREF _Toc94283215 \h </w:instrText>
             </w:r>
             <w:r>
               <w:rPr>
@@ -2898,6 +3103,92 @@
                 <w:webHidden/>
               </w:rPr>
               <w:t>7</w:t>
+            </w:r>
+            <w:r>
+              <w:rPr>
+                <w:noProof/>
+                <w:webHidden/>
+              </w:rPr>
+              <w:fldChar w:fldCharType="end"/>
+            </w:r>
+          </w:hyperlink>
+        </w:p>
+        <w:p>
+          <w:pPr>
+            <w:pStyle w:val="T1"/>
+            <w:tabs>
+              <w:tab w:val="left" w:pos="440"/>
+              <w:tab w:val="right" w:leader="dot" w:pos="9650"/>
+            </w:tabs>
+            <w:rPr>
+              <w:rFonts w:asciiTheme="minorHAnsi" w:eastAsiaTheme="minorEastAsia" w:hAnsiTheme="minorHAnsi" w:cstheme="minorBidi"/>
+              <w:noProof/>
+              <w:lang w:eastAsia="tr-TR"/>
+            </w:rPr>
+          </w:pPr>
+          <w:hyperlink w:anchor="_Toc94283216" w:history="1">
+            <w:r>
+              <w:rPr>
+                <w:rStyle w:val="Kpr"/>
+                <w:noProof/>
+              </w:rPr>
+              <w:t>2.</w:t>
+            </w:r>
+            <w:r>
+              <w:rPr>
+                <w:rFonts w:asciiTheme="minorHAnsi" w:eastAsiaTheme="minorEastAsia" w:hAnsiTheme="minorHAnsi" w:cstheme="minorBidi"/>
+                <w:noProof/>
+                <w:lang w:eastAsia="tr-TR"/>
+              </w:rPr>
+              <w:tab/>
+            </w:r>
+            <w:r>
+              <w:rPr>
+                <w:rStyle w:val="Kpr"/>
+                <w:noProof/>
+              </w:rPr>
+              <w:t>UYGULAMA ve SONUÇLARI</w:t>
+            </w:r>
+            <w:r>
+              <w:rPr>
+                <w:noProof/>
+                <w:webHidden/>
+              </w:rPr>
+              <w:tab/>
+            </w:r>
+            <w:r>
+              <w:rPr>
+                <w:noProof/>
+                <w:webHidden/>
+              </w:rPr>
+              <w:fldChar w:fldCharType="begin"/>
+            </w:r>
+            <w:r>
+              <w:rPr>
+                <w:noProof/>
+                <w:webHidden/>
+              </w:rPr>
+              <w:instrText xml:space="preserve"> PAGEREF _Toc94283216 \h </w:instrText>
+            </w:r>
+            <w:r>
+              <w:rPr>
+                <w:noProof/>
+                <w:webHidden/>
+              </w:rPr>
+            </w:r>
+            <w:r>
+              <w:rPr>
+                <w:noProof/>
+                <w:webHidden/>
+              </w:rPr>
+              <w:fldChar w:fldCharType="separate"/>
+            </w:r>
+            <w:r>
+              <w:rPr>
+                <w:noProof/>
+                <w:webHidden/>
+              </w:rPr>
+              <w:t>9</w:t>
             </w:r>
             <w:r>
               <w:rPr>
@@ -2920,7 +3211,7 @@
               <w:lang w:eastAsia="tr-TR"/>
             </w:rPr>
           </w:pPr>
-          <w:hyperlink w:anchor="_Toc89109837" w:history="1">
+          <w:hyperlink w:anchor="_Toc94283217" w:history="1">
             <w:r>
               <w:rPr>
                 <w:rStyle w:val="Kpr"/>
@@ -2947,7 +3238,7 @@
                 <w:noProof/>
                 <w:webHidden/>
               </w:rPr>
-              <w:instrText xml:space="preserve"> PAGEREF _Toc89109837 \h </w:instrText>
+              <w:instrText xml:space="preserve"> PAGEREF _Toc94283217 \h </w:instrText>
             </w:r>
             <w:r>
               <w:rPr>
@@ -3047,7 +3338,17 @@
           <w:tab w:val="right" w:leader="dot" w:pos="8685"/>
         </w:tabs>
         <w:spacing w:before="256"/>
-        <w:ind w:left="116"/>
+        <w:rPr>
+          <w:sz w:val="24"/>
+        </w:rPr>
+      </w:pPr>
+    </w:p>
+    <w:p>
+      <w:pPr>
+        <w:tabs>
+          <w:tab w:val="right" w:leader="dot" w:pos="8685"/>
+        </w:tabs>
+        <w:spacing w:before="256"/>
         <w:rPr>
           <w:sz w:val="24"/>
         </w:rPr>
@@ -3071,7 +3372,3148 @@
           <w:tab w:val="right" w:leader="dot" w:pos="8685"/>
         </w:tabs>
         <w:spacing w:before="256"/>
-        <w:ind w:left="116"/>
+        <w:rPr>
+          <w:sz w:val="24"/>
+        </w:rPr>
+      </w:pPr>
+    </w:p>
+    <w:p>
+      <w:pPr>
+        <w:pStyle w:val="Balk1"/>
+        <w:rPr>
+          <w:sz w:val="24"/>
+          <w:szCs w:val="24"/>
+        </w:rPr>
+      </w:pPr>
+      <w:bookmarkStart w:id="2" w:name="_Toc94283200"/>
+      <w:r>
+        <w:rPr>
+          <w:sz w:val="24"/>
+          <w:szCs w:val="24"/>
+        </w:rPr>
+        <w:lastRenderedPageBreak/>
+        <w:t>ÖZET</w:t>
+      </w:r>
+      <w:bookmarkEnd w:id="2"/>
+    </w:p>
+    <w:p>
+      <w:pPr>
+        <w:tabs>
+          <w:tab w:val="right" w:leader="dot" w:pos="8685"/>
+        </w:tabs>
+        <w:spacing w:before="256" w:line="360" w:lineRule="auto"/>
+        <w:rPr>
+          <w:sz w:val="24"/>
+        </w:rPr>
+      </w:pPr>
+      <w:r>
+        <w:rPr>
+          <w:sz w:val="24"/>
+        </w:rPr>
+        <w:t xml:space="preserve">     </w:t>
+      </w:r>
+      <w:r>
+        <w:rPr>
+          <w:sz w:val="24"/>
+        </w:rPr>
+        <w:t>Bu lisans tezinde otostopla seyahat etmek isteyen bireyle</w:t>
+      </w:r>
+      <w:r>
+        <w:rPr>
+          <w:sz w:val="24"/>
+        </w:rPr>
+        <w:t>r için tasarlanan ve geliştirilen uygulama ve süreçleri anlatılacaktır</w:t>
+      </w:r>
+      <w:r>
+        <w:rPr>
+          <w:sz w:val="24"/>
+        </w:rPr>
+        <w:t xml:space="preserve">. </w:t>
+      </w:r>
+      <w:r>
+        <w:rPr>
+          <w:sz w:val="24"/>
+        </w:rPr>
+        <w:t>Gelişen teknoloji ile beraber mobil cihazlar üzerinden internet servislerinin erişiminin kolay olması, birçok bireyi mobil cihazlara yönlendirmiştir. Bu yönelim sonucunda mobil uygulamalar ortaya çıkmıştır. Mobil uygulamaların kullanım kolaylığı, güvenirliği ve kişiselleştirilmiş olması kullanımını günden güne arttırmıştır.</w:t>
+      </w:r>
+    </w:p>
+    <w:p>
+      <w:pPr>
+        <w:tabs>
+          <w:tab w:val="right" w:leader="dot" w:pos="8685"/>
+        </w:tabs>
+        <w:spacing w:before="256" w:line="360" w:lineRule="auto"/>
+        <w:rPr>
+          <w:sz w:val="24"/>
+        </w:rPr>
+      </w:pPr>
+      <w:r>
+        <w:rPr>
+          <w:sz w:val="24"/>
+        </w:rPr>
+        <w:t>Bahsi geçen</w:t>
+      </w:r>
+      <w:r>
+        <w:rPr>
+          <w:sz w:val="24"/>
+        </w:rPr>
+        <w:t xml:space="preserve"> </w:t>
+      </w:r>
+      <w:r>
+        <w:rPr>
+          <w:sz w:val="24"/>
+        </w:rPr>
+        <w:t>u</w:t>
+      </w:r>
+      <w:r>
+        <w:rPr>
+          <w:sz w:val="24"/>
+        </w:rPr>
+        <w:t>ygulama ulaşım yolu olarak kendi aracını kullanan ve otostop ile ulaşım sağlamak isteyen bireylerin bir platformda buluşması için tasarla</w:t>
+      </w:r>
+      <w:r>
+        <w:rPr>
+          <w:sz w:val="24"/>
+        </w:rPr>
+        <w:t>nmıştır</w:t>
+      </w:r>
+      <w:r>
+        <w:rPr>
+          <w:sz w:val="24"/>
+        </w:rPr>
+        <w:t xml:space="preserve">. </w:t>
+      </w:r>
+      <w:r>
+        <w:rPr>
+          <w:sz w:val="24"/>
+        </w:rPr>
+        <w:t xml:space="preserve">Çalışma kapsamında Android tabanlı bir mobil uygulama hazırlanmış, erişim </w:t>
+      </w:r>
+      <w:r>
+        <w:rPr>
+          <w:sz w:val="24"/>
+        </w:rPr>
+        <w:t>kolaylıkl</w:t>
+      </w:r>
+      <w:r>
+        <w:rPr>
+          <w:sz w:val="24"/>
+        </w:rPr>
+        <w:t xml:space="preserve">ıyı </w:t>
+      </w:r>
+      <w:r>
+        <w:rPr>
+          <w:sz w:val="24"/>
+        </w:rPr>
+        <w:t>için Web Sitesi ile desteklenmiştir.</w:t>
+      </w:r>
+      <w:r>
+        <w:rPr>
+          <w:sz w:val="24"/>
+        </w:rPr>
+        <w:t xml:space="preserve"> </w:t>
+      </w:r>
+      <w:r>
+        <w:rPr>
+          <w:sz w:val="24"/>
+        </w:rPr>
+        <w:t>Uygulama</w:t>
+      </w:r>
+      <w:r>
+        <w:rPr>
+          <w:sz w:val="24"/>
+        </w:rPr>
+        <w:t>da k</w:t>
+      </w:r>
+      <w:r>
+        <w:rPr>
+          <w:sz w:val="24"/>
+        </w:rPr>
+        <w:t xml:space="preserve">ullanıcılar 2 profile ayrılmıştır. </w:t>
+      </w:r>
+      <w:r>
+        <w:rPr>
+          <w:sz w:val="24"/>
+        </w:rPr>
+        <w:t xml:space="preserve">Kullanıcıların kendilerine ait profilleri oluşturulmuş, bu profil sayesinde seyahat edecek bireylerin bilgileri karşı taraf ile paylaşılmıştır. </w:t>
+      </w:r>
+      <w:r>
+        <w:rPr>
+          <w:sz w:val="24"/>
+        </w:rPr>
+        <w:t>Kendi aracıyla seyahat eden bireyler ve seyahat için otostop kullanan bireyler uygulamadaki yolculuk ilanı ile haberleşerek buluşturulmuştur. Yolculuk ilanı ile nereden nereye gidileceği belirtilmiş, yol üzerinden otos</w:t>
+      </w:r>
+      <w:r>
+        <w:rPr>
+          <w:sz w:val="24"/>
+        </w:rPr>
+        <w:t xml:space="preserve">top yöntemini kullanan kullanıcı alınarak </w:t>
+      </w:r>
+      <w:r>
+        <w:rPr>
+          <w:sz w:val="24"/>
+        </w:rPr>
+        <w:t>seyahat gerçekleştirilmiştir.</w:t>
+      </w:r>
+      <w:r>
+        <w:rPr>
+          <w:sz w:val="24"/>
+        </w:rPr>
+        <w:t xml:space="preserve"> </w:t>
+      </w:r>
+    </w:p>
+    <w:p>
+      <w:pPr>
+        <w:tabs>
+          <w:tab w:val="right" w:leader="dot" w:pos="8685"/>
+        </w:tabs>
+        <w:spacing w:before="256"/>
+        <w:rPr>
+          <w:b/>
+          <w:bCs/>
+          <w:sz w:val="24"/>
+        </w:rPr>
+      </w:pPr>
+      <w:r>
+        <w:rPr>
+          <w:b/>
+          <w:bCs/>
+          <w:sz w:val="24"/>
+        </w:rPr>
+        <w:t>Anahtar Kelimeler:</w:t>
+      </w:r>
+      <w:r>
+        <w:rPr>
+          <w:b/>
+          <w:bCs/>
+          <w:sz w:val="24"/>
+        </w:rPr>
+        <w:t xml:space="preserve"> </w:t>
+      </w:r>
+      <w:r>
+        <w:rPr>
+          <w:sz w:val="24"/>
+        </w:rPr>
+        <w:t>Otostop,</w:t>
+      </w:r>
+      <w:r>
+        <w:rPr>
+          <w:sz w:val="24"/>
+        </w:rPr>
+        <w:t xml:space="preserve"> Seyahat, Android</w:t>
+      </w:r>
+      <w:r>
+        <w:rPr>
+          <w:sz w:val="24"/>
+        </w:rPr>
+        <w:t>, Web</w:t>
+      </w:r>
+      <w:r>
+        <w:rPr>
+          <w:sz w:val="24"/>
+        </w:rPr>
+        <w:t>.</w:t>
+      </w:r>
+    </w:p>
+    <w:p>
+      <w:pPr>
+        <w:tabs>
+          <w:tab w:val="right" w:leader="dot" w:pos="8685"/>
+        </w:tabs>
+        <w:spacing w:before="256"/>
+        <w:rPr>
+          <w:b/>
+          <w:bCs/>
+          <w:sz w:val="24"/>
+        </w:rPr>
+      </w:pPr>
+    </w:p>
+    <w:p>
+      <w:pPr>
+        <w:tabs>
+          <w:tab w:val="right" w:leader="dot" w:pos="8685"/>
+        </w:tabs>
+        <w:spacing w:before="256"/>
+        <w:rPr>
+          <w:b/>
+          <w:bCs/>
+          <w:sz w:val="24"/>
+        </w:rPr>
+      </w:pPr>
+    </w:p>
+    <w:p>
+      <w:pPr>
+        <w:tabs>
+          <w:tab w:val="right" w:leader="dot" w:pos="8685"/>
+        </w:tabs>
+        <w:spacing w:before="256"/>
+        <w:rPr>
+          <w:b/>
+          <w:bCs/>
+          <w:sz w:val="24"/>
+        </w:rPr>
+      </w:pPr>
+    </w:p>
+    <w:p>
+      <w:pPr>
+        <w:tabs>
+          <w:tab w:val="right" w:leader="dot" w:pos="8685"/>
+        </w:tabs>
+        <w:spacing w:before="256"/>
+        <w:rPr>
+          <w:b/>
+          <w:bCs/>
+          <w:sz w:val="24"/>
+        </w:rPr>
+      </w:pPr>
+    </w:p>
+    <w:p>
+      <w:pPr>
+        <w:tabs>
+          <w:tab w:val="right" w:leader="dot" w:pos="8685"/>
+        </w:tabs>
+        <w:spacing w:before="256"/>
+        <w:rPr>
+          <w:b/>
+          <w:bCs/>
+          <w:sz w:val="24"/>
+        </w:rPr>
+      </w:pPr>
+    </w:p>
+    <w:p>
+      <w:pPr>
+        <w:tabs>
+          <w:tab w:val="right" w:leader="dot" w:pos="8685"/>
+        </w:tabs>
+        <w:spacing w:before="256"/>
+        <w:rPr>
+          <w:b/>
+          <w:bCs/>
+          <w:sz w:val="24"/>
+        </w:rPr>
+      </w:pPr>
+    </w:p>
+    <w:p>
+      <w:pPr>
+        <w:tabs>
+          <w:tab w:val="right" w:leader="dot" w:pos="8685"/>
+        </w:tabs>
+        <w:spacing w:before="256"/>
+        <w:rPr>
+          <w:b/>
+          <w:bCs/>
+          <w:sz w:val="24"/>
+        </w:rPr>
+      </w:pPr>
+    </w:p>
+    <w:p>
+      <w:pPr>
+        <w:tabs>
+          <w:tab w:val="right" w:leader="dot" w:pos="8685"/>
+        </w:tabs>
+        <w:spacing w:before="256"/>
+        <w:rPr>
+          <w:b/>
+          <w:bCs/>
+          <w:sz w:val="24"/>
+        </w:rPr>
+      </w:pPr>
+    </w:p>
+    <w:p>
+      <w:pPr>
+        <w:tabs>
+          <w:tab w:val="right" w:leader="dot" w:pos="8685"/>
+        </w:tabs>
+        <w:spacing w:before="256"/>
+        <w:rPr>
+          <w:b/>
+          <w:bCs/>
+          <w:sz w:val="24"/>
+        </w:rPr>
+      </w:pPr>
+    </w:p>
+    <w:p>
+      <w:pPr>
+        <w:tabs>
+          <w:tab w:val="right" w:leader="dot" w:pos="8685"/>
+        </w:tabs>
+        <w:spacing w:before="256"/>
+        <w:rPr>
+          <w:b/>
+          <w:bCs/>
+          <w:sz w:val="24"/>
+        </w:rPr>
+      </w:pPr>
+    </w:p>
+    <w:p>
+      <w:pPr>
+        <w:tabs>
+          <w:tab w:val="right" w:leader="dot" w:pos="8685"/>
+        </w:tabs>
+        <w:spacing w:before="256"/>
+        <w:rPr>
+          <w:b/>
+          <w:bCs/>
+          <w:sz w:val="24"/>
+        </w:rPr>
+      </w:pPr>
+    </w:p>
+    <w:p>
+      <w:pPr>
+        <w:tabs>
+          <w:tab w:val="right" w:leader="dot" w:pos="8685"/>
+        </w:tabs>
+        <w:spacing w:before="256"/>
+        <w:rPr>
+          <w:b/>
+          <w:bCs/>
+          <w:sz w:val="24"/>
+        </w:rPr>
+      </w:pPr>
+    </w:p>
+    <w:p>
+      <w:pPr>
+        <w:tabs>
+          <w:tab w:val="right" w:leader="dot" w:pos="8685"/>
+        </w:tabs>
+        <w:spacing w:before="256"/>
+        <w:rPr>
+          <w:b/>
+          <w:bCs/>
+          <w:sz w:val="24"/>
+        </w:rPr>
+      </w:pPr>
+    </w:p>
+    <w:p>
+      <w:pPr>
+        <w:tabs>
+          <w:tab w:val="right" w:leader="dot" w:pos="8685"/>
+        </w:tabs>
+        <w:spacing w:before="256"/>
+        <w:rPr>
+          <w:b/>
+          <w:bCs/>
+          <w:sz w:val="24"/>
+        </w:rPr>
+      </w:pPr>
+    </w:p>
+    <w:p>
+      <w:pPr>
+        <w:pStyle w:val="Balk1"/>
+      </w:pPr>
+      <w:bookmarkStart w:id="3" w:name="_Toc94283201"/>
+      <w:r>
+        <w:rPr>
+          <w:sz w:val="24"/>
+          <w:szCs w:val="24"/>
+        </w:rPr>
+        <w:lastRenderedPageBreak/>
+        <w:t>ABSTRACT</w:t>
+      </w:r>
+      <w:bookmarkEnd w:id="3"/>
+    </w:p>
+    <w:p>
+      <w:pPr>
+        <w:tabs>
+          <w:tab w:val="right" w:leader="dot" w:pos="8685"/>
+        </w:tabs>
+        <w:spacing w:before="256" w:line="360" w:lineRule="auto"/>
+        <w:rPr>
+          <w:sz w:val="24"/>
+        </w:rPr>
+      </w:pPr>
+      <w:proofErr w:type="spellStart"/>
+      <w:r>
+        <w:rPr>
+          <w:sz w:val="24"/>
+        </w:rPr>
+        <w:t>This</w:t>
+      </w:r>
+      <w:proofErr w:type="spellEnd"/>
+      <w:r>
+        <w:rPr>
+          <w:sz w:val="24"/>
+        </w:rPr>
+        <w:t xml:space="preserve"> </w:t>
+      </w:r>
+      <w:proofErr w:type="spellStart"/>
+      <w:r>
+        <w:rPr>
+          <w:sz w:val="24"/>
+        </w:rPr>
+        <w:t>undergraduate</w:t>
+      </w:r>
+      <w:proofErr w:type="spellEnd"/>
+      <w:r>
+        <w:rPr>
+          <w:sz w:val="24"/>
+        </w:rPr>
+        <w:t xml:space="preserve"> </w:t>
+      </w:r>
+      <w:proofErr w:type="spellStart"/>
+      <w:r>
+        <w:rPr>
+          <w:sz w:val="24"/>
+        </w:rPr>
+        <w:t>thesis</w:t>
+      </w:r>
+      <w:proofErr w:type="spellEnd"/>
+      <w:r>
+        <w:rPr>
+          <w:sz w:val="24"/>
+        </w:rPr>
+        <w:t xml:space="preserve"> </w:t>
+      </w:r>
+      <w:proofErr w:type="spellStart"/>
+      <w:r>
+        <w:rPr>
+          <w:sz w:val="24"/>
+        </w:rPr>
+        <w:t>will</w:t>
+      </w:r>
+      <w:proofErr w:type="spellEnd"/>
+      <w:r>
+        <w:rPr>
+          <w:sz w:val="24"/>
+        </w:rPr>
+        <w:t xml:space="preserve"> </w:t>
+      </w:r>
+      <w:proofErr w:type="spellStart"/>
+      <w:r>
+        <w:rPr>
+          <w:sz w:val="24"/>
+        </w:rPr>
+        <w:t>describe</w:t>
+      </w:r>
+      <w:proofErr w:type="spellEnd"/>
+      <w:r>
+        <w:rPr>
+          <w:sz w:val="24"/>
+        </w:rPr>
+        <w:t xml:space="preserve"> </w:t>
+      </w:r>
+      <w:proofErr w:type="spellStart"/>
+      <w:r>
+        <w:rPr>
+          <w:sz w:val="24"/>
+        </w:rPr>
+        <w:t>the</w:t>
+      </w:r>
+      <w:proofErr w:type="spellEnd"/>
+      <w:r>
+        <w:rPr>
+          <w:sz w:val="24"/>
+        </w:rPr>
+        <w:t xml:space="preserve"> </w:t>
+      </w:r>
+      <w:proofErr w:type="spellStart"/>
+      <w:r>
+        <w:rPr>
+          <w:sz w:val="24"/>
+        </w:rPr>
+        <w:t>applications</w:t>
+      </w:r>
+      <w:proofErr w:type="spellEnd"/>
+      <w:r>
+        <w:rPr>
+          <w:sz w:val="24"/>
+        </w:rPr>
+        <w:t xml:space="preserve"> </w:t>
+      </w:r>
+      <w:proofErr w:type="spellStart"/>
+      <w:r>
+        <w:rPr>
+          <w:sz w:val="24"/>
+        </w:rPr>
+        <w:t>and</w:t>
+      </w:r>
+      <w:proofErr w:type="spellEnd"/>
+      <w:r>
+        <w:rPr>
+          <w:sz w:val="24"/>
+        </w:rPr>
+        <w:t xml:space="preserve"> </w:t>
+      </w:r>
+      <w:proofErr w:type="spellStart"/>
+      <w:r>
+        <w:rPr>
+          <w:sz w:val="24"/>
+        </w:rPr>
+        <w:t>processes</w:t>
+      </w:r>
+      <w:proofErr w:type="spellEnd"/>
+      <w:r>
+        <w:rPr>
+          <w:sz w:val="24"/>
+        </w:rPr>
+        <w:t xml:space="preserve"> </w:t>
+      </w:r>
+      <w:proofErr w:type="spellStart"/>
+      <w:r>
+        <w:rPr>
+          <w:sz w:val="24"/>
+        </w:rPr>
+        <w:t>designed</w:t>
+      </w:r>
+      <w:proofErr w:type="spellEnd"/>
+      <w:r>
+        <w:rPr>
+          <w:sz w:val="24"/>
+        </w:rPr>
+        <w:t xml:space="preserve"> </w:t>
+      </w:r>
+      <w:proofErr w:type="spellStart"/>
+      <w:r>
+        <w:rPr>
+          <w:sz w:val="24"/>
+        </w:rPr>
+        <w:t>and</w:t>
+      </w:r>
+      <w:proofErr w:type="spellEnd"/>
+      <w:r>
+        <w:rPr>
+          <w:sz w:val="24"/>
+        </w:rPr>
+        <w:t xml:space="preserve"> </w:t>
+      </w:r>
+      <w:proofErr w:type="spellStart"/>
+      <w:r>
+        <w:rPr>
+          <w:sz w:val="24"/>
+        </w:rPr>
+        <w:t>developed</w:t>
+      </w:r>
+      <w:proofErr w:type="spellEnd"/>
+      <w:r>
+        <w:rPr>
+          <w:sz w:val="24"/>
+        </w:rPr>
+        <w:t xml:space="preserve"> </w:t>
+      </w:r>
+      <w:proofErr w:type="spellStart"/>
+      <w:r>
+        <w:rPr>
+          <w:sz w:val="24"/>
+        </w:rPr>
+        <w:t>for</w:t>
+      </w:r>
+      <w:proofErr w:type="spellEnd"/>
+      <w:r>
+        <w:rPr>
+          <w:sz w:val="24"/>
+        </w:rPr>
+        <w:t xml:space="preserve"> </w:t>
+      </w:r>
+      <w:proofErr w:type="spellStart"/>
+      <w:r>
+        <w:rPr>
+          <w:sz w:val="24"/>
+        </w:rPr>
+        <w:t>individuals</w:t>
+      </w:r>
+      <w:proofErr w:type="spellEnd"/>
+      <w:r>
+        <w:rPr>
+          <w:sz w:val="24"/>
+        </w:rPr>
+        <w:t xml:space="preserve"> </w:t>
+      </w:r>
+      <w:proofErr w:type="spellStart"/>
+      <w:r>
+        <w:rPr>
+          <w:sz w:val="24"/>
+        </w:rPr>
+        <w:t>who</w:t>
+      </w:r>
+      <w:proofErr w:type="spellEnd"/>
+      <w:r>
+        <w:rPr>
+          <w:sz w:val="24"/>
+        </w:rPr>
+        <w:t xml:space="preserve"> </w:t>
+      </w:r>
+      <w:proofErr w:type="spellStart"/>
+      <w:r>
+        <w:rPr>
+          <w:sz w:val="24"/>
+        </w:rPr>
+        <w:t>want</w:t>
+      </w:r>
+      <w:proofErr w:type="spellEnd"/>
+      <w:r>
+        <w:rPr>
+          <w:sz w:val="24"/>
+        </w:rPr>
+        <w:t xml:space="preserve"> </w:t>
+      </w:r>
+      <w:proofErr w:type="spellStart"/>
+      <w:r>
+        <w:rPr>
+          <w:sz w:val="24"/>
+        </w:rPr>
+        <w:t>to</w:t>
+      </w:r>
+      <w:proofErr w:type="spellEnd"/>
+      <w:r>
+        <w:rPr>
+          <w:sz w:val="24"/>
+        </w:rPr>
+        <w:t xml:space="preserve"> </w:t>
+      </w:r>
+      <w:proofErr w:type="spellStart"/>
+      <w:r>
+        <w:rPr>
+          <w:sz w:val="24"/>
+        </w:rPr>
+        <w:t>hitchhike</w:t>
+      </w:r>
+      <w:proofErr w:type="spellEnd"/>
+      <w:r>
+        <w:rPr>
+          <w:sz w:val="24"/>
+        </w:rPr>
+        <w:t xml:space="preserve">. </w:t>
+      </w:r>
+      <w:proofErr w:type="spellStart"/>
+      <w:r>
+        <w:rPr>
+          <w:sz w:val="24"/>
+        </w:rPr>
+        <w:t>With</w:t>
+      </w:r>
+      <w:proofErr w:type="spellEnd"/>
+      <w:r>
+        <w:rPr>
+          <w:sz w:val="24"/>
+        </w:rPr>
+        <w:t xml:space="preserve"> </w:t>
+      </w:r>
+      <w:proofErr w:type="spellStart"/>
+      <w:r>
+        <w:rPr>
+          <w:sz w:val="24"/>
+        </w:rPr>
+        <w:t>the</w:t>
+      </w:r>
+      <w:proofErr w:type="spellEnd"/>
+      <w:r>
+        <w:rPr>
+          <w:sz w:val="24"/>
+        </w:rPr>
+        <w:t xml:space="preserve"> </w:t>
+      </w:r>
+      <w:proofErr w:type="spellStart"/>
+      <w:r>
+        <w:rPr>
+          <w:sz w:val="24"/>
+        </w:rPr>
+        <w:t>developing</w:t>
+      </w:r>
+      <w:proofErr w:type="spellEnd"/>
+      <w:r>
+        <w:rPr>
+          <w:sz w:val="24"/>
+        </w:rPr>
+        <w:t xml:space="preserve"> </w:t>
+      </w:r>
+      <w:proofErr w:type="spellStart"/>
+      <w:r>
+        <w:rPr>
+          <w:sz w:val="24"/>
+        </w:rPr>
+        <w:t>technology</w:t>
+      </w:r>
+      <w:proofErr w:type="spellEnd"/>
+      <w:r>
+        <w:rPr>
+          <w:sz w:val="24"/>
+        </w:rPr>
+        <w:t xml:space="preserve">, </w:t>
+      </w:r>
+      <w:proofErr w:type="spellStart"/>
+      <w:r>
+        <w:rPr>
+          <w:sz w:val="24"/>
+        </w:rPr>
+        <w:t>the</w:t>
+      </w:r>
+      <w:proofErr w:type="spellEnd"/>
+      <w:r>
+        <w:rPr>
+          <w:sz w:val="24"/>
+        </w:rPr>
+        <w:t xml:space="preserve"> </w:t>
+      </w:r>
+      <w:proofErr w:type="spellStart"/>
+      <w:r>
+        <w:rPr>
+          <w:sz w:val="24"/>
+        </w:rPr>
+        <w:t>easy</w:t>
+      </w:r>
+      <w:proofErr w:type="spellEnd"/>
+      <w:r>
+        <w:rPr>
+          <w:sz w:val="24"/>
+        </w:rPr>
+        <w:t xml:space="preserve"> </w:t>
+      </w:r>
+      <w:proofErr w:type="spellStart"/>
+      <w:r>
+        <w:rPr>
+          <w:sz w:val="24"/>
+        </w:rPr>
+        <w:t>access</w:t>
+      </w:r>
+      <w:proofErr w:type="spellEnd"/>
+      <w:r>
+        <w:rPr>
+          <w:sz w:val="24"/>
+        </w:rPr>
+        <w:t xml:space="preserve"> of internet </w:t>
+      </w:r>
+      <w:proofErr w:type="spellStart"/>
+      <w:r>
+        <w:rPr>
+          <w:sz w:val="24"/>
+        </w:rPr>
+        <w:t>services</w:t>
+      </w:r>
+      <w:proofErr w:type="spellEnd"/>
+      <w:r>
+        <w:rPr>
+          <w:sz w:val="24"/>
+        </w:rPr>
+        <w:t xml:space="preserve"> </w:t>
+      </w:r>
+      <w:proofErr w:type="spellStart"/>
+      <w:r>
+        <w:rPr>
+          <w:sz w:val="24"/>
+        </w:rPr>
+        <w:t>via</w:t>
+      </w:r>
+      <w:proofErr w:type="spellEnd"/>
+      <w:r>
+        <w:rPr>
+          <w:sz w:val="24"/>
+        </w:rPr>
+        <w:t xml:space="preserve"> mobile </w:t>
+      </w:r>
+      <w:proofErr w:type="spellStart"/>
+      <w:r>
+        <w:rPr>
+          <w:sz w:val="24"/>
+        </w:rPr>
+        <w:t>devices</w:t>
+      </w:r>
+      <w:proofErr w:type="spellEnd"/>
+      <w:r>
+        <w:rPr>
+          <w:sz w:val="24"/>
+        </w:rPr>
+        <w:t xml:space="preserve"> has </w:t>
+      </w:r>
+      <w:proofErr w:type="spellStart"/>
+      <w:r>
+        <w:rPr>
+          <w:sz w:val="24"/>
+        </w:rPr>
+        <w:t>led</w:t>
+      </w:r>
+      <w:proofErr w:type="spellEnd"/>
+      <w:r>
+        <w:rPr>
+          <w:sz w:val="24"/>
+        </w:rPr>
+        <w:t xml:space="preserve"> </w:t>
+      </w:r>
+      <w:proofErr w:type="spellStart"/>
+      <w:r>
+        <w:rPr>
+          <w:sz w:val="24"/>
+        </w:rPr>
+        <w:t>many</w:t>
+      </w:r>
+      <w:proofErr w:type="spellEnd"/>
+      <w:r>
+        <w:rPr>
+          <w:sz w:val="24"/>
+        </w:rPr>
+        <w:t xml:space="preserve"> </w:t>
+      </w:r>
+      <w:proofErr w:type="spellStart"/>
+      <w:r>
+        <w:rPr>
+          <w:sz w:val="24"/>
+        </w:rPr>
+        <w:t>individuals</w:t>
+      </w:r>
+      <w:proofErr w:type="spellEnd"/>
+      <w:r>
+        <w:rPr>
+          <w:sz w:val="24"/>
+        </w:rPr>
+        <w:t xml:space="preserve"> </w:t>
+      </w:r>
+      <w:proofErr w:type="spellStart"/>
+      <w:r>
+        <w:rPr>
+          <w:sz w:val="24"/>
+        </w:rPr>
+        <w:t>to</w:t>
+      </w:r>
+      <w:proofErr w:type="spellEnd"/>
+      <w:r>
+        <w:rPr>
+          <w:sz w:val="24"/>
+        </w:rPr>
+        <w:t xml:space="preserve"> mobile </w:t>
+      </w:r>
+      <w:proofErr w:type="spellStart"/>
+      <w:r>
+        <w:rPr>
+          <w:sz w:val="24"/>
+        </w:rPr>
+        <w:t>devices</w:t>
+      </w:r>
+      <w:proofErr w:type="spellEnd"/>
+      <w:r>
+        <w:rPr>
+          <w:sz w:val="24"/>
+        </w:rPr>
+        <w:t xml:space="preserve">. As a </w:t>
+      </w:r>
+      <w:proofErr w:type="spellStart"/>
+      <w:r>
+        <w:rPr>
+          <w:sz w:val="24"/>
+        </w:rPr>
+        <w:t>result</w:t>
+      </w:r>
+      <w:proofErr w:type="spellEnd"/>
+      <w:r>
+        <w:rPr>
+          <w:sz w:val="24"/>
+        </w:rPr>
+        <w:t xml:space="preserve"> of </w:t>
+      </w:r>
+      <w:proofErr w:type="spellStart"/>
+      <w:r>
+        <w:rPr>
+          <w:sz w:val="24"/>
+        </w:rPr>
+        <w:t>this</w:t>
+      </w:r>
+      <w:proofErr w:type="spellEnd"/>
+      <w:r>
+        <w:rPr>
+          <w:sz w:val="24"/>
+        </w:rPr>
+        <w:t xml:space="preserve"> </w:t>
+      </w:r>
+      <w:proofErr w:type="spellStart"/>
+      <w:r>
+        <w:rPr>
+          <w:sz w:val="24"/>
+        </w:rPr>
+        <w:t>orientation</w:t>
+      </w:r>
+      <w:proofErr w:type="spellEnd"/>
+      <w:r>
+        <w:rPr>
+          <w:sz w:val="24"/>
+        </w:rPr>
+        <w:t xml:space="preserve">, mobile </w:t>
+      </w:r>
+      <w:proofErr w:type="spellStart"/>
+      <w:r>
+        <w:rPr>
+          <w:sz w:val="24"/>
+        </w:rPr>
+        <w:t>applications</w:t>
+      </w:r>
+      <w:proofErr w:type="spellEnd"/>
+      <w:r>
+        <w:rPr>
+          <w:sz w:val="24"/>
+        </w:rPr>
+        <w:t xml:space="preserve"> </w:t>
+      </w:r>
+      <w:proofErr w:type="spellStart"/>
+      <w:r>
+        <w:rPr>
+          <w:sz w:val="24"/>
+        </w:rPr>
+        <w:t>have</w:t>
+      </w:r>
+      <w:proofErr w:type="spellEnd"/>
+      <w:r>
+        <w:rPr>
+          <w:sz w:val="24"/>
+        </w:rPr>
+        <w:t xml:space="preserve"> </w:t>
+      </w:r>
+      <w:proofErr w:type="spellStart"/>
+      <w:r>
+        <w:rPr>
+          <w:sz w:val="24"/>
+        </w:rPr>
+        <w:t>emerged</w:t>
+      </w:r>
+      <w:proofErr w:type="spellEnd"/>
+      <w:r>
+        <w:rPr>
+          <w:sz w:val="24"/>
+        </w:rPr>
+        <w:t xml:space="preserve">. </w:t>
+      </w:r>
+      <w:proofErr w:type="spellStart"/>
+      <w:r>
+        <w:rPr>
+          <w:sz w:val="24"/>
+        </w:rPr>
+        <w:t>The</w:t>
+      </w:r>
+      <w:proofErr w:type="spellEnd"/>
+      <w:r>
+        <w:rPr>
+          <w:sz w:val="24"/>
+        </w:rPr>
+        <w:t xml:space="preserve"> </w:t>
+      </w:r>
+      <w:proofErr w:type="spellStart"/>
+      <w:r>
+        <w:rPr>
+          <w:sz w:val="24"/>
+        </w:rPr>
+        <w:t>ease</w:t>
+      </w:r>
+      <w:proofErr w:type="spellEnd"/>
+      <w:r>
+        <w:rPr>
+          <w:sz w:val="24"/>
+        </w:rPr>
+        <w:t xml:space="preserve"> of </w:t>
+      </w:r>
+      <w:proofErr w:type="spellStart"/>
+      <w:r>
+        <w:rPr>
+          <w:sz w:val="24"/>
+        </w:rPr>
+        <w:t>use</w:t>
+      </w:r>
+      <w:proofErr w:type="spellEnd"/>
+      <w:r>
+        <w:rPr>
+          <w:sz w:val="24"/>
+        </w:rPr>
+        <w:t xml:space="preserve">, </w:t>
+      </w:r>
+      <w:proofErr w:type="spellStart"/>
+      <w:r>
+        <w:rPr>
+          <w:sz w:val="24"/>
+        </w:rPr>
+        <w:t>reliability</w:t>
+      </w:r>
+      <w:proofErr w:type="spellEnd"/>
+      <w:r>
+        <w:rPr>
+          <w:sz w:val="24"/>
+        </w:rPr>
+        <w:t xml:space="preserve"> </w:t>
+      </w:r>
+      <w:proofErr w:type="spellStart"/>
+      <w:r>
+        <w:rPr>
+          <w:sz w:val="24"/>
+        </w:rPr>
+        <w:t>and</w:t>
+      </w:r>
+      <w:proofErr w:type="spellEnd"/>
+      <w:r>
+        <w:rPr>
+          <w:sz w:val="24"/>
+        </w:rPr>
+        <w:t xml:space="preserve"> </w:t>
+      </w:r>
+      <w:proofErr w:type="spellStart"/>
+      <w:r>
+        <w:rPr>
+          <w:sz w:val="24"/>
+        </w:rPr>
+        <w:t>personalized</w:t>
+      </w:r>
+      <w:proofErr w:type="spellEnd"/>
+      <w:r>
+        <w:rPr>
+          <w:sz w:val="24"/>
+        </w:rPr>
+        <w:t xml:space="preserve"> </w:t>
+      </w:r>
+      <w:proofErr w:type="spellStart"/>
+      <w:r>
+        <w:rPr>
+          <w:sz w:val="24"/>
+        </w:rPr>
+        <w:t>use</w:t>
+      </w:r>
+      <w:proofErr w:type="spellEnd"/>
+      <w:r>
+        <w:rPr>
+          <w:sz w:val="24"/>
+        </w:rPr>
+        <w:t xml:space="preserve"> of mobile </w:t>
+      </w:r>
+      <w:proofErr w:type="spellStart"/>
+      <w:r>
+        <w:rPr>
+          <w:sz w:val="24"/>
+        </w:rPr>
+        <w:t>applications</w:t>
+      </w:r>
+      <w:proofErr w:type="spellEnd"/>
+      <w:r>
+        <w:rPr>
+          <w:sz w:val="24"/>
+        </w:rPr>
+        <w:t xml:space="preserve"> has </w:t>
+      </w:r>
+      <w:proofErr w:type="spellStart"/>
+      <w:r>
+        <w:rPr>
+          <w:sz w:val="24"/>
+        </w:rPr>
+        <w:t>increased</w:t>
+      </w:r>
+      <w:proofErr w:type="spellEnd"/>
+      <w:r>
+        <w:rPr>
+          <w:sz w:val="24"/>
+        </w:rPr>
+        <w:t xml:space="preserve"> </w:t>
+      </w:r>
+      <w:proofErr w:type="spellStart"/>
+      <w:r>
+        <w:rPr>
+          <w:sz w:val="24"/>
+        </w:rPr>
+        <w:t>its</w:t>
+      </w:r>
+      <w:proofErr w:type="spellEnd"/>
+      <w:r>
+        <w:rPr>
+          <w:sz w:val="24"/>
+        </w:rPr>
+        <w:t xml:space="preserve"> </w:t>
+      </w:r>
+      <w:proofErr w:type="spellStart"/>
+      <w:r>
+        <w:rPr>
+          <w:sz w:val="24"/>
+        </w:rPr>
+        <w:t>use</w:t>
+      </w:r>
+      <w:proofErr w:type="spellEnd"/>
+      <w:r>
+        <w:rPr>
+          <w:sz w:val="24"/>
+        </w:rPr>
+        <w:t xml:space="preserve"> </w:t>
+      </w:r>
+      <w:proofErr w:type="spellStart"/>
+      <w:r>
+        <w:rPr>
+          <w:sz w:val="24"/>
+        </w:rPr>
+        <w:t>day</w:t>
+      </w:r>
+      <w:proofErr w:type="spellEnd"/>
+      <w:r>
+        <w:rPr>
+          <w:sz w:val="24"/>
+        </w:rPr>
+        <w:t xml:space="preserve"> </w:t>
+      </w:r>
+      <w:proofErr w:type="spellStart"/>
+      <w:r>
+        <w:rPr>
+          <w:sz w:val="24"/>
+        </w:rPr>
+        <w:t>by</w:t>
+      </w:r>
+      <w:proofErr w:type="spellEnd"/>
+      <w:r>
+        <w:rPr>
+          <w:sz w:val="24"/>
+        </w:rPr>
+        <w:t xml:space="preserve"> </w:t>
+      </w:r>
+      <w:proofErr w:type="spellStart"/>
+      <w:r>
+        <w:rPr>
+          <w:sz w:val="24"/>
+        </w:rPr>
+        <w:t>day</w:t>
+      </w:r>
+      <w:proofErr w:type="spellEnd"/>
+      <w:r>
+        <w:rPr>
+          <w:sz w:val="24"/>
+        </w:rPr>
+        <w:t>.</w:t>
+      </w:r>
+    </w:p>
+    <w:p>
+      <w:pPr>
+        <w:tabs>
+          <w:tab w:val="right" w:leader="dot" w:pos="8685"/>
+        </w:tabs>
+        <w:spacing w:before="256" w:line="360" w:lineRule="auto"/>
+        <w:rPr>
+          <w:sz w:val="24"/>
+        </w:rPr>
+      </w:pPr>
+      <w:proofErr w:type="spellStart"/>
+      <w:r>
+        <w:rPr>
+          <w:sz w:val="24"/>
+        </w:rPr>
+        <w:t>The</w:t>
+      </w:r>
+      <w:proofErr w:type="spellEnd"/>
+      <w:r>
+        <w:rPr>
+          <w:sz w:val="24"/>
+        </w:rPr>
+        <w:t xml:space="preserve"> </w:t>
+      </w:r>
+      <w:proofErr w:type="spellStart"/>
+      <w:r>
+        <w:rPr>
+          <w:sz w:val="24"/>
+        </w:rPr>
+        <w:t>aforementioned</w:t>
+      </w:r>
+      <w:proofErr w:type="spellEnd"/>
+      <w:r>
+        <w:rPr>
+          <w:sz w:val="24"/>
+        </w:rPr>
+        <w:t xml:space="preserve"> </w:t>
+      </w:r>
+      <w:proofErr w:type="spellStart"/>
+      <w:r>
+        <w:rPr>
+          <w:sz w:val="24"/>
+        </w:rPr>
+        <w:t>application</w:t>
+      </w:r>
+      <w:proofErr w:type="spellEnd"/>
+      <w:r>
+        <w:rPr>
+          <w:sz w:val="24"/>
+        </w:rPr>
+        <w:t xml:space="preserve"> is </w:t>
+      </w:r>
+      <w:proofErr w:type="spellStart"/>
+      <w:r>
+        <w:rPr>
+          <w:sz w:val="24"/>
+        </w:rPr>
+        <w:t>designed</w:t>
+      </w:r>
+      <w:proofErr w:type="spellEnd"/>
+      <w:r>
+        <w:rPr>
+          <w:sz w:val="24"/>
+        </w:rPr>
+        <w:t xml:space="preserve"> </w:t>
+      </w:r>
+      <w:proofErr w:type="spellStart"/>
+      <w:r>
+        <w:rPr>
+          <w:sz w:val="24"/>
+        </w:rPr>
+        <w:t>for</w:t>
+      </w:r>
+      <w:proofErr w:type="spellEnd"/>
+      <w:r>
+        <w:rPr>
+          <w:sz w:val="24"/>
+        </w:rPr>
+        <w:t xml:space="preserve"> </w:t>
+      </w:r>
+      <w:proofErr w:type="spellStart"/>
+      <w:r>
+        <w:rPr>
+          <w:sz w:val="24"/>
+        </w:rPr>
+        <w:t>individuals</w:t>
+      </w:r>
+      <w:proofErr w:type="spellEnd"/>
+      <w:r>
+        <w:rPr>
+          <w:sz w:val="24"/>
+        </w:rPr>
+        <w:t xml:space="preserve"> </w:t>
+      </w:r>
+      <w:proofErr w:type="spellStart"/>
+      <w:r>
+        <w:rPr>
+          <w:sz w:val="24"/>
+        </w:rPr>
+        <w:t>who</w:t>
+      </w:r>
+      <w:proofErr w:type="spellEnd"/>
+      <w:r>
+        <w:rPr>
+          <w:sz w:val="24"/>
+        </w:rPr>
+        <w:t xml:space="preserve"> </w:t>
+      </w:r>
+      <w:proofErr w:type="spellStart"/>
+      <w:r>
+        <w:rPr>
+          <w:sz w:val="24"/>
+        </w:rPr>
+        <w:t>use</w:t>
+      </w:r>
+      <w:proofErr w:type="spellEnd"/>
+      <w:r>
+        <w:rPr>
+          <w:sz w:val="24"/>
+        </w:rPr>
+        <w:t xml:space="preserve"> </w:t>
+      </w:r>
+      <w:proofErr w:type="spellStart"/>
+      <w:r>
+        <w:rPr>
+          <w:sz w:val="24"/>
+        </w:rPr>
+        <w:t>their</w:t>
+      </w:r>
+      <w:proofErr w:type="spellEnd"/>
+      <w:r>
+        <w:rPr>
+          <w:sz w:val="24"/>
+        </w:rPr>
+        <w:t xml:space="preserve"> </w:t>
+      </w:r>
+      <w:proofErr w:type="spellStart"/>
+      <w:r>
+        <w:rPr>
+          <w:sz w:val="24"/>
+        </w:rPr>
+        <w:t>own</w:t>
+      </w:r>
+      <w:proofErr w:type="spellEnd"/>
+      <w:r>
+        <w:rPr>
+          <w:sz w:val="24"/>
+        </w:rPr>
+        <w:t xml:space="preserve"> </w:t>
+      </w:r>
+      <w:proofErr w:type="spellStart"/>
+      <w:r>
+        <w:rPr>
+          <w:sz w:val="24"/>
+        </w:rPr>
+        <w:t>vehicle</w:t>
+      </w:r>
+      <w:proofErr w:type="spellEnd"/>
+      <w:r>
+        <w:rPr>
+          <w:sz w:val="24"/>
+        </w:rPr>
+        <w:t xml:space="preserve"> as a </w:t>
+      </w:r>
+      <w:proofErr w:type="spellStart"/>
+      <w:r>
+        <w:rPr>
+          <w:sz w:val="24"/>
+        </w:rPr>
+        <w:t>means</w:t>
+      </w:r>
+      <w:proofErr w:type="spellEnd"/>
+      <w:r>
+        <w:rPr>
+          <w:sz w:val="24"/>
+        </w:rPr>
+        <w:t xml:space="preserve"> of </w:t>
+      </w:r>
+      <w:proofErr w:type="spellStart"/>
+      <w:r>
+        <w:rPr>
+          <w:sz w:val="24"/>
+        </w:rPr>
+        <w:t>transportation</w:t>
+      </w:r>
+      <w:proofErr w:type="spellEnd"/>
+      <w:r>
+        <w:rPr>
+          <w:sz w:val="24"/>
+        </w:rPr>
+        <w:t xml:space="preserve"> </w:t>
+      </w:r>
+      <w:proofErr w:type="spellStart"/>
+      <w:r>
+        <w:rPr>
+          <w:sz w:val="24"/>
+        </w:rPr>
+        <w:t>and</w:t>
+      </w:r>
+      <w:proofErr w:type="spellEnd"/>
+      <w:r>
+        <w:rPr>
+          <w:sz w:val="24"/>
+        </w:rPr>
+        <w:t xml:space="preserve"> </w:t>
+      </w:r>
+      <w:proofErr w:type="spellStart"/>
+      <w:r>
+        <w:rPr>
+          <w:sz w:val="24"/>
+        </w:rPr>
+        <w:t>want</w:t>
+      </w:r>
+      <w:proofErr w:type="spellEnd"/>
+      <w:r>
+        <w:rPr>
+          <w:sz w:val="24"/>
+        </w:rPr>
+        <w:t xml:space="preserve"> </w:t>
+      </w:r>
+      <w:proofErr w:type="spellStart"/>
+      <w:r>
+        <w:rPr>
+          <w:sz w:val="24"/>
+        </w:rPr>
+        <w:t>to</w:t>
+      </w:r>
+      <w:proofErr w:type="spellEnd"/>
+      <w:r>
+        <w:rPr>
+          <w:sz w:val="24"/>
+        </w:rPr>
+        <w:t xml:space="preserve"> </w:t>
+      </w:r>
+      <w:proofErr w:type="spellStart"/>
+      <w:r>
+        <w:rPr>
+          <w:sz w:val="24"/>
+        </w:rPr>
+        <w:t>provide</w:t>
+      </w:r>
+      <w:proofErr w:type="spellEnd"/>
+      <w:r>
+        <w:rPr>
+          <w:sz w:val="24"/>
+        </w:rPr>
+        <w:t xml:space="preserve"> </w:t>
+      </w:r>
+      <w:proofErr w:type="spellStart"/>
+      <w:r>
+        <w:rPr>
+          <w:sz w:val="24"/>
+        </w:rPr>
+        <w:t>transportation</w:t>
+      </w:r>
+      <w:proofErr w:type="spellEnd"/>
+      <w:r>
+        <w:rPr>
+          <w:sz w:val="24"/>
+        </w:rPr>
+        <w:t xml:space="preserve"> </w:t>
+      </w:r>
+      <w:proofErr w:type="spellStart"/>
+      <w:r>
+        <w:rPr>
+          <w:sz w:val="24"/>
+        </w:rPr>
+        <w:t>by</w:t>
+      </w:r>
+      <w:proofErr w:type="spellEnd"/>
+      <w:r>
+        <w:rPr>
+          <w:sz w:val="24"/>
+        </w:rPr>
+        <w:t xml:space="preserve"> </w:t>
+      </w:r>
+      <w:proofErr w:type="spellStart"/>
+      <w:r>
+        <w:rPr>
+          <w:sz w:val="24"/>
+        </w:rPr>
+        <w:t>hitchhiking</w:t>
+      </w:r>
+      <w:proofErr w:type="spellEnd"/>
+      <w:r>
+        <w:rPr>
+          <w:sz w:val="24"/>
+        </w:rPr>
+        <w:t xml:space="preserve"> on a platform. </w:t>
+      </w:r>
+      <w:proofErr w:type="spellStart"/>
+      <w:r>
+        <w:rPr>
+          <w:sz w:val="24"/>
+        </w:rPr>
+        <w:t>Within</w:t>
+      </w:r>
+      <w:proofErr w:type="spellEnd"/>
+      <w:r>
+        <w:rPr>
+          <w:sz w:val="24"/>
+        </w:rPr>
+        <w:t xml:space="preserve"> </w:t>
+      </w:r>
+      <w:proofErr w:type="spellStart"/>
+      <w:r>
+        <w:rPr>
+          <w:sz w:val="24"/>
+        </w:rPr>
+        <w:t>the</w:t>
+      </w:r>
+      <w:proofErr w:type="spellEnd"/>
+      <w:r>
+        <w:rPr>
+          <w:sz w:val="24"/>
+        </w:rPr>
+        <w:t xml:space="preserve"> </w:t>
+      </w:r>
+      <w:proofErr w:type="spellStart"/>
+      <w:r>
+        <w:rPr>
+          <w:sz w:val="24"/>
+        </w:rPr>
+        <w:t>scope</w:t>
+      </w:r>
+      <w:proofErr w:type="spellEnd"/>
+      <w:r>
+        <w:rPr>
+          <w:sz w:val="24"/>
+        </w:rPr>
+        <w:t xml:space="preserve"> of </w:t>
+      </w:r>
+      <w:proofErr w:type="spellStart"/>
+      <w:r>
+        <w:rPr>
+          <w:sz w:val="24"/>
+        </w:rPr>
+        <w:t>the</w:t>
+      </w:r>
+      <w:proofErr w:type="spellEnd"/>
+      <w:r>
+        <w:rPr>
+          <w:sz w:val="24"/>
+        </w:rPr>
+        <w:t xml:space="preserve"> </w:t>
+      </w:r>
+      <w:proofErr w:type="spellStart"/>
+      <w:r>
+        <w:rPr>
+          <w:sz w:val="24"/>
+        </w:rPr>
+        <w:t>study</w:t>
+      </w:r>
+      <w:proofErr w:type="spellEnd"/>
+      <w:r>
+        <w:rPr>
+          <w:sz w:val="24"/>
+        </w:rPr>
+        <w:t>, an Android-</w:t>
+      </w:r>
+      <w:proofErr w:type="spellStart"/>
+      <w:r>
+        <w:rPr>
+          <w:sz w:val="24"/>
+        </w:rPr>
+        <w:t>based</w:t>
+      </w:r>
+      <w:proofErr w:type="spellEnd"/>
+      <w:r>
+        <w:rPr>
+          <w:sz w:val="24"/>
+        </w:rPr>
+        <w:t xml:space="preserve"> mobile </w:t>
+      </w:r>
+      <w:proofErr w:type="spellStart"/>
+      <w:r>
+        <w:rPr>
+          <w:sz w:val="24"/>
+        </w:rPr>
+        <w:t>application</w:t>
+      </w:r>
+      <w:proofErr w:type="spellEnd"/>
+      <w:r>
+        <w:rPr>
+          <w:sz w:val="24"/>
+        </w:rPr>
+        <w:t xml:space="preserve"> </w:t>
+      </w:r>
+      <w:proofErr w:type="spellStart"/>
+      <w:r>
+        <w:rPr>
+          <w:sz w:val="24"/>
+        </w:rPr>
+        <w:t>was</w:t>
+      </w:r>
+      <w:proofErr w:type="spellEnd"/>
+      <w:r>
+        <w:rPr>
+          <w:sz w:val="24"/>
+        </w:rPr>
+        <w:t xml:space="preserve"> </w:t>
+      </w:r>
+      <w:proofErr w:type="spellStart"/>
+      <w:r>
+        <w:rPr>
+          <w:sz w:val="24"/>
+        </w:rPr>
+        <w:t>prepared</w:t>
+      </w:r>
+      <w:proofErr w:type="spellEnd"/>
+      <w:r>
+        <w:rPr>
+          <w:sz w:val="24"/>
+        </w:rPr>
+        <w:t xml:space="preserve"> </w:t>
+      </w:r>
+      <w:proofErr w:type="spellStart"/>
+      <w:r>
+        <w:rPr>
+          <w:sz w:val="24"/>
+        </w:rPr>
+        <w:t>and</w:t>
+      </w:r>
+      <w:proofErr w:type="spellEnd"/>
+      <w:r>
+        <w:rPr>
+          <w:sz w:val="24"/>
+        </w:rPr>
+        <w:t xml:space="preserve"> </w:t>
+      </w:r>
+      <w:proofErr w:type="spellStart"/>
+      <w:r>
+        <w:rPr>
+          <w:sz w:val="24"/>
+        </w:rPr>
+        <w:t>supported</w:t>
+      </w:r>
+      <w:proofErr w:type="spellEnd"/>
+      <w:r>
+        <w:rPr>
+          <w:sz w:val="24"/>
+        </w:rPr>
+        <w:t xml:space="preserve"> </w:t>
+      </w:r>
+      <w:proofErr w:type="spellStart"/>
+      <w:r>
+        <w:rPr>
+          <w:sz w:val="24"/>
+        </w:rPr>
+        <w:t>with</w:t>
+      </w:r>
+      <w:proofErr w:type="spellEnd"/>
+      <w:r>
+        <w:rPr>
+          <w:sz w:val="24"/>
+        </w:rPr>
+        <w:t xml:space="preserve"> </w:t>
+      </w:r>
+      <w:proofErr w:type="spellStart"/>
+      <w:r>
+        <w:rPr>
+          <w:sz w:val="24"/>
+        </w:rPr>
+        <w:t>the</w:t>
+      </w:r>
+      <w:proofErr w:type="spellEnd"/>
+      <w:r>
+        <w:rPr>
+          <w:sz w:val="24"/>
+        </w:rPr>
+        <w:t xml:space="preserve"> </w:t>
+      </w:r>
+      <w:proofErr w:type="spellStart"/>
+      <w:r>
+        <w:rPr>
+          <w:sz w:val="24"/>
+        </w:rPr>
+        <w:t>Website</w:t>
+      </w:r>
+      <w:proofErr w:type="spellEnd"/>
+      <w:r>
+        <w:rPr>
+          <w:sz w:val="24"/>
+        </w:rPr>
+        <w:t xml:space="preserve"> </w:t>
+      </w:r>
+      <w:proofErr w:type="spellStart"/>
+      <w:r>
+        <w:rPr>
+          <w:sz w:val="24"/>
+        </w:rPr>
+        <w:t>for</w:t>
+      </w:r>
+      <w:proofErr w:type="spellEnd"/>
+      <w:r>
+        <w:rPr>
+          <w:sz w:val="24"/>
+        </w:rPr>
+        <w:t xml:space="preserve"> </w:t>
+      </w:r>
+      <w:proofErr w:type="spellStart"/>
+      <w:r>
+        <w:rPr>
+          <w:sz w:val="24"/>
+        </w:rPr>
+        <w:t>the</w:t>
+      </w:r>
+      <w:proofErr w:type="spellEnd"/>
+      <w:r>
+        <w:rPr>
+          <w:sz w:val="24"/>
+        </w:rPr>
+        <w:t xml:space="preserve"> </w:t>
+      </w:r>
+      <w:proofErr w:type="spellStart"/>
+      <w:r>
+        <w:rPr>
+          <w:sz w:val="24"/>
+        </w:rPr>
+        <w:t>convenience</w:t>
+      </w:r>
+      <w:proofErr w:type="spellEnd"/>
+      <w:r>
+        <w:rPr>
+          <w:sz w:val="24"/>
+        </w:rPr>
+        <w:t xml:space="preserve"> of </w:t>
+      </w:r>
+      <w:proofErr w:type="spellStart"/>
+      <w:r>
+        <w:rPr>
+          <w:sz w:val="24"/>
+        </w:rPr>
+        <w:t>access</w:t>
+      </w:r>
+      <w:proofErr w:type="spellEnd"/>
+      <w:r>
+        <w:rPr>
+          <w:sz w:val="24"/>
+        </w:rPr>
+        <w:t xml:space="preserve">. </w:t>
+      </w:r>
+      <w:proofErr w:type="spellStart"/>
+      <w:r>
+        <w:rPr>
+          <w:sz w:val="24"/>
+        </w:rPr>
+        <w:t>In</w:t>
+      </w:r>
+      <w:proofErr w:type="spellEnd"/>
+      <w:r>
+        <w:rPr>
+          <w:sz w:val="24"/>
+        </w:rPr>
+        <w:t xml:space="preserve"> </w:t>
+      </w:r>
+      <w:proofErr w:type="spellStart"/>
+      <w:r>
+        <w:rPr>
+          <w:sz w:val="24"/>
+        </w:rPr>
+        <w:t>the</w:t>
+      </w:r>
+      <w:proofErr w:type="spellEnd"/>
+      <w:r>
+        <w:rPr>
+          <w:sz w:val="24"/>
+        </w:rPr>
+        <w:t xml:space="preserve"> </w:t>
+      </w:r>
+      <w:proofErr w:type="spellStart"/>
+      <w:r>
+        <w:rPr>
+          <w:sz w:val="24"/>
+        </w:rPr>
+        <w:t>app</w:t>
+      </w:r>
+      <w:proofErr w:type="spellEnd"/>
+      <w:r>
+        <w:rPr>
+          <w:sz w:val="24"/>
+        </w:rPr>
+        <w:t xml:space="preserve">, </w:t>
+      </w:r>
+      <w:proofErr w:type="spellStart"/>
+      <w:r>
+        <w:rPr>
+          <w:sz w:val="24"/>
+        </w:rPr>
+        <w:t>users</w:t>
+      </w:r>
+      <w:proofErr w:type="spellEnd"/>
+      <w:r>
+        <w:rPr>
+          <w:sz w:val="24"/>
+        </w:rPr>
+        <w:t xml:space="preserve"> </w:t>
+      </w:r>
+      <w:proofErr w:type="spellStart"/>
+      <w:r>
+        <w:rPr>
+          <w:sz w:val="24"/>
+        </w:rPr>
+        <w:t>are</w:t>
+      </w:r>
+      <w:proofErr w:type="spellEnd"/>
+      <w:r>
+        <w:rPr>
+          <w:sz w:val="24"/>
+        </w:rPr>
+        <w:t xml:space="preserve"> </w:t>
+      </w:r>
+      <w:proofErr w:type="spellStart"/>
+      <w:r>
+        <w:rPr>
+          <w:sz w:val="24"/>
+        </w:rPr>
+        <w:t>divided</w:t>
+      </w:r>
+      <w:proofErr w:type="spellEnd"/>
+      <w:r>
+        <w:rPr>
+          <w:sz w:val="24"/>
+        </w:rPr>
+        <w:t xml:space="preserve"> </w:t>
+      </w:r>
+      <w:proofErr w:type="spellStart"/>
+      <w:r>
+        <w:rPr>
+          <w:sz w:val="24"/>
+        </w:rPr>
+        <w:t>into</w:t>
+      </w:r>
+      <w:proofErr w:type="spellEnd"/>
+      <w:r>
+        <w:rPr>
+          <w:sz w:val="24"/>
+        </w:rPr>
+        <w:t xml:space="preserve"> 2 </w:t>
+      </w:r>
+      <w:proofErr w:type="spellStart"/>
+      <w:r>
+        <w:rPr>
+          <w:sz w:val="24"/>
+        </w:rPr>
+        <w:t>profiles</w:t>
+      </w:r>
+      <w:proofErr w:type="spellEnd"/>
+      <w:r>
+        <w:rPr>
+          <w:sz w:val="24"/>
+        </w:rPr>
+        <w:t xml:space="preserve">. </w:t>
+      </w:r>
+      <w:proofErr w:type="spellStart"/>
+      <w:r>
+        <w:rPr>
+          <w:sz w:val="24"/>
+        </w:rPr>
+        <w:t>Users</w:t>
+      </w:r>
+      <w:proofErr w:type="spellEnd"/>
+      <w:r>
+        <w:rPr>
+          <w:sz w:val="24"/>
+        </w:rPr>
+        <w:t xml:space="preserve">' </w:t>
+      </w:r>
+      <w:proofErr w:type="spellStart"/>
+      <w:r>
+        <w:rPr>
+          <w:sz w:val="24"/>
+        </w:rPr>
+        <w:t>own</w:t>
+      </w:r>
+      <w:proofErr w:type="spellEnd"/>
+      <w:r>
+        <w:rPr>
+          <w:sz w:val="24"/>
+        </w:rPr>
+        <w:t xml:space="preserve"> </w:t>
+      </w:r>
+      <w:proofErr w:type="spellStart"/>
+      <w:r>
+        <w:rPr>
+          <w:sz w:val="24"/>
+        </w:rPr>
+        <w:t>profiles</w:t>
+      </w:r>
+      <w:proofErr w:type="spellEnd"/>
+      <w:r>
+        <w:rPr>
+          <w:sz w:val="24"/>
+        </w:rPr>
+        <w:t xml:space="preserve"> </w:t>
+      </w:r>
+      <w:proofErr w:type="spellStart"/>
+      <w:r>
+        <w:rPr>
+          <w:sz w:val="24"/>
+        </w:rPr>
+        <w:t>were</w:t>
+      </w:r>
+      <w:proofErr w:type="spellEnd"/>
+      <w:r>
+        <w:rPr>
+          <w:sz w:val="24"/>
+        </w:rPr>
+        <w:t xml:space="preserve"> </w:t>
+      </w:r>
+      <w:proofErr w:type="spellStart"/>
+      <w:r>
+        <w:rPr>
+          <w:sz w:val="24"/>
+        </w:rPr>
+        <w:t>created</w:t>
+      </w:r>
+      <w:proofErr w:type="spellEnd"/>
+      <w:r>
+        <w:rPr>
+          <w:sz w:val="24"/>
+        </w:rPr>
+        <w:t xml:space="preserve"> </w:t>
+      </w:r>
+      <w:proofErr w:type="spellStart"/>
+      <w:r>
+        <w:rPr>
+          <w:sz w:val="24"/>
+        </w:rPr>
+        <w:t>and</w:t>
+      </w:r>
+      <w:proofErr w:type="spellEnd"/>
+      <w:r>
+        <w:rPr>
+          <w:sz w:val="24"/>
+        </w:rPr>
+        <w:t xml:space="preserve"> </w:t>
+      </w:r>
+      <w:proofErr w:type="spellStart"/>
+      <w:r>
+        <w:rPr>
+          <w:sz w:val="24"/>
+        </w:rPr>
+        <w:t>the</w:t>
+      </w:r>
+      <w:proofErr w:type="spellEnd"/>
+      <w:r>
+        <w:rPr>
+          <w:sz w:val="24"/>
+        </w:rPr>
+        <w:t xml:space="preserve"> </w:t>
+      </w:r>
+      <w:proofErr w:type="spellStart"/>
+      <w:r>
+        <w:rPr>
+          <w:sz w:val="24"/>
+        </w:rPr>
+        <w:t>information</w:t>
+      </w:r>
+      <w:proofErr w:type="spellEnd"/>
+      <w:r>
+        <w:rPr>
+          <w:sz w:val="24"/>
+        </w:rPr>
+        <w:t xml:space="preserve"> of </w:t>
+      </w:r>
+      <w:proofErr w:type="spellStart"/>
+      <w:r>
+        <w:rPr>
+          <w:sz w:val="24"/>
+        </w:rPr>
+        <w:t>the</w:t>
+      </w:r>
+      <w:proofErr w:type="spellEnd"/>
+      <w:r>
+        <w:rPr>
+          <w:sz w:val="24"/>
+        </w:rPr>
+        <w:t xml:space="preserve"> </w:t>
+      </w:r>
+      <w:proofErr w:type="spellStart"/>
+      <w:r>
+        <w:rPr>
+          <w:sz w:val="24"/>
+        </w:rPr>
+        <w:t>individuals</w:t>
+      </w:r>
+      <w:proofErr w:type="spellEnd"/>
+      <w:r>
+        <w:rPr>
+          <w:sz w:val="24"/>
+        </w:rPr>
+        <w:t xml:space="preserve"> </w:t>
+      </w:r>
+      <w:proofErr w:type="spellStart"/>
+      <w:r>
+        <w:rPr>
+          <w:sz w:val="24"/>
+        </w:rPr>
+        <w:t>who</w:t>
+      </w:r>
+      <w:proofErr w:type="spellEnd"/>
+      <w:r>
+        <w:rPr>
+          <w:sz w:val="24"/>
+        </w:rPr>
+        <w:t xml:space="preserve"> </w:t>
+      </w:r>
+      <w:proofErr w:type="spellStart"/>
+      <w:r>
+        <w:rPr>
+          <w:sz w:val="24"/>
+        </w:rPr>
+        <w:t>will</w:t>
+      </w:r>
+      <w:proofErr w:type="spellEnd"/>
+      <w:r>
+        <w:rPr>
+          <w:sz w:val="24"/>
+        </w:rPr>
+        <w:t xml:space="preserve"> </w:t>
+      </w:r>
+      <w:proofErr w:type="spellStart"/>
+      <w:r>
+        <w:rPr>
+          <w:sz w:val="24"/>
+        </w:rPr>
+        <w:t>travel</w:t>
+      </w:r>
+      <w:proofErr w:type="spellEnd"/>
+      <w:r>
+        <w:rPr>
+          <w:sz w:val="24"/>
+        </w:rPr>
+        <w:t xml:space="preserve"> </w:t>
+      </w:r>
+      <w:proofErr w:type="spellStart"/>
+      <w:r>
+        <w:rPr>
+          <w:sz w:val="24"/>
+        </w:rPr>
+        <w:t>was</w:t>
+      </w:r>
+      <w:proofErr w:type="spellEnd"/>
+      <w:r>
+        <w:rPr>
+          <w:sz w:val="24"/>
+        </w:rPr>
+        <w:t xml:space="preserve"> </w:t>
+      </w:r>
+      <w:proofErr w:type="spellStart"/>
+      <w:r>
+        <w:rPr>
+          <w:sz w:val="24"/>
+        </w:rPr>
+        <w:t>shared</w:t>
+      </w:r>
+      <w:proofErr w:type="spellEnd"/>
+      <w:r>
+        <w:rPr>
+          <w:sz w:val="24"/>
+        </w:rPr>
+        <w:t xml:space="preserve"> </w:t>
+      </w:r>
+      <w:proofErr w:type="spellStart"/>
+      <w:r>
+        <w:rPr>
+          <w:sz w:val="24"/>
+        </w:rPr>
+        <w:t>with</w:t>
+      </w:r>
+      <w:proofErr w:type="spellEnd"/>
+      <w:r>
+        <w:rPr>
+          <w:sz w:val="24"/>
+        </w:rPr>
+        <w:t xml:space="preserve"> </w:t>
+      </w:r>
+      <w:proofErr w:type="spellStart"/>
+      <w:r>
+        <w:rPr>
+          <w:sz w:val="24"/>
+        </w:rPr>
+        <w:t>the</w:t>
+      </w:r>
+      <w:proofErr w:type="spellEnd"/>
+      <w:r>
+        <w:rPr>
+          <w:sz w:val="24"/>
+        </w:rPr>
+        <w:t xml:space="preserve"> </w:t>
+      </w:r>
+      <w:proofErr w:type="spellStart"/>
+      <w:r>
+        <w:rPr>
+          <w:sz w:val="24"/>
+        </w:rPr>
+        <w:t>other</w:t>
+      </w:r>
+      <w:proofErr w:type="spellEnd"/>
+      <w:r>
+        <w:rPr>
+          <w:sz w:val="24"/>
+        </w:rPr>
+        <w:t xml:space="preserve"> </w:t>
+      </w:r>
+      <w:proofErr w:type="spellStart"/>
+      <w:r>
+        <w:rPr>
+          <w:sz w:val="24"/>
+        </w:rPr>
+        <w:t>party</w:t>
+      </w:r>
+      <w:proofErr w:type="spellEnd"/>
+      <w:r>
+        <w:rPr>
+          <w:sz w:val="24"/>
+        </w:rPr>
+        <w:t>.</w:t>
+      </w:r>
+      <w:r>
+        <w:rPr>
+          <w:sz w:val="24"/>
+        </w:rPr>
+        <w:t xml:space="preserve"> </w:t>
+      </w:r>
+      <w:proofErr w:type="spellStart"/>
+      <w:r>
+        <w:rPr>
+          <w:sz w:val="24"/>
+        </w:rPr>
+        <w:t>Individuals</w:t>
+      </w:r>
+      <w:proofErr w:type="spellEnd"/>
+      <w:r>
+        <w:rPr>
+          <w:sz w:val="24"/>
+        </w:rPr>
+        <w:t xml:space="preserve"> </w:t>
+      </w:r>
+      <w:proofErr w:type="spellStart"/>
+      <w:r>
+        <w:rPr>
+          <w:sz w:val="24"/>
+        </w:rPr>
+        <w:t>traveling</w:t>
+      </w:r>
+      <w:proofErr w:type="spellEnd"/>
+      <w:r>
+        <w:rPr>
+          <w:sz w:val="24"/>
+        </w:rPr>
+        <w:t xml:space="preserve"> in </w:t>
+      </w:r>
+      <w:proofErr w:type="spellStart"/>
+      <w:r>
+        <w:rPr>
+          <w:sz w:val="24"/>
+        </w:rPr>
+        <w:t>their</w:t>
+      </w:r>
+      <w:proofErr w:type="spellEnd"/>
+      <w:r>
+        <w:rPr>
+          <w:sz w:val="24"/>
+        </w:rPr>
+        <w:t xml:space="preserve"> </w:t>
+      </w:r>
+      <w:proofErr w:type="spellStart"/>
+      <w:r>
+        <w:rPr>
+          <w:sz w:val="24"/>
+        </w:rPr>
+        <w:t>own</w:t>
+      </w:r>
+      <w:proofErr w:type="spellEnd"/>
+      <w:r>
+        <w:rPr>
+          <w:sz w:val="24"/>
+        </w:rPr>
+        <w:t xml:space="preserve"> </w:t>
+      </w:r>
+      <w:proofErr w:type="spellStart"/>
+      <w:r>
+        <w:rPr>
+          <w:sz w:val="24"/>
+        </w:rPr>
+        <w:t>vehicles</w:t>
+      </w:r>
+      <w:proofErr w:type="spellEnd"/>
+      <w:r>
+        <w:rPr>
+          <w:sz w:val="24"/>
+        </w:rPr>
+        <w:t xml:space="preserve"> </w:t>
+      </w:r>
+      <w:proofErr w:type="spellStart"/>
+      <w:r>
+        <w:rPr>
+          <w:sz w:val="24"/>
+        </w:rPr>
+        <w:t>and</w:t>
+      </w:r>
+      <w:proofErr w:type="spellEnd"/>
+      <w:r>
+        <w:rPr>
+          <w:sz w:val="24"/>
+        </w:rPr>
+        <w:t xml:space="preserve"> </w:t>
+      </w:r>
+      <w:proofErr w:type="spellStart"/>
+      <w:r>
+        <w:rPr>
+          <w:sz w:val="24"/>
+        </w:rPr>
+        <w:t>individuals</w:t>
+      </w:r>
+      <w:proofErr w:type="spellEnd"/>
+      <w:r>
+        <w:rPr>
+          <w:sz w:val="24"/>
+        </w:rPr>
+        <w:t xml:space="preserve"> </w:t>
+      </w:r>
+      <w:proofErr w:type="spellStart"/>
+      <w:r>
+        <w:rPr>
+          <w:sz w:val="24"/>
+        </w:rPr>
+        <w:t>who</w:t>
+      </w:r>
+      <w:proofErr w:type="spellEnd"/>
+      <w:r>
+        <w:rPr>
+          <w:sz w:val="24"/>
+        </w:rPr>
+        <w:t xml:space="preserve"> </w:t>
+      </w:r>
+      <w:proofErr w:type="spellStart"/>
+      <w:r>
+        <w:rPr>
+          <w:sz w:val="24"/>
+        </w:rPr>
+        <w:t>hitchhike</w:t>
+      </w:r>
+      <w:proofErr w:type="spellEnd"/>
+      <w:r>
+        <w:rPr>
+          <w:sz w:val="24"/>
+        </w:rPr>
+        <w:t xml:space="preserve"> </w:t>
+      </w:r>
+      <w:proofErr w:type="spellStart"/>
+      <w:r>
+        <w:rPr>
+          <w:sz w:val="24"/>
+        </w:rPr>
+        <w:t>for</w:t>
+      </w:r>
+      <w:proofErr w:type="spellEnd"/>
+      <w:r>
+        <w:rPr>
+          <w:sz w:val="24"/>
+        </w:rPr>
+        <w:t xml:space="preserve"> </w:t>
+      </w:r>
+      <w:proofErr w:type="spellStart"/>
+      <w:r>
+        <w:rPr>
+          <w:sz w:val="24"/>
+        </w:rPr>
+        <w:t>travel</w:t>
+      </w:r>
+      <w:proofErr w:type="spellEnd"/>
+      <w:r>
+        <w:rPr>
+          <w:sz w:val="24"/>
+        </w:rPr>
+        <w:t xml:space="preserve"> </w:t>
+      </w:r>
+      <w:proofErr w:type="spellStart"/>
+      <w:r>
+        <w:rPr>
+          <w:sz w:val="24"/>
+        </w:rPr>
+        <w:t>are</w:t>
+      </w:r>
+      <w:proofErr w:type="spellEnd"/>
+      <w:r>
+        <w:rPr>
+          <w:sz w:val="24"/>
+        </w:rPr>
+        <w:t xml:space="preserve"> </w:t>
+      </w:r>
+      <w:proofErr w:type="spellStart"/>
+      <w:r>
+        <w:rPr>
+          <w:sz w:val="24"/>
+        </w:rPr>
+        <w:t>brought</w:t>
+      </w:r>
+      <w:proofErr w:type="spellEnd"/>
+      <w:r>
+        <w:rPr>
+          <w:sz w:val="24"/>
+        </w:rPr>
+        <w:t xml:space="preserve"> </w:t>
+      </w:r>
+      <w:proofErr w:type="spellStart"/>
+      <w:r>
+        <w:rPr>
+          <w:sz w:val="24"/>
+        </w:rPr>
+        <w:t>together</w:t>
+      </w:r>
+      <w:proofErr w:type="spellEnd"/>
+      <w:r>
+        <w:rPr>
+          <w:sz w:val="24"/>
+        </w:rPr>
+        <w:t xml:space="preserve"> </w:t>
+      </w:r>
+      <w:proofErr w:type="spellStart"/>
+      <w:r>
+        <w:rPr>
+          <w:sz w:val="24"/>
+        </w:rPr>
+        <w:t>by</w:t>
+      </w:r>
+      <w:proofErr w:type="spellEnd"/>
+      <w:r>
+        <w:rPr>
+          <w:sz w:val="24"/>
+        </w:rPr>
+        <w:t xml:space="preserve"> </w:t>
+      </w:r>
+      <w:proofErr w:type="spellStart"/>
+      <w:r>
+        <w:rPr>
+          <w:sz w:val="24"/>
+        </w:rPr>
+        <w:t>communicating</w:t>
+      </w:r>
+      <w:proofErr w:type="spellEnd"/>
+      <w:r>
+        <w:rPr>
+          <w:sz w:val="24"/>
+        </w:rPr>
+        <w:t xml:space="preserve"> </w:t>
+      </w:r>
+      <w:proofErr w:type="spellStart"/>
+      <w:r>
+        <w:rPr>
+          <w:sz w:val="24"/>
+        </w:rPr>
+        <w:t>with</w:t>
+      </w:r>
+      <w:proofErr w:type="spellEnd"/>
+      <w:r>
+        <w:rPr>
+          <w:sz w:val="24"/>
+        </w:rPr>
+        <w:t xml:space="preserve"> </w:t>
+      </w:r>
+      <w:proofErr w:type="spellStart"/>
+      <w:r>
+        <w:rPr>
+          <w:sz w:val="24"/>
+        </w:rPr>
+        <w:t>the</w:t>
+      </w:r>
+      <w:proofErr w:type="spellEnd"/>
+      <w:r>
+        <w:rPr>
+          <w:sz w:val="24"/>
+        </w:rPr>
+        <w:t xml:space="preserve"> </w:t>
+      </w:r>
+      <w:proofErr w:type="spellStart"/>
+      <w:r>
+        <w:rPr>
+          <w:sz w:val="24"/>
+        </w:rPr>
+        <w:t>travel</w:t>
+      </w:r>
+      <w:proofErr w:type="spellEnd"/>
+      <w:r>
+        <w:rPr>
+          <w:sz w:val="24"/>
+        </w:rPr>
+        <w:t xml:space="preserve"> </w:t>
+      </w:r>
+      <w:proofErr w:type="spellStart"/>
+      <w:r>
+        <w:rPr>
+          <w:sz w:val="24"/>
+        </w:rPr>
+        <w:t>advertisement</w:t>
+      </w:r>
+      <w:proofErr w:type="spellEnd"/>
+      <w:r>
+        <w:rPr>
+          <w:sz w:val="24"/>
+        </w:rPr>
+        <w:t xml:space="preserve"> in </w:t>
+      </w:r>
+      <w:proofErr w:type="spellStart"/>
+      <w:r>
+        <w:rPr>
+          <w:sz w:val="24"/>
+        </w:rPr>
+        <w:t>the</w:t>
+      </w:r>
+      <w:proofErr w:type="spellEnd"/>
+      <w:r>
+        <w:rPr>
+          <w:sz w:val="24"/>
+        </w:rPr>
+        <w:t xml:space="preserve"> </w:t>
+      </w:r>
+      <w:proofErr w:type="spellStart"/>
+      <w:r>
+        <w:rPr>
+          <w:sz w:val="24"/>
+        </w:rPr>
+        <w:t>application</w:t>
+      </w:r>
+      <w:proofErr w:type="spellEnd"/>
+      <w:r>
+        <w:rPr>
+          <w:sz w:val="24"/>
+        </w:rPr>
+        <w:t xml:space="preserve">. </w:t>
+      </w:r>
+      <w:proofErr w:type="spellStart"/>
+      <w:r>
+        <w:rPr>
+          <w:sz w:val="24"/>
+        </w:rPr>
+        <w:t>With</w:t>
+      </w:r>
+      <w:proofErr w:type="spellEnd"/>
+      <w:r>
+        <w:rPr>
+          <w:sz w:val="24"/>
+        </w:rPr>
+        <w:t xml:space="preserve"> </w:t>
+      </w:r>
+      <w:proofErr w:type="spellStart"/>
+      <w:r>
+        <w:rPr>
+          <w:sz w:val="24"/>
+        </w:rPr>
+        <w:t>the</w:t>
+      </w:r>
+      <w:proofErr w:type="spellEnd"/>
+      <w:r>
+        <w:rPr>
+          <w:sz w:val="24"/>
+        </w:rPr>
+        <w:t xml:space="preserve"> </w:t>
+      </w:r>
+      <w:proofErr w:type="spellStart"/>
+      <w:r>
+        <w:rPr>
+          <w:sz w:val="24"/>
+        </w:rPr>
+        <w:t>travel</w:t>
+      </w:r>
+      <w:proofErr w:type="spellEnd"/>
+      <w:r>
+        <w:rPr>
+          <w:sz w:val="24"/>
+        </w:rPr>
+        <w:t xml:space="preserve"> </w:t>
+      </w:r>
+      <w:proofErr w:type="spellStart"/>
+      <w:r>
+        <w:rPr>
+          <w:sz w:val="24"/>
+        </w:rPr>
+        <w:t>announcement</w:t>
+      </w:r>
+      <w:proofErr w:type="spellEnd"/>
+      <w:r>
+        <w:rPr>
+          <w:sz w:val="24"/>
+        </w:rPr>
+        <w:t xml:space="preserve">, it </w:t>
+      </w:r>
+      <w:proofErr w:type="spellStart"/>
+      <w:r>
+        <w:rPr>
+          <w:sz w:val="24"/>
+        </w:rPr>
+        <w:t>was</w:t>
+      </w:r>
+      <w:proofErr w:type="spellEnd"/>
+      <w:r>
+        <w:rPr>
+          <w:sz w:val="24"/>
+        </w:rPr>
+        <w:t xml:space="preserve"> </w:t>
+      </w:r>
+      <w:proofErr w:type="spellStart"/>
+      <w:r>
+        <w:rPr>
+          <w:sz w:val="24"/>
+        </w:rPr>
+        <w:t>stated</w:t>
+      </w:r>
+      <w:proofErr w:type="spellEnd"/>
+      <w:r>
+        <w:rPr>
+          <w:sz w:val="24"/>
+        </w:rPr>
+        <w:t xml:space="preserve"> </w:t>
+      </w:r>
+      <w:proofErr w:type="spellStart"/>
+      <w:r>
+        <w:rPr>
+          <w:sz w:val="24"/>
+        </w:rPr>
+        <w:t>where</w:t>
+      </w:r>
+      <w:proofErr w:type="spellEnd"/>
+      <w:r>
+        <w:rPr>
+          <w:sz w:val="24"/>
+        </w:rPr>
+        <w:t xml:space="preserve"> </w:t>
+      </w:r>
+      <w:proofErr w:type="spellStart"/>
+      <w:r>
+        <w:rPr>
+          <w:sz w:val="24"/>
+        </w:rPr>
+        <w:t>to</w:t>
+      </w:r>
+      <w:proofErr w:type="spellEnd"/>
+      <w:r>
+        <w:rPr>
+          <w:sz w:val="24"/>
+        </w:rPr>
+        <w:t xml:space="preserve"> </w:t>
+      </w:r>
+      <w:proofErr w:type="spellStart"/>
+      <w:r>
+        <w:rPr>
+          <w:sz w:val="24"/>
+        </w:rPr>
+        <w:t>go</w:t>
+      </w:r>
+      <w:proofErr w:type="spellEnd"/>
+      <w:r>
+        <w:rPr>
+          <w:sz w:val="24"/>
+        </w:rPr>
+        <w:t xml:space="preserve"> </w:t>
+      </w:r>
+      <w:proofErr w:type="spellStart"/>
+      <w:r>
+        <w:rPr>
+          <w:sz w:val="24"/>
+        </w:rPr>
+        <w:t>from</w:t>
+      </w:r>
+      <w:proofErr w:type="spellEnd"/>
+      <w:r>
+        <w:rPr>
+          <w:sz w:val="24"/>
+        </w:rPr>
+        <w:t xml:space="preserve"> </w:t>
+      </w:r>
+      <w:proofErr w:type="spellStart"/>
+      <w:r>
+        <w:rPr>
+          <w:sz w:val="24"/>
+        </w:rPr>
+        <w:t>where</w:t>
+      </w:r>
+      <w:proofErr w:type="spellEnd"/>
+      <w:r>
+        <w:rPr>
+          <w:sz w:val="24"/>
+        </w:rPr>
+        <w:t xml:space="preserve"> </w:t>
+      </w:r>
+      <w:proofErr w:type="spellStart"/>
+      <w:r>
+        <w:rPr>
+          <w:sz w:val="24"/>
+        </w:rPr>
+        <w:t>to</w:t>
+      </w:r>
+      <w:proofErr w:type="spellEnd"/>
+      <w:r>
+        <w:rPr>
+          <w:sz w:val="24"/>
+        </w:rPr>
+        <w:t xml:space="preserve"> </w:t>
+      </w:r>
+      <w:proofErr w:type="spellStart"/>
+      <w:r>
+        <w:rPr>
+          <w:sz w:val="24"/>
+        </w:rPr>
+        <w:t>go</w:t>
+      </w:r>
+      <w:proofErr w:type="spellEnd"/>
+      <w:r>
+        <w:rPr>
+          <w:sz w:val="24"/>
+        </w:rPr>
+        <w:t xml:space="preserve">, </w:t>
+      </w:r>
+      <w:proofErr w:type="spellStart"/>
+      <w:r>
+        <w:rPr>
+          <w:sz w:val="24"/>
+        </w:rPr>
+        <w:t>and</w:t>
+      </w:r>
+      <w:proofErr w:type="spellEnd"/>
+      <w:r>
+        <w:rPr>
+          <w:sz w:val="24"/>
+        </w:rPr>
+        <w:t xml:space="preserve"> </w:t>
+      </w:r>
+      <w:proofErr w:type="spellStart"/>
+      <w:r>
+        <w:rPr>
+          <w:sz w:val="24"/>
+        </w:rPr>
+        <w:t>the</w:t>
+      </w:r>
+      <w:proofErr w:type="spellEnd"/>
+      <w:r>
+        <w:rPr>
+          <w:sz w:val="24"/>
+        </w:rPr>
+        <w:t xml:space="preserve"> </w:t>
+      </w:r>
+      <w:proofErr w:type="spellStart"/>
+      <w:r>
+        <w:rPr>
+          <w:sz w:val="24"/>
+        </w:rPr>
+        <w:t>travel</w:t>
+      </w:r>
+      <w:proofErr w:type="spellEnd"/>
+      <w:r>
+        <w:rPr>
+          <w:sz w:val="24"/>
+        </w:rPr>
+        <w:t xml:space="preserve"> </w:t>
+      </w:r>
+      <w:proofErr w:type="spellStart"/>
+      <w:r>
+        <w:rPr>
+          <w:sz w:val="24"/>
+        </w:rPr>
+        <w:t>was</w:t>
+      </w:r>
+      <w:proofErr w:type="spellEnd"/>
+      <w:r>
+        <w:rPr>
+          <w:sz w:val="24"/>
+        </w:rPr>
+        <w:t xml:space="preserve"> </w:t>
+      </w:r>
+      <w:proofErr w:type="spellStart"/>
+      <w:r>
+        <w:rPr>
+          <w:sz w:val="24"/>
+        </w:rPr>
+        <w:t>carried</w:t>
+      </w:r>
+      <w:proofErr w:type="spellEnd"/>
+      <w:r>
+        <w:rPr>
+          <w:sz w:val="24"/>
+        </w:rPr>
+        <w:t xml:space="preserve"> </w:t>
+      </w:r>
+      <w:proofErr w:type="spellStart"/>
+      <w:r>
+        <w:rPr>
+          <w:sz w:val="24"/>
+        </w:rPr>
+        <w:t>out</w:t>
+      </w:r>
+      <w:proofErr w:type="spellEnd"/>
+      <w:r>
+        <w:rPr>
+          <w:sz w:val="24"/>
+        </w:rPr>
+        <w:t xml:space="preserve"> </w:t>
+      </w:r>
+      <w:proofErr w:type="spellStart"/>
+      <w:r>
+        <w:rPr>
+          <w:sz w:val="24"/>
+        </w:rPr>
+        <w:t>by</w:t>
+      </w:r>
+      <w:proofErr w:type="spellEnd"/>
+      <w:r>
+        <w:rPr>
+          <w:sz w:val="24"/>
+        </w:rPr>
+        <w:t xml:space="preserve"> </w:t>
+      </w:r>
+      <w:proofErr w:type="spellStart"/>
+      <w:r>
+        <w:rPr>
+          <w:sz w:val="24"/>
+        </w:rPr>
+        <w:t>taking</w:t>
+      </w:r>
+      <w:proofErr w:type="spellEnd"/>
+      <w:r>
+        <w:rPr>
+          <w:sz w:val="24"/>
+        </w:rPr>
+        <w:t xml:space="preserve"> </w:t>
+      </w:r>
+      <w:proofErr w:type="spellStart"/>
+      <w:r>
+        <w:rPr>
+          <w:sz w:val="24"/>
+        </w:rPr>
+        <w:t>the</w:t>
+      </w:r>
+      <w:proofErr w:type="spellEnd"/>
+      <w:r>
+        <w:rPr>
+          <w:sz w:val="24"/>
+        </w:rPr>
+        <w:t xml:space="preserve"> </w:t>
+      </w:r>
+      <w:proofErr w:type="spellStart"/>
+      <w:r>
+        <w:rPr>
+          <w:sz w:val="24"/>
+        </w:rPr>
+        <w:t>user</w:t>
+      </w:r>
+      <w:proofErr w:type="spellEnd"/>
+      <w:r>
+        <w:rPr>
+          <w:sz w:val="24"/>
+        </w:rPr>
+        <w:t xml:space="preserve"> </w:t>
+      </w:r>
+      <w:proofErr w:type="spellStart"/>
+      <w:r>
+        <w:rPr>
+          <w:sz w:val="24"/>
+        </w:rPr>
+        <w:t>who</w:t>
+      </w:r>
+      <w:proofErr w:type="spellEnd"/>
+      <w:r>
+        <w:rPr>
+          <w:sz w:val="24"/>
+        </w:rPr>
+        <w:t xml:space="preserve"> </w:t>
+      </w:r>
+      <w:proofErr w:type="spellStart"/>
+      <w:r>
+        <w:rPr>
+          <w:sz w:val="24"/>
+        </w:rPr>
+        <w:t>used</w:t>
+      </w:r>
+      <w:proofErr w:type="spellEnd"/>
+      <w:r>
+        <w:rPr>
+          <w:sz w:val="24"/>
+        </w:rPr>
+        <w:t xml:space="preserve"> </w:t>
+      </w:r>
+      <w:proofErr w:type="spellStart"/>
+      <w:r>
+        <w:rPr>
+          <w:sz w:val="24"/>
+        </w:rPr>
+        <w:t>the</w:t>
+      </w:r>
+      <w:proofErr w:type="spellEnd"/>
+      <w:r>
+        <w:rPr>
+          <w:sz w:val="24"/>
+        </w:rPr>
+        <w:t xml:space="preserve"> </w:t>
+      </w:r>
+      <w:proofErr w:type="spellStart"/>
+      <w:r>
+        <w:rPr>
+          <w:sz w:val="24"/>
+        </w:rPr>
+        <w:t>hitchhiking</w:t>
+      </w:r>
+      <w:proofErr w:type="spellEnd"/>
+      <w:r>
+        <w:rPr>
+          <w:sz w:val="24"/>
+        </w:rPr>
+        <w:t xml:space="preserve"> </w:t>
+      </w:r>
+      <w:proofErr w:type="spellStart"/>
+      <w:r>
+        <w:rPr>
+          <w:sz w:val="24"/>
+        </w:rPr>
+        <w:t>method</w:t>
+      </w:r>
+      <w:proofErr w:type="spellEnd"/>
+      <w:r>
+        <w:rPr>
+          <w:sz w:val="24"/>
+        </w:rPr>
+        <w:t xml:space="preserve"> </w:t>
+      </w:r>
+      <w:proofErr w:type="spellStart"/>
+      <w:r>
+        <w:rPr>
+          <w:sz w:val="24"/>
+        </w:rPr>
+        <w:t>by</w:t>
+      </w:r>
+      <w:proofErr w:type="spellEnd"/>
+      <w:r>
+        <w:rPr>
+          <w:sz w:val="24"/>
+        </w:rPr>
+        <w:t xml:space="preserve"> </w:t>
+      </w:r>
+      <w:proofErr w:type="spellStart"/>
+      <w:r>
+        <w:rPr>
+          <w:sz w:val="24"/>
+        </w:rPr>
+        <w:t>road</w:t>
+      </w:r>
+      <w:proofErr w:type="spellEnd"/>
+      <w:r>
+        <w:rPr>
+          <w:sz w:val="24"/>
+        </w:rPr>
+        <w:t>.</w:t>
+      </w:r>
+    </w:p>
+    <w:p>
+      <w:pPr>
+        <w:tabs>
+          <w:tab w:val="right" w:leader="dot" w:pos="8685"/>
+        </w:tabs>
+        <w:spacing w:before="256" w:line="360" w:lineRule="auto"/>
+        <w:rPr>
+          <w:b/>
+          <w:bCs/>
+          <w:sz w:val="24"/>
+        </w:rPr>
+      </w:pPr>
+      <w:proofErr w:type="spellStart"/>
+      <w:r>
+        <w:rPr>
+          <w:b/>
+          <w:bCs/>
+          <w:sz w:val="24"/>
+        </w:rPr>
+        <w:t>Key</w:t>
+      </w:r>
+      <w:proofErr w:type="spellEnd"/>
+      <w:r>
+        <w:rPr>
+          <w:b/>
+          <w:bCs/>
+          <w:sz w:val="24"/>
+        </w:rPr>
+        <w:t xml:space="preserve"> </w:t>
+      </w:r>
+      <w:proofErr w:type="spellStart"/>
+      <w:r>
+        <w:rPr>
+          <w:b/>
+          <w:bCs/>
+          <w:sz w:val="24"/>
+        </w:rPr>
+        <w:t>Words</w:t>
+      </w:r>
+      <w:proofErr w:type="spellEnd"/>
+      <w:r>
+        <w:rPr>
+          <w:b/>
+          <w:bCs/>
+          <w:sz w:val="24"/>
+        </w:rPr>
+        <w:t>:</w:t>
+      </w:r>
+      <w:r>
+        <w:rPr>
+          <w:b/>
+          <w:bCs/>
+          <w:sz w:val="24"/>
+        </w:rPr>
+        <w:t xml:space="preserve"> </w:t>
+      </w:r>
+      <w:proofErr w:type="spellStart"/>
+      <w:r>
+        <w:rPr>
+          <w:sz w:val="24"/>
+        </w:rPr>
+        <w:t>H</w:t>
+      </w:r>
+      <w:r>
+        <w:rPr>
+          <w:sz w:val="24"/>
+        </w:rPr>
+        <w:t>itchhiking</w:t>
+      </w:r>
+      <w:proofErr w:type="spellEnd"/>
+      <w:r>
+        <w:rPr>
+          <w:sz w:val="24"/>
+        </w:rPr>
+        <w:t>, Travel, Android, Web.</w:t>
+      </w:r>
+    </w:p>
+    <w:p>
+      <w:pPr>
+        <w:tabs>
+          <w:tab w:val="right" w:leader="dot" w:pos="8685"/>
+        </w:tabs>
+        <w:spacing w:before="256"/>
+        <w:rPr>
+          <w:b/>
+          <w:bCs/>
+          <w:sz w:val="24"/>
+        </w:rPr>
+      </w:pPr>
+    </w:p>
+    <w:p>
+      <w:pPr>
+        <w:tabs>
+          <w:tab w:val="right" w:leader="dot" w:pos="8685"/>
+        </w:tabs>
+        <w:spacing w:before="256"/>
+        <w:rPr>
+          <w:sz w:val="24"/>
+        </w:rPr>
+      </w:pPr>
+    </w:p>
+    <w:p>
+      <w:pPr>
+        <w:tabs>
+          <w:tab w:val="right" w:leader="dot" w:pos="8685"/>
+        </w:tabs>
+        <w:spacing w:before="256"/>
+        <w:rPr>
+          <w:sz w:val="24"/>
+        </w:rPr>
+      </w:pPr>
+    </w:p>
+    <w:p>
+      <w:pPr>
+        <w:tabs>
+          <w:tab w:val="right" w:leader="dot" w:pos="8685"/>
+        </w:tabs>
+        <w:spacing w:before="256"/>
+        <w:rPr>
+          <w:sz w:val="24"/>
+        </w:rPr>
+      </w:pPr>
+    </w:p>
+    <w:p>
+      <w:pPr>
+        <w:tabs>
+          <w:tab w:val="right" w:leader="dot" w:pos="8685"/>
+        </w:tabs>
+        <w:spacing w:before="256"/>
+        <w:rPr>
+          <w:sz w:val="24"/>
+        </w:rPr>
+      </w:pPr>
+    </w:p>
+    <w:p>
+      <w:pPr>
+        <w:tabs>
+          <w:tab w:val="right" w:leader="dot" w:pos="8685"/>
+        </w:tabs>
+        <w:spacing w:before="256"/>
+        <w:rPr>
+          <w:sz w:val="24"/>
+        </w:rPr>
+      </w:pPr>
+    </w:p>
+    <w:p>
+      <w:pPr>
+        <w:tabs>
+          <w:tab w:val="right" w:leader="dot" w:pos="8685"/>
+        </w:tabs>
+        <w:spacing w:before="256"/>
+        <w:rPr>
+          <w:sz w:val="24"/>
+        </w:rPr>
+      </w:pPr>
+    </w:p>
+    <w:p>
+      <w:pPr>
+        <w:tabs>
+          <w:tab w:val="right" w:leader="dot" w:pos="8685"/>
+        </w:tabs>
+        <w:spacing w:before="256"/>
+        <w:rPr>
+          <w:sz w:val="24"/>
+        </w:rPr>
+      </w:pPr>
+    </w:p>
+    <w:p>
+      <w:pPr>
+        <w:tabs>
+          <w:tab w:val="right" w:leader="dot" w:pos="8685"/>
+        </w:tabs>
+        <w:spacing w:before="256"/>
+        <w:rPr>
+          <w:sz w:val="24"/>
+        </w:rPr>
+      </w:pPr>
+    </w:p>
+    <w:p>
+      <w:pPr>
+        <w:tabs>
+          <w:tab w:val="right" w:leader="dot" w:pos="8685"/>
+        </w:tabs>
+        <w:spacing w:before="256"/>
+        <w:rPr>
+          <w:sz w:val="24"/>
+        </w:rPr>
+      </w:pPr>
+    </w:p>
+    <w:p>
+      <w:pPr>
+        <w:tabs>
+          <w:tab w:val="right" w:leader="dot" w:pos="8685"/>
+        </w:tabs>
+        <w:spacing w:before="256"/>
+        <w:rPr>
+          <w:sz w:val="24"/>
+        </w:rPr>
+      </w:pPr>
+    </w:p>
+    <w:p>
+      <w:pPr>
+        <w:tabs>
+          <w:tab w:val="right" w:leader="dot" w:pos="8685"/>
+        </w:tabs>
+        <w:spacing w:before="256"/>
+        <w:rPr>
+          <w:sz w:val="24"/>
+        </w:rPr>
+      </w:pPr>
+    </w:p>
+    <w:p>
+      <w:pPr>
+        <w:tabs>
+          <w:tab w:val="right" w:leader="dot" w:pos="8685"/>
+        </w:tabs>
+        <w:spacing w:before="256"/>
+        <w:rPr>
+          <w:sz w:val="24"/>
+        </w:rPr>
+      </w:pPr>
+    </w:p>
+    <w:p>
+      <w:pPr>
+        <w:tabs>
+          <w:tab w:val="right" w:leader="dot" w:pos="8685"/>
+        </w:tabs>
+        <w:spacing w:before="256"/>
+        <w:rPr>
+          <w:sz w:val="24"/>
+        </w:rPr>
+      </w:pPr>
+    </w:p>
+    <w:p>
+      <w:pPr>
+        <w:tabs>
+          <w:tab w:val="right" w:leader="dot" w:pos="8685"/>
+        </w:tabs>
+        <w:spacing w:before="256"/>
+        <w:rPr>
+          <w:sz w:val="24"/>
+        </w:rPr>
+      </w:pPr>
+    </w:p>
+    <w:p>
+      <w:pPr>
+        <w:tabs>
+          <w:tab w:val="right" w:leader="dot" w:pos="8685"/>
+        </w:tabs>
+        <w:spacing w:before="256"/>
+        <w:rPr>
+          <w:sz w:val="24"/>
+        </w:rPr>
+      </w:pPr>
+    </w:p>
+    <w:p>
+      <w:pPr>
+        <w:tabs>
+          <w:tab w:val="right" w:leader="dot" w:pos="8685"/>
+        </w:tabs>
+        <w:spacing w:before="256"/>
+        <w:rPr>
+          <w:sz w:val="24"/>
+        </w:rPr>
+      </w:pPr>
+    </w:p>
+    <w:p>
+      <w:pPr>
+        <w:tabs>
+          <w:tab w:val="right" w:leader="dot" w:pos="8685"/>
+        </w:tabs>
+        <w:spacing w:before="256"/>
+        <w:rPr>
+          <w:sz w:val="24"/>
+        </w:rPr>
+      </w:pPr>
+    </w:p>
+    <w:p>
+      <w:pPr>
+        <w:tabs>
+          <w:tab w:val="right" w:leader="dot" w:pos="8685"/>
+        </w:tabs>
+        <w:spacing w:before="256"/>
+        <w:rPr>
+          <w:sz w:val="24"/>
+        </w:rPr>
+      </w:pPr>
+    </w:p>
+    <w:p>
+      <w:pPr>
+        <w:tabs>
+          <w:tab w:val="right" w:leader="dot" w:pos="8685"/>
+        </w:tabs>
+        <w:spacing w:before="256"/>
         <w:rPr>
           <w:sz w:val="24"/>
         </w:rPr>
@@ -3091,490 +6533,6 @@
     </w:p>
     <w:p>
       <w:pPr>
-        <w:tabs>
-          <w:tab w:val="right" w:leader="dot" w:pos="8685"/>
-        </w:tabs>
-        <w:spacing w:before="256"/>
-        <w:ind w:left="116"/>
-        <w:rPr>
-          <w:sz w:val="24"/>
-        </w:rPr>
-      </w:pPr>
-    </w:p>
-    <w:p>
-      <w:pPr>
-        <w:tabs>
-          <w:tab w:val="right" w:leader="dot" w:pos="8685"/>
-        </w:tabs>
-        <w:spacing w:before="256"/>
-        <w:ind w:left="116"/>
-        <w:rPr>
-          <w:sz w:val="24"/>
-        </w:rPr>
-      </w:pPr>
-    </w:p>
-    <w:p>
-      <w:pPr>
-        <w:tabs>
-          <w:tab w:val="right" w:leader="dot" w:pos="8685"/>
-        </w:tabs>
-        <w:spacing w:before="256"/>
-        <w:rPr>
-          <w:sz w:val="24"/>
-        </w:rPr>
-      </w:pPr>
-    </w:p>
-    <w:p>
-      <w:pPr>
-        <w:tabs>
-          <w:tab w:val="right" w:leader="dot" w:pos="8685"/>
-        </w:tabs>
-        <w:spacing w:before="256"/>
-        <w:jc w:val="center"/>
-        <w:rPr>
-          <w:b/>
-          <w:bCs/>
-          <w:sz w:val="24"/>
-        </w:rPr>
-      </w:pPr>
-      <w:r>
-        <w:rPr>
-          <w:b/>
-          <w:bCs/>
-          <w:sz w:val="24"/>
-        </w:rPr>
-        <w:lastRenderedPageBreak/>
-        <w:t>ÖZET</w:t>
-      </w:r>
-    </w:p>
-    <w:p>
-      <w:pPr>
-        <w:tabs>
-          <w:tab w:val="right" w:leader="dot" w:pos="8685"/>
-        </w:tabs>
-        <w:spacing w:before="256" w:line="360" w:lineRule="auto"/>
-        <w:rPr>
-          <w:sz w:val="24"/>
-        </w:rPr>
-      </w:pPr>
-      <w:r>
-        <w:rPr>
-          <w:sz w:val="24"/>
-        </w:rPr>
-        <w:t xml:space="preserve">     </w:t>
-      </w:r>
-      <w:r>
-        <w:rPr>
-          <w:sz w:val="24"/>
-        </w:rPr>
-        <w:t>Bu lisans tezinde otostopla seyahat etmek isteyen bireyle</w:t>
-      </w:r>
-      <w:r>
-        <w:rPr>
-          <w:sz w:val="24"/>
-        </w:rPr>
-        <w:t xml:space="preserve">r için tasarlanan ve geliştirilen uygulama ve süreçleri anlatılacaktır. Uygulama ulaşım yolu olarak kendi aracını kullanan ve otostop ile ulaşım sağlamak isteyen bireylerin bir platformda buluşması için tasarlandı. </w:t>
-      </w:r>
-      <w:r>
-        <w:rPr>
-          <w:sz w:val="24"/>
-        </w:rPr>
-        <w:t xml:space="preserve">Çalışma kapsamında </w:t>
-      </w:r>
-      <w:proofErr w:type="spellStart"/>
-      <w:r>
-        <w:rPr>
-          <w:sz w:val="24"/>
-        </w:rPr>
-        <w:t>Android</w:t>
-      </w:r>
-      <w:proofErr w:type="spellEnd"/>
-      <w:r>
-        <w:rPr>
-          <w:sz w:val="24"/>
-        </w:rPr>
-        <w:t xml:space="preserve"> tabanlı bir mobil uygulama hazırlanmış, erişim </w:t>
-      </w:r>
-      <w:proofErr w:type="spellStart"/>
-      <w:r>
-        <w:rPr>
-          <w:sz w:val="24"/>
-        </w:rPr>
-        <w:t>kolaylılığı</w:t>
-      </w:r>
-      <w:proofErr w:type="spellEnd"/>
-      <w:r>
-        <w:rPr>
-          <w:sz w:val="24"/>
-        </w:rPr>
-        <w:t xml:space="preserve"> için Web Sitesi ile desteklenmiştir.</w:t>
-      </w:r>
-      <w:r>
-        <w:rPr>
-          <w:sz w:val="24"/>
-        </w:rPr>
-        <w:t xml:space="preserve"> Uygulama</w:t>
-      </w:r>
-      <w:r>
-        <w:rPr>
-          <w:sz w:val="24"/>
-        </w:rPr>
-        <w:t>da k</w:t>
-      </w:r>
-      <w:r>
-        <w:rPr>
-          <w:sz w:val="24"/>
-        </w:rPr>
-        <w:t>ullanıcılar 2 profile ayrılmıştır. Kendi aracıyla seyahat eden bireyler ve seyahat için otostop kullanan bireyler uygulamadaki yolculuk ilanı ile haberleşerek buluşturulmuştur. Yolculuk ilanı ile nereden nereye gidileceği belirtilmiş, yol üzerinden otostop kullanan birey alınarak seyahat gerçekleştirilmiştir.</w:t>
-      </w:r>
-      <w:r>
-        <w:rPr>
-          <w:sz w:val="24"/>
-        </w:rPr>
-        <w:t xml:space="preserve"> </w:t>
-      </w:r>
-    </w:p>
-    <w:p>
-      <w:pPr>
-        <w:tabs>
-          <w:tab w:val="right" w:leader="dot" w:pos="8685"/>
-        </w:tabs>
-        <w:spacing w:before="256"/>
-        <w:rPr>
-          <w:b/>
-          <w:bCs/>
-          <w:sz w:val="24"/>
-        </w:rPr>
-      </w:pPr>
-    </w:p>
-    <w:p>
-      <w:pPr>
-        <w:tabs>
-          <w:tab w:val="right" w:leader="dot" w:pos="8685"/>
-        </w:tabs>
-        <w:spacing w:before="256"/>
-        <w:rPr>
-          <w:b/>
-          <w:bCs/>
-          <w:sz w:val="24"/>
-        </w:rPr>
-      </w:pPr>
-    </w:p>
-    <w:p>
-      <w:pPr>
-        <w:tabs>
-          <w:tab w:val="right" w:leader="dot" w:pos="8685"/>
-        </w:tabs>
-        <w:spacing w:before="256"/>
-        <w:rPr>
-          <w:b/>
-          <w:bCs/>
-          <w:sz w:val="24"/>
-        </w:rPr>
-      </w:pPr>
-    </w:p>
-    <w:p>
-      <w:pPr>
-        <w:tabs>
-          <w:tab w:val="right" w:leader="dot" w:pos="8685"/>
-        </w:tabs>
-        <w:spacing w:before="256"/>
-        <w:rPr>
-          <w:b/>
-          <w:bCs/>
-          <w:sz w:val="24"/>
-        </w:rPr>
-      </w:pPr>
-    </w:p>
-    <w:p>
-      <w:pPr>
-        <w:tabs>
-          <w:tab w:val="right" w:leader="dot" w:pos="8685"/>
-        </w:tabs>
-        <w:spacing w:before="256"/>
-        <w:rPr>
-          <w:sz w:val="24"/>
-        </w:rPr>
-      </w:pPr>
-    </w:p>
-    <w:p>
-      <w:pPr>
-        <w:tabs>
-          <w:tab w:val="right" w:leader="dot" w:pos="8685"/>
-        </w:tabs>
-        <w:spacing w:before="256"/>
-        <w:rPr>
-          <w:sz w:val="24"/>
-        </w:rPr>
-      </w:pPr>
-    </w:p>
-    <w:p>
-      <w:pPr>
-        <w:tabs>
-          <w:tab w:val="right" w:leader="dot" w:pos="8685"/>
-        </w:tabs>
-        <w:spacing w:before="256"/>
-        <w:rPr>
-          <w:sz w:val="24"/>
-        </w:rPr>
-      </w:pPr>
-    </w:p>
-    <w:p>
-      <w:pPr>
-        <w:tabs>
-          <w:tab w:val="right" w:leader="dot" w:pos="8685"/>
-        </w:tabs>
-        <w:spacing w:before="256"/>
-        <w:rPr>
-          <w:sz w:val="24"/>
-        </w:rPr>
-      </w:pPr>
-    </w:p>
-    <w:p>
-      <w:pPr>
-        <w:tabs>
-          <w:tab w:val="right" w:leader="dot" w:pos="8685"/>
-        </w:tabs>
-        <w:spacing w:before="256"/>
-        <w:rPr>
-          <w:sz w:val="24"/>
-        </w:rPr>
-      </w:pPr>
-    </w:p>
-    <w:p>
-      <w:pPr>
-        <w:tabs>
-          <w:tab w:val="right" w:leader="dot" w:pos="8685"/>
-        </w:tabs>
-        <w:spacing w:before="256"/>
-        <w:rPr>
-          <w:sz w:val="24"/>
-        </w:rPr>
-      </w:pPr>
-    </w:p>
-    <w:p>
-      <w:pPr>
-        <w:tabs>
-          <w:tab w:val="right" w:leader="dot" w:pos="8685"/>
-        </w:tabs>
-        <w:spacing w:before="256"/>
-        <w:rPr>
-          <w:sz w:val="24"/>
-        </w:rPr>
-      </w:pPr>
-    </w:p>
-    <w:p>
-      <w:pPr>
-        <w:tabs>
-          <w:tab w:val="right" w:leader="dot" w:pos="8685"/>
-        </w:tabs>
-        <w:spacing w:before="256"/>
-        <w:rPr>
-          <w:sz w:val="24"/>
-        </w:rPr>
-      </w:pPr>
-    </w:p>
-    <w:p>
-      <w:pPr>
-        <w:tabs>
-          <w:tab w:val="right" w:leader="dot" w:pos="8685"/>
-        </w:tabs>
-        <w:spacing w:before="256"/>
-        <w:rPr>
-          <w:sz w:val="24"/>
-        </w:rPr>
-      </w:pPr>
-    </w:p>
-    <w:p>
-      <w:pPr>
-        <w:tabs>
-          <w:tab w:val="right" w:leader="dot" w:pos="8685"/>
-        </w:tabs>
-        <w:spacing w:before="256"/>
-        <w:rPr>
-          <w:sz w:val="24"/>
-        </w:rPr>
-      </w:pPr>
-    </w:p>
-    <w:p>
-      <w:pPr>
-        <w:tabs>
-          <w:tab w:val="right" w:leader="dot" w:pos="8685"/>
-        </w:tabs>
-        <w:spacing w:before="256"/>
-        <w:rPr>
-          <w:sz w:val="24"/>
-        </w:rPr>
-      </w:pPr>
-    </w:p>
-    <w:p>
-      <w:pPr>
-        <w:tabs>
-          <w:tab w:val="right" w:leader="dot" w:pos="8685"/>
-        </w:tabs>
-        <w:spacing w:before="256"/>
-        <w:rPr>
-          <w:sz w:val="24"/>
-        </w:rPr>
-      </w:pPr>
-    </w:p>
-    <w:p>
-      <w:pPr>
-        <w:tabs>
-          <w:tab w:val="right" w:leader="dot" w:pos="8685"/>
-        </w:tabs>
-        <w:spacing w:before="256"/>
-        <w:rPr>
-          <w:sz w:val="24"/>
-        </w:rPr>
-      </w:pPr>
-    </w:p>
-    <w:p>
-      <w:pPr>
-        <w:tabs>
-          <w:tab w:val="right" w:leader="dot" w:pos="8685"/>
-        </w:tabs>
-        <w:spacing w:before="256"/>
-        <w:rPr>
-          <w:sz w:val="24"/>
-        </w:rPr>
-      </w:pPr>
-    </w:p>
-    <w:p>
-      <w:pPr>
-        <w:tabs>
-          <w:tab w:val="right" w:leader="dot" w:pos="8685"/>
-        </w:tabs>
-        <w:spacing w:before="256"/>
-        <w:rPr>
-          <w:sz w:val="24"/>
-        </w:rPr>
-      </w:pPr>
-    </w:p>
-    <w:p>
-      <w:pPr>
-        <w:tabs>
-          <w:tab w:val="right" w:leader="dot" w:pos="8685"/>
-        </w:tabs>
-        <w:spacing w:before="256"/>
-        <w:rPr>
-          <w:sz w:val="24"/>
-        </w:rPr>
-      </w:pPr>
-    </w:p>
-    <w:p>
-      <w:pPr>
-        <w:tabs>
-          <w:tab w:val="right" w:leader="dot" w:pos="8685"/>
-        </w:tabs>
-        <w:spacing w:before="256"/>
-        <w:rPr>
-          <w:sz w:val="24"/>
-        </w:rPr>
-      </w:pPr>
-    </w:p>
-    <w:p>
-      <w:pPr>
-        <w:tabs>
-          <w:tab w:val="right" w:leader="dot" w:pos="8685"/>
-        </w:tabs>
-        <w:spacing w:before="256"/>
-        <w:rPr>
-          <w:sz w:val="24"/>
-        </w:rPr>
-      </w:pPr>
-    </w:p>
-    <w:p>
-      <w:pPr>
-        <w:tabs>
-          <w:tab w:val="right" w:leader="dot" w:pos="8685"/>
-        </w:tabs>
-        <w:spacing w:before="256"/>
-        <w:rPr>
-          <w:sz w:val="24"/>
-        </w:rPr>
-      </w:pPr>
-    </w:p>
-    <w:p>
-      <w:pPr>
-        <w:tabs>
-          <w:tab w:val="right" w:leader="dot" w:pos="8685"/>
-        </w:tabs>
-        <w:spacing w:before="256"/>
-        <w:rPr>
-          <w:sz w:val="24"/>
-        </w:rPr>
-      </w:pPr>
-    </w:p>
-    <w:p>
-      <w:pPr>
-        <w:tabs>
-          <w:tab w:val="right" w:leader="dot" w:pos="8685"/>
-        </w:tabs>
-        <w:spacing w:before="256"/>
-        <w:rPr>
-          <w:sz w:val="24"/>
-        </w:rPr>
-      </w:pPr>
-    </w:p>
-    <w:p>
-      <w:pPr>
-        <w:tabs>
-          <w:tab w:val="right" w:leader="dot" w:pos="8685"/>
-        </w:tabs>
-        <w:spacing w:before="256"/>
-        <w:rPr>
-          <w:sz w:val="24"/>
-        </w:rPr>
-      </w:pPr>
-    </w:p>
-    <w:p>
-      <w:pPr>
-        <w:tabs>
-          <w:tab w:val="right" w:leader="dot" w:pos="8685"/>
-        </w:tabs>
-        <w:spacing w:before="256"/>
-        <w:rPr>
-          <w:sz w:val="24"/>
-        </w:rPr>
-      </w:pPr>
-    </w:p>
-    <w:p>
-      <w:pPr>
-        <w:tabs>
-          <w:tab w:val="right" w:leader="dot" w:pos="8685"/>
-        </w:tabs>
-        <w:spacing w:before="256"/>
-        <w:rPr>
-          <w:sz w:val="24"/>
-        </w:rPr>
-      </w:pPr>
-    </w:p>
-    <w:p>
-      <w:pPr>
-        <w:tabs>
-          <w:tab w:val="right" w:leader="dot" w:pos="8685"/>
-        </w:tabs>
-        <w:spacing w:before="256"/>
-        <w:rPr>
-          <w:sz w:val="24"/>
-        </w:rPr>
-      </w:pPr>
-    </w:p>
-    <w:p>
-      <w:pPr>
-        <w:tabs>
-          <w:tab w:val="right" w:leader="dot" w:pos="8685"/>
-        </w:tabs>
-        <w:spacing w:before="256"/>
-        <w:ind w:left="116"/>
-        <w:rPr>
-          <w:sz w:val="24"/>
-        </w:rPr>
-      </w:pPr>
-    </w:p>
-    <w:p>
-      <w:pPr>
         <w:pStyle w:val="Balk1"/>
         <w:rPr>
           <w:b w:val="0"/>
@@ -3582,9 +6540,9 @@
           <w:color w:val="000000" w:themeColor="text1"/>
         </w:rPr>
       </w:pPr>
-      <w:bookmarkStart w:id="1" w:name="_Toc89102245"/>
-      <w:bookmarkStart w:id="2" w:name="_Toc89103100"/>
-      <w:bookmarkStart w:id="3" w:name="_Toc89109823"/>
+      <w:bookmarkStart w:id="4" w:name="_Toc89102245"/>
+      <w:bookmarkStart w:id="5" w:name="_Toc89103100"/>
+      <w:bookmarkStart w:id="6" w:name="_Toc94283202"/>
       <w:r>
         <w:rPr>
           <w:color w:val="000000" w:themeColor="text1"/>
@@ -3606,9 +6564,9 @@
         </w:rPr>
         <w:t>Listesi</w:t>
       </w:r>
-      <w:bookmarkEnd w:id="1"/>
-      <w:bookmarkEnd w:id="2"/>
-      <w:bookmarkEnd w:id="3"/>
+      <w:bookmarkEnd w:id="4"/>
+      <w:bookmarkEnd w:id="5"/>
+      <w:bookmarkEnd w:id="6"/>
     </w:p>
     <w:p>
       <w:pPr>
@@ -4021,11 +6979,11 @@
           <w:color w:val="000000" w:themeColor="text1"/>
         </w:rPr>
       </w:pPr>
-      <w:bookmarkStart w:id="4" w:name="_bookmark42"/>
-      <w:bookmarkStart w:id="5" w:name="_Toc89102246"/>
-      <w:bookmarkStart w:id="6" w:name="_Toc89103101"/>
-      <w:bookmarkStart w:id="7" w:name="_Toc89109824"/>
-      <w:bookmarkEnd w:id="4"/>
+      <w:bookmarkStart w:id="7" w:name="_bookmark42"/>
+      <w:bookmarkStart w:id="8" w:name="_Toc89102246"/>
+      <w:bookmarkStart w:id="9" w:name="_Toc89103101"/>
+      <w:bookmarkStart w:id="10" w:name="_Toc94283203"/>
+      <w:bookmarkEnd w:id="7"/>
       <w:r>
         <w:rPr>
           <w:color w:val="000000" w:themeColor="text1"/>
@@ -4048,9 +7006,9 @@
         </w:rPr>
         <w:t>Listesi</w:t>
       </w:r>
-      <w:bookmarkEnd w:id="5"/>
-      <w:bookmarkEnd w:id="6"/>
-      <w:bookmarkEnd w:id="7"/>
+      <w:bookmarkEnd w:id="8"/>
+      <w:bookmarkEnd w:id="9"/>
+      <w:bookmarkEnd w:id="10"/>
     </w:p>
     <w:p>
       <w:pPr>
@@ -4421,11 +7379,11 @@
           <w:color w:val="000000" w:themeColor="text1"/>
         </w:rPr>
       </w:pPr>
-      <w:bookmarkStart w:id="8" w:name="_bookmark43"/>
-      <w:bookmarkStart w:id="9" w:name="_Toc89102247"/>
-      <w:bookmarkStart w:id="10" w:name="_Toc89103102"/>
-      <w:bookmarkStart w:id="11" w:name="_Toc89109825"/>
-      <w:bookmarkEnd w:id="8"/>
+      <w:bookmarkStart w:id="11" w:name="_bookmark43"/>
+      <w:bookmarkStart w:id="12" w:name="_Toc89102247"/>
+      <w:bookmarkStart w:id="13" w:name="_Toc89103102"/>
+      <w:bookmarkStart w:id="14" w:name="_Toc94283204"/>
+      <w:bookmarkEnd w:id="11"/>
       <w:r>
         <w:rPr>
           <w:color w:val="000000" w:themeColor="text1"/>
@@ -4447,9 +7405,9 @@
         </w:rPr>
         <w:t>Listesi</w:t>
       </w:r>
-      <w:bookmarkEnd w:id="9"/>
-      <w:bookmarkEnd w:id="10"/>
-      <w:bookmarkEnd w:id="11"/>
+      <w:bookmarkEnd w:id="12"/>
+      <w:bookmarkEnd w:id="13"/>
+      <w:bookmarkEnd w:id="14"/>
     </w:p>
     <w:p>
       <w:pPr>
@@ -4689,11 +7647,11 @@
           <w:sz w:val="24"/>
         </w:rPr>
       </w:pPr>
-      <w:bookmarkStart w:id="12" w:name="_bookmark44"/>
-      <w:bookmarkStart w:id="13" w:name="_Toc89102248"/>
-      <w:bookmarkStart w:id="14" w:name="_Toc89103103"/>
-      <w:bookmarkStart w:id="15" w:name="_Toc89109826"/>
-      <w:bookmarkEnd w:id="12"/>
+      <w:bookmarkStart w:id="15" w:name="_bookmark44"/>
+      <w:bookmarkStart w:id="16" w:name="_Toc89102248"/>
+      <w:bookmarkStart w:id="17" w:name="_Toc89103103"/>
+      <w:bookmarkStart w:id="18" w:name="_Toc94283205"/>
+      <w:bookmarkEnd w:id="15"/>
       <w:r>
         <w:rPr>
           <w:color w:val="000000" w:themeColor="text1"/>
@@ -4716,9 +7674,9 @@
         </w:rPr>
         <w:t>Listesi</w:t>
       </w:r>
-      <w:bookmarkEnd w:id="13"/>
-      <w:bookmarkEnd w:id="14"/>
-      <w:bookmarkEnd w:id="15"/>
+      <w:bookmarkEnd w:id="16"/>
+      <w:bookmarkEnd w:id="17"/>
+      <w:bookmarkEnd w:id="18"/>
     </w:p>
     <w:p/>
     <w:p/>
@@ -4781,9 +7739,9 @@
           <w:szCs w:val="24"/>
         </w:rPr>
       </w:pPr>
-      <w:bookmarkStart w:id="16" w:name="_Toc89102249"/>
-      <w:bookmarkStart w:id="17" w:name="_Toc89103104"/>
-      <w:bookmarkStart w:id="18" w:name="_Toc89109827"/>
+      <w:bookmarkStart w:id="19" w:name="_Toc89102249"/>
+      <w:bookmarkStart w:id="20" w:name="_Toc89103104"/>
+      <w:bookmarkStart w:id="21" w:name="_Toc94283206"/>
       <w:r>
         <w:rPr>
           <w:sz w:val="24"/>
@@ -4792,9 +7750,9 @@
         <w:lastRenderedPageBreak/>
         <w:t>GİRİŞ</w:t>
       </w:r>
-      <w:bookmarkEnd w:id="16"/>
-      <w:bookmarkEnd w:id="17"/>
-      <w:bookmarkEnd w:id="18"/>
+      <w:bookmarkEnd w:id="19"/>
+      <w:bookmarkEnd w:id="20"/>
+      <w:bookmarkEnd w:id="21"/>
     </w:p>
     <w:p>
       <w:pPr>
@@ -4848,7 +7806,7 @@
           <w:bCs/>
         </w:rPr>
       </w:pPr>
-      <w:bookmarkStart w:id="19" w:name="_Toc89109828"/>
+      <w:bookmarkStart w:id="22" w:name="_Toc94283207"/>
       <w:r>
         <w:rPr>
           <w:b/>
@@ -4856,7 +7814,7 @@
         </w:rPr>
         <w:t>Problemin Cümlesi</w:t>
       </w:r>
-      <w:bookmarkEnd w:id="19"/>
+      <w:bookmarkEnd w:id="22"/>
     </w:p>
     <w:p>
       <w:pPr>
@@ -4866,7 +7824,7 @@
         <w:jc w:val="both"/>
       </w:pPr>
       <w:r>
-        <w:t>Seyahat etmek isteyen bireyin kullanacağı seyahat araç türüne bağlı olarak “Bilet ücreti” , “Koltukların konforu”, “Seyahat süresi”, “Kapalı ortamda yolculuk”, “Başka yolcuların durumu” gibi etkenlerden meydana gelen sorunlara çözüm aranmaktadır.</w:t>
+        <w:t>Seyahat etmek isteyen bireyin kullanacağı seyahat araç türüne bağlı olarak “Bilet ücreti” , “Koltukların konforu”, “Seyahat süresi”,  “Başka yolcuların durumu” gibi etkenlerden meydana gelen sorunlara çözüm aranmaktadır.</w:t>
       </w:r>
     </w:p>
     <w:p>
@@ -4888,9 +7846,9 @@
           <w:szCs w:val="24"/>
         </w:rPr>
       </w:pPr>
-      <w:bookmarkStart w:id="20" w:name="_Toc89102250"/>
-      <w:bookmarkStart w:id="21" w:name="_Toc89103105"/>
-      <w:bookmarkStart w:id="22" w:name="_Toc89109829"/>
+      <w:bookmarkStart w:id="23" w:name="_Toc89102250"/>
+      <w:bookmarkStart w:id="24" w:name="_Toc89103105"/>
+      <w:bookmarkStart w:id="25" w:name="_Toc94283208"/>
       <w:r>
         <w:rPr>
           <w:rStyle w:val="Gl"/>
@@ -4941,9 +7899,9 @@
         </w:rPr>
         <w:t>ı</w:t>
       </w:r>
-      <w:bookmarkEnd w:id="20"/>
-      <w:bookmarkEnd w:id="21"/>
-      <w:bookmarkEnd w:id="22"/>
+      <w:bookmarkEnd w:id="23"/>
+      <w:bookmarkEnd w:id="24"/>
+      <w:bookmarkEnd w:id="25"/>
     </w:p>
     <w:p/>
     <w:p>
@@ -4969,7 +7927,21 @@
           <w:sz w:val="24"/>
           <w:szCs w:val="24"/>
         </w:rPr>
-        <w:t>ehirler arası veya şehir içi bulundukları konumdan başka bir konuma seya</w:t>
+        <w:t xml:space="preserve">ehirler arası veya şehir içi bulundukları konumdan başka bir konuma </w:t>
+      </w:r>
+      <w:r>
+        <w:rPr>
+          <w:sz w:val="24"/>
+          <w:szCs w:val="24"/>
+        </w:rPr>
+        <w:t xml:space="preserve">otostop ile </w:t>
+      </w:r>
+      <w:r>
+        <w:rPr>
+          <w:sz w:val="24"/>
+          <w:szCs w:val="24"/>
+        </w:rPr>
+        <w:t>seya</w:t>
       </w:r>
       <w:r>
         <w:rPr>
@@ -5047,7 +8019,7 @@
           <w:szCs w:val="24"/>
         </w:rPr>
       </w:pPr>
-      <w:bookmarkStart w:id="23" w:name="_Toc89109830"/>
+      <w:bookmarkStart w:id="26" w:name="_Toc94283209"/>
       <w:r>
         <w:rPr>
           <w:rFonts w:ascii="Times New Roman" w:hAnsi="Times New Roman" w:cs="Times New Roman"/>
@@ -5060,7 +8032,7 @@
         <w:lastRenderedPageBreak/>
         <w:t>Projenin Hedefi</w:t>
       </w:r>
-      <w:bookmarkEnd w:id="23"/>
+      <w:bookmarkEnd w:id="26"/>
     </w:p>
     <w:p>
       <w:pPr>
@@ -5108,9 +8080,9 @@
           <w:szCs w:val="24"/>
         </w:rPr>
       </w:pPr>
-      <w:bookmarkStart w:id="24" w:name="_Toc89102251"/>
-      <w:bookmarkStart w:id="25" w:name="_Toc89103106"/>
-      <w:bookmarkStart w:id="26" w:name="_Toc89109831"/>
+      <w:bookmarkStart w:id="27" w:name="_Toc89102251"/>
+      <w:bookmarkStart w:id="28" w:name="_Toc89103106"/>
+      <w:bookmarkStart w:id="29" w:name="_Toc94283210"/>
       <w:r>
         <w:rPr>
           <w:rStyle w:val="Gl"/>
@@ -5121,9 +8093,9 @@
         </w:rPr>
         <w:t>Projenin Önemi</w:t>
       </w:r>
-      <w:bookmarkEnd w:id="24"/>
-      <w:bookmarkEnd w:id="25"/>
-      <w:bookmarkEnd w:id="26"/>
+      <w:bookmarkEnd w:id="27"/>
+      <w:bookmarkEnd w:id="28"/>
+      <w:bookmarkEnd w:id="29"/>
     </w:p>
     <w:p>
       <w:pPr>
@@ -5618,15 +8590,13 @@
                 <w:szCs w:val="24"/>
               </w:rPr>
             </w:pPr>
-            <w:proofErr w:type="spellStart"/>
             <w:r>
               <w:rPr>
                 <w:sz w:val="24"/>
                 <w:szCs w:val="24"/>
               </w:rPr>
-              <w:t>Arç</w:t>
-            </w:r>
-            <w:proofErr w:type="spellEnd"/>
+              <w:t>Araç</w:t>
+            </w:r>
             <w:r>
               <w:rPr>
                 <w:sz w:val="24"/>
@@ -6823,7 +9793,7 @@
           <w:bCs/>
         </w:rPr>
       </w:pPr>
-      <w:bookmarkStart w:id="27" w:name="_Toc89109832"/>
+      <w:bookmarkStart w:id="30" w:name="_Toc94283211"/>
       <w:r>
         <w:rPr>
           <w:b/>
@@ -6831,7 +9801,7 @@
         </w:rPr>
         <w:t>YÖNTEM</w:t>
       </w:r>
-      <w:bookmarkEnd w:id="27"/>
+      <w:bookmarkEnd w:id="30"/>
     </w:p>
     <w:p>
       <w:pPr>
@@ -6873,7 +9843,7 @@
           <w:szCs w:val="24"/>
         </w:rPr>
       </w:pPr>
-      <w:bookmarkStart w:id="28" w:name="_Toc89109833"/>
+      <w:bookmarkStart w:id="31" w:name="_Toc94283212"/>
       <w:r>
         <w:rPr>
           <w:b/>
@@ -6883,7 +9853,7 @@
         </w:rPr>
         <w:t>Web Sayfası</w:t>
       </w:r>
-      <w:bookmarkEnd w:id="28"/>
+      <w:bookmarkEnd w:id="31"/>
       <w:r>
         <w:rPr>
           <w:b/>
@@ -7079,7 +10049,7 @@
           <w:shd w:val="clear" w:color="auto" w:fill="FFFFFF"/>
         </w:rPr>
       </w:pPr>
-      <w:bookmarkStart w:id="29" w:name="_Toc89109834"/>
+      <w:bookmarkStart w:id="32" w:name="_Toc94283213"/>
       <w:r>
         <w:rPr>
           <w:b/>
@@ -7089,7 +10059,7 @@
         </w:rPr>
         <w:t>Web Servis</w:t>
       </w:r>
-      <w:bookmarkEnd w:id="29"/>
+      <w:bookmarkEnd w:id="32"/>
     </w:p>
     <w:p>
       <w:pPr>
@@ -7203,7 +10173,7 @@
           <w:shd w:val="clear" w:color="auto" w:fill="FFFFFF"/>
         </w:rPr>
       </w:pPr>
-      <w:bookmarkStart w:id="30" w:name="_Toc89109835"/>
+      <w:bookmarkStart w:id="33" w:name="_Toc94283214"/>
       <w:proofErr w:type="spellStart"/>
       <w:r>
         <w:rPr>
@@ -7235,7 +10205,6 @@
         </w:rPr>
         <w:t>aba</w:t>
       </w:r>
-      <w:bookmarkEnd w:id="30"/>
       <w:r>
         <w:rPr>
           <w:b/>
@@ -7246,6 +10215,7 @@
         </w:rPr>
         <w:t>nı</w:t>
       </w:r>
+      <w:bookmarkEnd w:id="33"/>
       <w:proofErr w:type="spellEnd"/>
       <w:r>
         <w:rPr>
@@ -7390,7 +10360,7 @@
           <w:szCs w:val="24"/>
         </w:rPr>
       </w:pPr>
-      <w:bookmarkStart w:id="31" w:name="_Toc89109836"/>
+      <w:bookmarkStart w:id="34" w:name="_Toc94283215"/>
       <w:r>
         <w:rPr>
           <w:b/>
@@ -7400,7 +10370,7 @@
         </w:rPr>
         <w:t>Mobil Uygulama</w:t>
       </w:r>
-      <w:bookmarkEnd w:id="31"/>
+      <w:bookmarkEnd w:id="34"/>
     </w:p>
     <w:p>
       <w:pPr>
@@ -8010,21 +10980,7 @@
         <w:rPr>
           <w:color w:val="000000" w:themeColor="text1"/>
         </w:rPr>
-        <w:t xml:space="preserve">kullanarak aktarılan veri, </w:t>
-      </w:r>
-      <w:proofErr w:type="spellStart"/>
-      <w:r>
-        <w:rPr>
-          <w:color w:val="000000" w:themeColor="text1"/>
-        </w:rPr>
-        <w:t>Android</w:t>
-      </w:r>
-      <w:proofErr w:type="spellEnd"/>
-      <w:r>
-        <w:rPr>
-          <w:color w:val="000000" w:themeColor="text1"/>
-        </w:rPr>
-        <w:t xml:space="preserve"> kodlama ile de cihazımıza aktarılacaktır. JSON veri transfer yönteminin doğrudan sunucu kodu olarak kullanılması, sunucuların ve kullanıcıların gelişmesine olanak sağlayacaktır. Kullanılan cihazın kapalı olduğu durumlarda ise veri kontrolü yapılabilmesi için </w:t>
+        <w:t xml:space="preserve">kullanarak aktarılan veri, Android kodlama ile de cihazımıza aktarılacaktır. JSON veri transfer yönteminin doğrudan sunucu kodu olarak kullanılması, sunucuların ve kullanıcıların gelişmesine olanak sağlayacaktır. Kullanılan cihazın kapalı olduğu durumlarda ise veri kontrolü yapılabilmesi için </w:t>
       </w:r>
       <w:proofErr w:type="spellStart"/>
       <w:r>
@@ -8483,6 +11439,7 @@
           <w:szCs w:val="24"/>
         </w:rPr>
       </w:pPr>
+      <w:bookmarkStart w:id="35" w:name="_Toc94283216"/>
       <w:r>
         <w:rPr>
           <w:sz w:val="24"/>
@@ -8490,6 +11447,7 @@
         </w:rPr>
         <w:t>UYGULAMA ve SONUÇLARI</w:t>
       </w:r>
+      <w:bookmarkEnd w:id="35"/>
     </w:p>
     <w:p>
       <w:pPr>
@@ -8809,11 +11767,11 @@
       <w:pPr>
         <w:pStyle w:val="Balk1"/>
       </w:pPr>
-      <w:bookmarkStart w:id="32" w:name="_Toc89109837"/>
+      <w:bookmarkStart w:id="36" w:name="_Toc94283217"/>
       <w:r>
         <w:t>KAYNAKÇA</w:t>
       </w:r>
-      <w:bookmarkEnd w:id="32"/>
+      <w:bookmarkEnd w:id="36"/>
     </w:p>
     <w:p>
       <w:pPr>
@@ -11939,25 +14897,6 @@
 </file>
 
 <file path=customXml/item1.xml><?xml version="1.0" encoding="utf-8"?>
-<?mso-contentType ?>
-<FormTemplates xmlns="http://schemas.microsoft.com/sharepoint/v3/contenttype/forms">
-  <Display>DocumentLibraryForm</Display>
-  <Edit>DocumentLibraryForm</Edit>
-  <New>DocumentLibraryForm</New>
-</FormTemplates>
-</file>
-
-<file path=customXml/item2.xml><?xml version="1.0" encoding="utf-8"?>
-<p:properties xmlns:p="http://schemas.microsoft.com/office/2006/metadata/properties" xmlns:xsi="http://www.w3.org/2001/XMLSchema-instance" xmlns:pc="http://schemas.microsoft.com/office/infopath/2007/PartnerControls">
-  <documentManagement/>
-</p:properties>
-</file>
-
-<file path=customXml/item3.xml><?xml version="1.0" encoding="utf-8"?>
-<b:Sources xmlns:b="http://schemas.openxmlformats.org/officeDocument/2006/bibliography" xmlns="http://schemas.openxmlformats.org/officeDocument/2006/bibliography" SelectedStyle="\APASixthEditionOfficeOnline.xsl" StyleName="APA" Version="6"/>
-</file>
-
-<file path=customXml/item4.xml><?xml version="1.0" encoding="utf-8"?>
 <ct:contentTypeSchema xmlns:ct="http://schemas.microsoft.com/office/2006/metadata/contentType" xmlns:ma="http://schemas.microsoft.com/office/2006/metadata/properties/metaAttributes" ct:_="" ma:_="" ma:contentTypeName="Belge" ma:contentTypeID="0x010100B4E35C9542C63A498D0F2A944DA999CC" ma:contentTypeVersion="4" ma:contentTypeDescription="Yeni belge oluşturun." ma:contentTypeScope="" ma:versionID="e540db1ecbcb744edd9b22e683075201">
   <xsd:schema xmlns:xsd="http://www.w3.org/2001/XMLSchema" xmlns:xs="http://www.w3.org/2001/XMLSchema" xmlns:p="http://schemas.microsoft.com/office/2006/metadata/properties" xmlns:ns3="19d92a3f-ea00-4833-aada-399acffe5310" targetNamespace="http://schemas.microsoft.com/office/2006/metadata/properties" ma:root="true" ma:fieldsID="c3ffbf8b4358a1f2282be45e5cfc910c" ns3:_="">
     <xsd:import namespace="19d92a3f-ea00-4833-aada-399acffe5310"/>
@@ -12103,32 +15042,26 @@
 </ct:contentTypeSchema>
 </file>
 
-<file path=customXml/itemProps1.xml><?xml version="1.0" encoding="utf-8"?>
-<ds:datastoreItem xmlns:ds="http://schemas.openxmlformats.org/officeDocument/2006/customXml" ds:itemID="{F55D6574-B0A3-4B94-8856-D3074F94BAC7}">
-  <ds:schemaRefs>
-    <ds:schemaRef ds:uri="http://schemas.microsoft.com/sharepoint/v3/contenttype/forms"/>
-  </ds:schemaRefs>
-</ds:datastoreItem>
+<file path=customXml/item2.xml><?xml version="1.0" encoding="utf-8"?>
+<b:Sources xmlns:b="http://schemas.openxmlformats.org/officeDocument/2006/bibliography" xmlns="http://schemas.openxmlformats.org/officeDocument/2006/bibliography" SelectedStyle="\APASixthEditionOfficeOnline.xsl" StyleName="APA" Version="6"/>
 </file>
 
-<file path=customXml/itemProps2.xml><?xml version="1.0" encoding="utf-8"?>
-<ds:datastoreItem xmlns:ds="http://schemas.openxmlformats.org/officeDocument/2006/customXml" ds:itemID="{03D98A0C-9B98-4C33-A1BC-D6FE993143CB}">
-  <ds:schemaRefs>
-    <ds:schemaRef ds:uri="http://schemas.microsoft.com/office/2006/metadata/properties"/>
-    <ds:schemaRef ds:uri="http://schemas.microsoft.com/office/infopath/2007/PartnerControls"/>
-  </ds:schemaRefs>
-</ds:datastoreItem>
+<file path=customXml/item3.xml><?xml version="1.0" encoding="utf-8"?>
+<p:properties xmlns:p="http://schemas.microsoft.com/office/2006/metadata/properties" xmlns:xsi="http://www.w3.org/2001/XMLSchema-instance" xmlns:pc="http://schemas.microsoft.com/office/infopath/2007/PartnerControls">
+  <documentManagement/>
+</p:properties>
 </file>
 
-<file path=customXml/itemProps3.xml><?xml version="1.0" encoding="utf-8"?>
-<ds:datastoreItem xmlns:ds="http://schemas.openxmlformats.org/officeDocument/2006/customXml" ds:itemID="{761C2654-3714-4B9D-B10F-DA8AD67EBA7D}">
-  <ds:schemaRefs>
-    <ds:schemaRef ds:uri="http://schemas.openxmlformats.org/officeDocument/2006/bibliography"/>
-  </ds:schemaRefs>
-</ds:datastoreItem>
+<file path=customXml/item4.xml><?xml version="1.0" encoding="utf-8"?>
+<?mso-contentType ?>
+<FormTemplates xmlns="http://schemas.microsoft.com/sharepoint/v3/contenttype/forms">
+  <Display>DocumentLibraryForm</Display>
+  <Edit>DocumentLibraryForm</Edit>
+  <New>DocumentLibraryForm</New>
+</FormTemplates>
 </file>
 
-<file path=customXml/itemProps4.xml><?xml version="1.0" encoding="utf-8"?>
+<file path=customXml/itemProps1.xml><?xml version="1.0" encoding="utf-8"?>
 <ds:datastoreItem xmlns:ds="http://schemas.openxmlformats.org/officeDocument/2006/customXml" ds:itemID="{0BE9CE48-CE27-4F78-BB63-E9B37D17A32F}">
   <ds:schemaRefs>
     <ds:schemaRef ds:uri="http://schemas.microsoft.com/office/2006/metadata/contentType"/>
@@ -12144,4 +15077,29 @@
     <ds:schemaRef ds:uri="http://schemas.microsoft.com/internal/obd"/>
   </ds:schemaRefs>
 </ds:datastoreItem>
+</file>
+
+<file path=customXml/itemProps2.xml><?xml version="1.0" encoding="utf-8"?>
+<ds:datastoreItem xmlns:ds="http://schemas.openxmlformats.org/officeDocument/2006/customXml" ds:itemID="{761C2654-3714-4B9D-B10F-DA8AD67EBA7D}">
+  <ds:schemaRefs>
+    <ds:schemaRef ds:uri="http://schemas.openxmlformats.org/officeDocument/2006/bibliography"/>
+  </ds:schemaRefs>
+</ds:datastoreItem>
+</file>
+
+<file path=customXml/itemProps3.xml><?xml version="1.0" encoding="utf-8"?>
+<ds:datastoreItem xmlns:ds="http://schemas.openxmlformats.org/officeDocument/2006/customXml" ds:itemID="{03D98A0C-9B98-4C33-A1BC-D6FE993143CB}">
+  <ds:schemaRefs>
+    <ds:schemaRef ds:uri="http://schemas.microsoft.com/office/2006/metadata/properties"/>
+    <ds:schemaRef ds:uri="http://schemas.microsoft.com/office/infopath/2007/PartnerControls"/>
+  </ds:schemaRefs>
+</ds:datastoreItem>
+</file>
+
+<file path=customXml/itemProps4.xml><?xml version="1.0" encoding="utf-8"?>
+<ds:datastoreItem xmlns:ds="http://schemas.openxmlformats.org/officeDocument/2006/customXml" ds:itemID="{F55D6574-B0A3-4B94-8856-D3074F94BAC7}">
+  <ds:schemaRefs>
+    <ds:schemaRef ds:uri="http://schemas.microsoft.com/sharepoint/v3/contenttype/forms"/>
+  </ds:schemaRefs>
+</ds:datastoreItem>
 </file>
--- a/Bitirme_Tezi.docx
+++ b/Bitirme_Tezi.docx
@@ -1037,33 +1037,11 @@
                 <w:sz w:val="24"/>
               </w:rPr>
             </w:pPr>
-            <w:proofErr w:type="spellStart"/>
             <w:r>
               <w:rPr>
                 <w:sz w:val="24"/>
               </w:rPr>
-              <w:t>Sadettin</w:t>
-            </w:r>
-            <w:proofErr w:type="spellEnd"/>
-            <w:r>
-              <w:rPr>
-                <w:sz w:val="24"/>
-              </w:rPr>
-              <w:t xml:space="preserve"> </w:t>
-            </w:r>
-            <w:proofErr w:type="spellStart"/>
-            <w:r>
-              <w:rPr>
-                <w:sz w:val="24"/>
-              </w:rPr>
-              <w:t>Serhat</w:t>
-            </w:r>
-            <w:proofErr w:type="spellEnd"/>
-            <w:r>
-              <w:rPr>
-                <w:sz w:val="24"/>
-              </w:rPr>
-              <w:t xml:space="preserve"> SAAT</w:t>
+              <w:t>Sadettin Serhat SAAT</w:t>
             </w:r>
           </w:p>
         </w:tc>
@@ -1243,15 +1221,6 @@
         </w:tc>
       </w:tr>
     </w:tbl>
-    <w:p>
-      <w:pPr>
-        <w:ind w:right="1316"/>
-        <w:rPr>
-          <w:b/>
-          <w:sz w:val="24"/>
-        </w:rPr>
-      </w:pPr>
-    </w:p>
     <w:p>
       <w:pPr>
         <w:ind w:right="1316"/>
@@ -3173,7 +3142,19 @@
         <w:rPr>
           <w:sz w:val="24"/>
         </w:rPr>
-        <w:t xml:space="preserve">r için tasarlanan ve geliştirilen uygulama ve süreçleri anlatılacaktır. Uygulama ulaşım yolu olarak kendi aracını kullanan ve otostop ile ulaşım sağlamak isteyen bireylerin bir platformda buluşması için tasarlandı. </w:t>
+        <w:t>r için tasarlanan ve geliştirilen uygulama ve süreçleri anlatılacaktır. Uygulama ulaşım yolu olarak kendi aracını kullanan ve otostop ile ulaşım sağlamak isteyen bireylerin</w:t>
+      </w:r>
+      <w:r>
+        <w:rPr>
+          <w:sz w:val="24"/>
+        </w:rPr>
+        <w:t xml:space="preserve"> güvenli şekilde</w:t>
+      </w:r>
+      <w:r>
+        <w:rPr>
+          <w:sz w:val="24"/>
+        </w:rPr>
+        <w:t xml:space="preserve"> bir platformda buluşması için tasarlandı. </w:t>
       </w:r>
       <w:r>
         <w:rPr>
@@ -4866,7 +4847,13 @@
         <w:jc w:val="both"/>
       </w:pPr>
       <w:r>
-        <w:t>Seyahat etmek isteyen bireyin kullanacağı seyahat araç türüne bağlı olarak “Bilet ücreti” , “Koltukların konforu”, “Seyahat süresi”, “Kapalı ortamda yolculuk”, “Başka yolcuların durumu” gibi etkenlerden meydana gelen sorunlara çözüm aranmaktadır.</w:t>
+        <w:t>Seyahat etmek isteyen bireyin kullanacağı seyahat araç türüne bağlı olarak “Bilet ücreti” , “Koltukların konforu”, “Seyahat süresi”, “Ka</w:t>
+      </w:r>
+      <w:r>
+        <w:t>labalık</w:t>
+      </w:r>
+      <w:r>
+        <w:t xml:space="preserve"> ortamda yolculuk”, “Başka yolcuların durumu” gibi etkenlerden meydana gelen sorunlara çözüm aranmaktadır.</w:t>
       </w:r>
     </w:p>
     <w:p>
@@ -7543,15 +7530,7 @@
       </w:r>
       <w:proofErr w:type="spellEnd"/>
       <w:r>
-        <w:t xml:space="preserve"> uygulama ya da web sitesi yapabileceğimiz, basit bir ara yüze sahip </w:t>
-      </w:r>
-      <w:proofErr w:type="gramStart"/>
-      <w:r>
-        <w:t>entegre</w:t>
-      </w:r>
-      <w:proofErr w:type="gramEnd"/>
-      <w:r>
-        <w:t xml:space="preserve"> geliştirme ortamıdır. İçeriğinde pek çok özellik barındırması, güvenilir ve kaliteli yazılım sağlaması bu aracı kullanmamıza sebep olmuştur.</w:t>
+        <w:t xml:space="preserve"> uygulama ya da web sitesi yapabileceğimiz, basit bir ara yüze sahip entegre geliştirme ortamıdır. İçeriğinde pek çok özellik barındırması, güvenilir ve kaliteli yazılım sağlaması bu aracı kullanmamıza sebep olmuştur.</w:t>
       </w:r>
     </w:p>
     <w:p>
@@ -11948,16 +11927,6 @@
 </file>
 
 <file path=customXml/item2.xml><?xml version="1.0" encoding="utf-8"?>
-<p:properties xmlns:p="http://schemas.microsoft.com/office/2006/metadata/properties" xmlns:xsi="http://www.w3.org/2001/XMLSchema-instance" xmlns:pc="http://schemas.microsoft.com/office/infopath/2007/PartnerControls">
-  <documentManagement/>
-</p:properties>
-</file>
-
-<file path=customXml/item3.xml><?xml version="1.0" encoding="utf-8"?>
-<b:Sources xmlns:b="http://schemas.openxmlformats.org/officeDocument/2006/bibliography" xmlns="http://schemas.openxmlformats.org/officeDocument/2006/bibliography" SelectedStyle="\APASixthEditionOfficeOnline.xsl" StyleName="APA" Version="6"/>
-</file>
-
-<file path=customXml/item4.xml><?xml version="1.0" encoding="utf-8"?>
 <ct:contentTypeSchema xmlns:ct="http://schemas.microsoft.com/office/2006/metadata/contentType" xmlns:ma="http://schemas.microsoft.com/office/2006/metadata/properties/metaAttributes" ct:_="" ma:_="" ma:contentTypeName="Belge" ma:contentTypeID="0x010100B4E35C9542C63A498D0F2A944DA999CC" ma:contentTypeVersion="4" ma:contentTypeDescription="Yeni belge oluşturun." ma:contentTypeScope="" ma:versionID="e540db1ecbcb744edd9b22e683075201">
   <xsd:schema xmlns:xsd="http://www.w3.org/2001/XMLSchema" xmlns:xs="http://www.w3.org/2001/XMLSchema" xmlns:p="http://schemas.microsoft.com/office/2006/metadata/properties" xmlns:ns3="19d92a3f-ea00-4833-aada-399acffe5310" targetNamespace="http://schemas.microsoft.com/office/2006/metadata/properties" ma:root="true" ma:fieldsID="c3ffbf8b4358a1f2282be45e5cfc910c" ns3:_="">
     <xsd:import namespace="19d92a3f-ea00-4833-aada-399acffe5310"/>
@@ -12103,6 +12072,16 @@
 </ct:contentTypeSchema>
 </file>
 
+<file path=customXml/item3.xml><?xml version="1.0" encoding="utf-8"?>
+<b:Sources xmlns:b="http://schemas.openxmlformats.org/officeDocument/2006/bibliography" xmlns="http://schemas.openxmlformats.org/officeDocument/2006/bibliography" SelectedStyle="\APASixthEditionOfficeOnline.xsl" StyleName="APA" Version="6"/>
+</file>
+
+<file path=customXml/item4.xml><?xml version="1.0" encoding="utf-8"?>
+<p:properties xmlns:p="http://schemas.microsoft.com/office/2006/metadata/properties" xmlns:xsi="http://www.w3.org/2001/XMLSchema-instance" xmlns:pc="http://schemas.microsoft.com/office/infopath/2007/PartnerControls">
+  <documentManagement/>
+</p:properties>
+</file>
+
 <file path=customXml/itemProps1.xml><?xml version="1.0" encoding="utf-8"?>
 <ds:datastoreItem xmlns:ds="http://schemas.openxmlformats.org/officeDocument/2006/customXml" ds:itemID="{F55D6574-B0A3-4B94-8856-D3074F94BAC7}">
   <ds:schemaRefs>
@@ -12112,23 +12091,6 @@
 </file>
 
 <file path=customXml/itemProps2.xml><?xml version="1.0" encoding="utf-8"?>
-<ds:datastoreItem xmlns:ds="http://schemas.openxmlformats.org/officeDocument/2006/customXml" ds:itemID="{03D98A0C-9B98-4C33-A1BC-D6FE993143CB}">
-  <ds:schemaRefs>
-    <ds:schemaRef ds:uri="http://schemas.microsoft.com/office/2006/metadata/properties"/>
-    <ds:schemaRef ds:uri="http://schemas.microsoft.com/office/infopath/2007/PartnerControls"/>
-  </ds:schemaRefs>
-</ds:datastoreItem>
-</file>
-
-<file path=customXml/itemProps3.xml><?xml version="1.0" encoding="utf-8"?>
-<ds:datastoreItem xmlns:ds="http://schemas.openxmlformats.org/officeDocument/2006/customXml" ds:itemID="{761C2654-3714-4B9D-B10F-DA8AD67EBA7D}">
-  <ds:schemaRefs>
-    <ds:schemaRef ds:uri="http://schemas.openxmlformats.org/officeDocument/2006/bibliography"/>
-  </ds:schemaRefs>
-</ds:datastoreItem>
-</file>
-
-<file path=customXml/itemProps4.xml><?xml version="1.0" encoding="utf-8"?>
 <ds:datastoreItem xmlns:ds="http://schemas.openxmlformats.org/officeDocument/2006/customXml" ds:itemID="{0BE9CE48-CE27-4F78-BB63-E9B37D17A32F}">
   <ds:schemaRefs>
     <ds:schemaRef ds:uri="http://schemas.microsoft.com/office/2006/metadata/contentType"/>
@@ -12144,4 +12106,21 @@
     <ds:schemaRef ds:uri="http://schemas.microsoft.com/internal/obd"/>
   </ds:schemaRefs>
 </ds:datastoreItem>
+</file>
+
+<file path=customXml/itemProps3.xml><?xml version="1.0" encoding="utf-8"?>
+<ds:datastoreItem xmlns:ds="http://schemas.openxmlformats.org/officeDocument/2006/customXml" ds:itemID="{761C2654-3714-4B9D-B10F-DA8AD67EBA7D}">
+  <ds:schemaRefs>
+    <ds:schemaRef ds:uri="http://schemas.openxmlformats.org/officeDocument/2006/bibliography"/>
+  </ds:schemaRefs>
+</ds:datastoreItem>
+</file>
+
+<file path=customXml/itemProps4.xml><?xml version="1.0" encoding="utf-8"?>
+<ds:datastoreItem xmlns:ds="http://schemas.openxmlformats.org/officeDocument/2006/customXml" ds:itemID="{03D98A0C-9B98-4C33-A1BC-D6FE993143CB}">
+  <ds:schemaRefs>
+    <ds:schemaRef ds:uri="http://schemas.microsoft.com/office/2006/metadata/properties"/>
+    <ds:schemaRef ds:uri="http://schemas.microsoft.com/office/infopath/2007/PartnerControls"/>
+  </ds:schemaRefs>
+</ds:datastoreItem>
 </file>
--- a/Bitirme_Tezi.docx
+++ b/Bitirme_Tezi.docx
@@ -9,7 +9,7 @@
         <w:ind w:left="0" w:right="1316"/>
         <w:jc w:val="left"/>
       </w:pPr>
-      <w:bookmarkStart w:id="0" w:name="_Toc94283198"/>
+      <w:bookmarkStart w:id="0" w:name="_Toc94285280"/>
       <w:r>
         <w:rPr>
           <w:noProof/>
@@ -664,7 +664,7 @@
       <w:pPr>
         <w:pStyle w:val="Balk1"/>
       </w:pPr>
-      <w:bookmarkStart w:id="1" w:name="_Toc94283199"/>
+      <w:bookmarkStart w:id="1" w:name="_Toc94285281"/>
       <w:r>
         <w:rPr>
           <w:spacing w:val="-1"/>
@@ -1245,15 +1245,6 @@
         </w:tc>
       </w:tr>
     </w:tbl>
-    <w:p>
-      <w:pPr>
-        <w:ind w:right="1316"/>
-        <w:rPr>
-          <w:b/>
-          <w:sz w:val="24"/>
-        </w:rPr>
-      </w:pPr>
-    </w:p>
     <w:p>
       <w:pPr>
         <w:ind w:right="1316"/>
@@ -1623,7 +1614,7 @@
           <w:r>
             <w:fldChar w:fldCharType="separate"/>
           </w:r>
-          <w:hyperlink w:anchor="_Toc94283198" w:history="1">
+          <w:hyperlink w:anchor="_Toc94285280" w:history="1">
             <w:r>
               <w:rPr>
                 <w:noProof/>
@@ -1643,7 +1634,7 @@
                 <w:noProof/>
                 <w:webHidden/>
               </w:rPr>
-              <w:instrText xml:space="preserve"> PAGEREF _Toc94283198 \h </w:instrText>
+              <w:instrText xml:space="preserve"> PAGEREF _Toc94285280 \h </w:instrText>
             </w:r>
             <w:r>
               <w:rPr>
@@ -1686,7 +1677,7 @@
               <w:lang w:eastAsia="tr-TR"/>
             </w:rPr>
           </w:pPr>
-          <w:hyperlink w:anchor="_Toc94283199" w:history="1">
+          <w:hyperlink w:anchor="_Toc94285281" w:history="1">
             <w:r>
               <w:rPr>
                 <w:rStyle w:val="Kpr"/>
@@ -1784,7 +1775,7 @@
                 <w:noProof/>
                 <w:webHidden/>
               </w:rPr>
-              <w:instrText xml:space="preserve"> PAGEREF _Toc94283199 \h </w:instrText>
+              <w:instrText xml:space="preserve"> PAGEREF _Toc94285281 \h </w:instrText>
             </w:r>
             <w:r>
               <w:rPr>
@@ -1827,7 +1818,7 @@
               <w:lang w:eastAsia="tr-TR"/>
             </w:rPr>
           </w:pPr>
-          <w:hyperlink w:anchor="_Toc94283200" w:history="1">
+          <w:hyperlink w:anchor="_Toc94285282" w:history="1">
             <w:r>
               <w:rPr>
                 <w:rStyle w:val="Kpr"/>
@@ -1854,7 +1845,7 @@
                 <w:noProof/>
                 <w:webHidden/>
               </w:rPr>
-              <w:instrText xml:space="preserve"> PAGEREF _Toc94283200 \h </w:instrText>
+              <w:instrText xml:space="preserve"> PAGEREF _Toc94285282 \h </w:instrText>
             </w:r>
             <w:r>
               <w:rPr>
@@ -1874,7 +1865,7 @@
                 <w:noProof/>
                 <w:webHidden/>
               </w:rPr>
-              <w:t>2</w:t>
+              <w:t>1</w:t>
             </w:r>
             <w:r>
               <w:rPr>
@@ -1897,7 +1888,7 @@
               <w:lang w:eastAsia="tr-TR"/>
             </w:rPr>
           </w:pPr>
-          <w:hyperlink w:anchor="_Toc94283201" w:history="1">
+          <w:hyperlink w:anchor="_Toc94285283" w:history="1">
             <w:r>
               <w:rPr>
                 <w:rStyle w:val="Kpr"/>
@@ -1924,7 +1915,7 @@
                 <w:noProof/>
                 <w:webHidden/>
               </w:rPr>
-              <w:instrText xml:space="preserve"> PAGEREF _Toc94283201 \h </w:instrText>
+              <w:instrText xml:space="preserve"> PAGEREF _Toc94285283 \h </w:instrText>
             </w:r>
             <w:r>
               <w:rPr>
@@ -1944,7 +1935,7 @@
                 <w:noProof/>
                 <w:webHidden/>
               </w:rPr>
-              <w:t>3</w:t>
+              <w:t>2</w:t>
             </w:r>
             <w:r>
               <w:rPr>
@@ -1967,7 +1958,7 @@
               <w:lang w:eastAsia="tr-TR"/>
             </w:rPr>
           </w:pPr>
-          <w:hyperlink w:anchor="_Toc94283202" w:history="1">
+          <w:hyperlink w:anchor="_Toc94285284" w:history="1">
             <w:r>
               <w:rPr>
                 <w:rStyle w:val="Kpr"/>
@@ -2011,7 +2002,7 @@
                 <w:noProof/>
                 <w:webHidden/>
               </w:rPr>
-              <w:instrText xml:space="preserve"> PAGEREF _Toc94283202 \h </w:instrText>
+              <w:instrText xml:space="preserve"> PAGEREF _Toc94285284 \h </w:instrText>
             </w:r>
             <w:r>
               <w:rPr>
@@ -2031,7 +2022,7 @@
                 <w:noProof/>
                 <w:webHidden/>
               </w:rPr>
-              <w:t>4</w:t>
+              <w:t>3</w:t>
             </w:r>
             <w:r>
               <w:rPr>
@@ -2054,7 +2045,7 @@
               <w:lang w:eastAsia="tr-TR"/>
             </w:rPr>
           </w:pPr>
-          <w:hyperlink w:anchor="_Toc94283203" w:history="1">
+          <w:hyperlink w:anchor="_Toc94285285" w:history="1">
             <w:r>
               <w:rPr>
                 <w:rStyle w:val="Kpr"/>
@@ -2099,7 +2090,7 @@
                 <w:noProof/>
                 <w:webHidden/>
               </w:rPr>
-              <w:instrText xml:space="preserve"> PAGEREF _Toc94283203 \h </w:instrText>
+              <w:instrText xml:space="preserve"> PAGEREF _Toc94285285 \h </w:instrText>
             </w:r>
             <w:r>
               <w:rPr>
@@ -2119,7 +2110,7 @@
                 <w:noProof/>
                 <w:webHidden/>
               </w:rPr>
-              <w:t>5</w:t>
+              <w:t>4</w:t>
             </w:r>
             <w:r>
               <w:rPr>
@@ -2142,7 +2133,7 @@
               <w:lang w:eastAsia="tr-TR"/>
             </w:rPr>
           </w:pPr>
-          <w:hyperlink w:anchor="_Toc94283204" w:history="1">
+          <w:hyperlink w:anchor="_Toc94285286" w:history="1">
             <w:r>
               <w:rPr>
                 <w:rStyle w:val="Kpr"/>
@@ -2186,7 +2177,7 @@
                 <w:noProof/>
                 <w:webHidden/>
               </w:rPr>
-              <w:instrText xml:space="preserve"> PAGEREF _Toc94283204 \h </w:instrText>
+              <w:instrText xml:space="preserve"> PAGEREF _Toc94285286 \h </w:instrText>
             </w:r>
             <w:r>
               <w:rPr>
@@ -2206,7 +2197,7 @@
                 <w:noProof/>
                 <w:webHidden/>
               </w:rPr>
-              <w:t>6</w:t>
+              <w:t>5</w:t>
             </w:r>
             <w:r>
               <w:rPr>
@@ -2229,30 +2220,13 @@
               <w:lang w:eastAsia="tr-TR"/>
             </w:rPr>
           </w:pPr>
-          <w:hyperlink w:anchor="_Toc94283205" w:history="1">
+          <w:hyperlink w:anchor="_Toc94285287" w:history="1">
             <w:r>
               <w:rPr>
                 <w:rStyle w:val="Kpr"/>
                 <w:noProof/>
-                <w:w w:val="85"/>
-              </w:rPr>
-              <w:t>Kısaltmalar</w:t>
-            </w:r>
-            <w:r>
-              <w:rPr>
-                <w:rStyle w:val="Kpr"/>
-                <w:noProof/>
-                <w:spacing w:val="73"/>
-              </w:rPr>
-              <w:t xml:space="preserve"> </w:t>
-            </w:r>
-            <w:r>
-              <w:rPr>
-                <w:rStyle w:val="Kpr"/>
-                <w:noProof/>
-                <w:w w:val="85"/>
-              </w:rPr>
-              <w:t>Listesi</w:t>
+              </w:rPr>
+              <w:t>GİRİŞ</w:t>
             </w:r>
             <w:r>
               <w:rPr>
@@ -2273,7 +2247,7 @@
                 <w:noProof/>
                 <w:webHidden/>
               </w:rPr>
-              <w:instrText xml:space="preserve"> PAGEREF _Toc94283205 \h </w:instrText>
+              <w:instrText xml:space="preserve"> PAGEREF _Toc94285287 \h </w:instrText>
             </w:r>
             <w:r>
               <w:rPr>
@@ -2294,76 +2268,6 @@
                 <w:webHidden/>
               </w:rPr>
               <w:t>2</w:t>
-            </w:r>
-            <w:r>
-              <w:rPr>
-                <w:noProof/>
-                <w:webHidden/>
-              </w:rPr>
-              <w:fldChar w:fldCharType="end"/>
-            </w:r>
-          </w:hyperlink>
-        </w:p>
-        <w:p>
-          <w:pPr>
-            <w:pStyle w:val="T1"/>
-            <w:tabs>
-              <w:tab w:val="right" w:leader="dot" w:pos="9650"/>
-            </w:tabs>
-            <w:rPr>
-              <w:rFonts w:asciiTheme="minorHAnsi" w:eastAsiaTheme="minorEastAsia" w:hAnsiTheme="minorHAnsi" w:cstheme="minorBidi"/>
-              <w:noProof/>
-              <w:lang w:eastAsia="tr-TR"/>
-            </w:rPr>
-          </w:pPr>
-          <w:hyperlink w:anchor="_Toc94283206" w:history="1">
-            <w:r>
-              <w:rPr>
-                <w:rStyle w:val="Kpr"/>
-                <w:noProof/>
-              </w:rPr>
-              <w:t>GİRİŞ</w:t>
-            </w:r>
-            <w:r>
-              <w:rPr>
-                <w:noProof/>
-                <w:webHidden/>
-              </w:rPr>
-              <w:tab/>
-            </w:r>
-            <w:r>
-              <w:rPr>
-                <w:noProof/>
-                <w:webHidden/>
-              </w:rPr>
-              <w:fldChar w:fldCharType="begin"/>
-            </w:r>
-            <w:r>
-              <w:rPr>
-                <w:noProof/>
-                <w:webHidden/>
-              </w:rPr>
-              <w:instrText xml:space="preserve"> PAGEREF _Toc94283206 \h </w:instrText>
-            </w:r>
-            <w:r>
-              <w:rPr>
-                <w:noProof/>
-                <w:webHidden/>
-              </w:rPr>
-            </w:r>
-            <w:r>
-              <w:rPr>
-                <w:noProof/>
-                <w:webHidden/>
-              </w:rPr>
-              <w:fldChar w:fldCharType="separate"/>
-            </w:r>
-            <w:r>
-              <w:rPr>
-                <w:noProof/>
-                <w:webHidden/>
-              </w:rPr>
-              <w:t>3</w:t>
             </w:r>
             <w:r>
               <w:rPr>
@@ -2386,7 +2290,7 @@
               <w:lang w:eastAsia="tr-TR"/>
             </w:rPr>
           </w:pPr>
-          <w:hyperlink w:anchor="_Toc94283207" w:history="1">
+          <w:hyperlink w:anchor="_Toc94285288" w:history="1">
             <w:r>
               <w:rPr>
                 <w:rStyle w:val="Kpr"/>
@@ -2415,7 +2319,7 @@
                 <w:noProof/>
                 <w:webHidden/>
               </w:rPr>
-              <w:instrText xml:space="preserve"> PAGEREF _Toc94283207 \h </w:instrText>
+              <w:instrText xml:space="preserve"> PAGEREF _Toc94285288 \h </w:instrText>
             </w:r>
             <w:r>
               <w:rPr>
@@ -2435,7 +2339,7 @@
                 <w:noProof/>
                 <w:webHidden/>
               </w:rPr>
-              <w:t>3</w:t>
+              <w:t>2</w:t>
             </w:r>
             <w:r>
               <w:rPr>
@@ -2458,7 +2362,7 @@
               <w:lang w:eastAsia="tr-TR"/>
             </w:rPr>
           </w:pPr>
-          <w:hyperlink w:anchor="_Toc94283208" w:history="1">
+          <w:hyperlink w:anchor="_Toc94285289" w:history="1">
             <w:r>
               <w:rPr>
                 <w:rStyle w:val="Kpr"/>
@@ -2487,7 +2391,7 @@
                 <w:noProof/>
                 <w:webHidden/>
               </w:rPr>
-              <w:instrText xml:space="preserve"> PAGEREF _Toc94283208 \h </w:instrText>
+              <w:instrText xml:space="preserve"> PAGEREF _Toc94285289 \h </w:instrText>
             </w:r>
             <w:r>
               <w:rPr>
@@ -2507,7 +2411,7 @@
                 <w:noProof/>
                 <w:webHidden/>
               </w:rPr>
-              <w:t>3</w:t>
+              <w:t>2</w:t>
             </w:r>
             <w:r>
               <w:rPr>
@@ -2530,7 +2434,7 @@
               <w:lang w:eastAsia="tr-TR"/>
             </w:rPr>
           </w:pPr>
-          <w:hyperlink w:anchor="_Toc94283209" w:history="1">
+          <w:hyperlink w:anchor="_Toc94285290" w:history="1">
             <w:r>
               <w:rPr>
                 <w:rStyle w:val="Kpr"/>
@@ -2559,7 +2463,7 @@
                 <w:noProof/>
                 <w:webHidden/>
               </w:rPr>
-              <w:instrText xml:space="preserve"> PAGEREF _Toc94283209 \h </w:instrText>
+              <w:instrText xml:space="preserve"> PAGEREF _Toc94285290 \h </w:instrText>
             </w:r>
             <w:r>
               <w:rPr>
@@ -2579,7 +2483,7 @@
                 <w:noProof/>
                 <w:webHidden/>
               </w:rPr>
-              <w:t>4</w:t>
+              <w:t>3</w:t>
             </w:r>
             <w:r>
               <w:rPr>
@@ -2602,7 +2506,7 @@
               <w:lang w:eastAsia="tr-TR"/>
             </w:rPr>
           </w:pPr>
-          <w:hyperlink w:anchor="_Toc94283210" w:history="1">
+          <w:hyperlink w:anchor="_Toc94285291" w:history="1">
             <w:r>
               <w:rPr>
                 <w:rStyle w:val="Kpr"/>
@@ -2631,7 +2535,7 @@
                 <w:noProof/>
                 <w:webHidden/>
               </w:rPr>
-              <w:instrText xml:space="preserve"> PAGEREF _Toc94283210 \h </w:instrText>
+              <w:instrText xml:space="preserve"> PAGEREF _Toc94285291 \h </w:instrText>
             </w:r>
             <w:r>
               <w:rPr>
@@ -2651,7 +2555,7 @@
                 <w:noProof/>
                 <w:webHidden/>
               </w:rPr>
-              <w:t>4</w:t>
+              <w:t>3</w:t>
             </w:r>
             <w:r>
               <w:rPr>
@@ -2675,7 +2579,7 @@
               <w:lang w:eastAsia="tr-TR"/>
             </w:rPr>
           </w:pPr>
-          <w:hyperlink w:anchor="_Toc94283211" w:history="1">
+          <w:hyperlink w:anchor="_Toc94285292" w:history="1">
             <w:r>
               <w:rPr>
                 <w:rStyle w:val="Kpr"/>
@@ -2721,7 +2625,7 @@
                 <w:noProof/>
                 <w:webHidden/>
               </w:rPr>
-              <w:instrText xml:space="preserve"> PAGEREF _Toc94283211 \h </w:instrText>
+              <w:instrText xml:space="preserve"> PAGEREF _Toc94285292 \h </w:instrText>
             </w:r>
             <w:r>
               <w:rPr>
@@ -2741,7 +2645,7 @@
                 <w:noProof/>
                 <w:webHidden/>
               </w:rPr>
-              <w:t>6</w:t>
+              <w:t>5</w:t>
             </w:r>
             <w:r>
               <w:rPr>
@@ -2765,7 +2669,7 @@
               <w:lang w:eastAsia="tr-TR"/>
             </w:rPr>
           </w:pPr>
-          <w:hyperlink w:anchor="_Toc94283212" w:history="1">
+          <w:hyperlink w:anchor="_Toc94285293" w:history="1">
             <w:r>
               <w:rPr>
                 <w:rStyle w:val="Kpr"/>
@@ -2811,7 +2715,7 @@
                 <w:noProof/>
                 <w:webHidden/>
               </w:rPr>
-              <w:instrText xml:space="preserve"> PAGEREF _Toc94283212 \h </w:instrText>
+              <w:instrText xml:space="preserve"> PAGEREF _Toc94285293 \h </w:instrText>
             </w:r>
             <w:r>
               <w:rPr>
@@ -2831,7 +2735,7 @@
                 <w:noProof/>
                 <w:webHidden/>
               </w:rPr>
-              <w:t>6</w:t>
+              <w:t>5</w:t>
             </w:r>
             <w:r>
               <w:rPr>
@@ -2855,7 +2759,7 @@
               <w:lang w:eastAsia="tr-TR"/>
             </w:rPr>
           </w:pPr>
-          <w:hyperlink w:anchor="_Toc94283213" w:history="1">
+          <w:hyperlink w:anchor="_Toc94285294" w:history="1">
             <w:r>
               <w:rPr>
                 <w:rStyle w:val="Kpr"/>
@@ -2901,7 +2805,7 @@
                 <w:noProof/>
                 <w:webHidden/>
               </w:rPr>
-              <w:instrText xml:space="preserve"> PAGEREF _Toc94283213 \h </w:instrText>
+              <w:instrText xml:space="preserve"> PAGEREF _Toc94285294 \h </w:instrText>
             </w:r>
             <w:r>
               <w:rPr>
@@ -2921,7 +2825,7 @@
                 <w:noProof/>
                 <w:webHidden/>
               </w:rPr>
-              <w:t>7</w:t>
+              <w:t>6</w:t>
             </w:r>
             <w:r>
               <w:rPr>
@@ -2945,7 +2849,7 @@
               <w:lang w:eastAsia="tr-TR"/>
             </w:rPr>
           </w:pPr>
-          <w:hyperlink w:anchor="_Toc94283214" w:history="1">
+          <w:hyperlink w:anchor="_Toc94285295" w:history="1">
             <w:r>
               <w:rPr>
                 <w:rStyle w:val="Kpr"/>
@@ -2992,7 +2896,7 @@
                 <w:noProof/>
                 <w:webHidden/>
               </w:rPr>
-              <w:instrText xml:space="preserve"> PAGEREF _Toc94283214 \h </w:instrText>
+              <w:instrText xml:space="preserve"> PAGEREF _Toc94285295 \h </w:instrText>
             </w:r>
             <w:r>
               <w:rPr>
@@ -3012,7 +2916,7 @@
                 <w:noProof/>
                 <w:webHidden/>
               </w:rPr>
-              <w:t>7</w:t>
+              <w:t>6</w:t>
             </w:r>
             <w:r>
               <w:rPr>
@@ -3036,7 +2940,7 @@
               <w:lang w:eastAsia="tr-TR"/>
             </w:rPr>
           </w:pPr>
-          <w:hyperlink w:anchor="_Toc94283215" w:history="1">
+          <w:hyperlink w:anchor="_Toc94285296" w:history="1">
             <w:r>
               <w:rPr>
                 <w:rStyle w:val="Kpr"/>
@@ -3082,7 +2986,7 @@
                 <w:noProof/>
                 <w:webHidden/>
               </w:rPr>
-              <w:instrText xml:space="preserve"> PAGEREF _Toc94283215 \h </w:instrText>
+              <w:instrText xml:space="preserve"> PAGEREF _Toc94285296 \h </w:instrText>
             </w:r>
             <w:r>
               <w:rPr>
@@ -3102,7 +3006,7 @@
                 <w:noProof/>
                 <w:webHidden/>
               </w:rPr>
-              <w:t>7</w:t>
+              <w:t>6</w:t>
             </w:r>
             <w:r>
               <w:rPr>
@@ -3126,7 +3030,7 @@
               <w:lang w:eastAsia="tr-TR"/>
             </w:rPr>
           </w:pPr>
-          <w:hyperlink w:anchor="_Toc94283216" w:history="1">
+          <w:hyperlink w:anchor="_Toc94285297" w:history="1">
             <w:r>
               <w:rPr>
                 <w:rStyle w:val="Kpr"/>
@@ -3168,7 +3072,7 @@
                 <w:noProof/>
                 <w:webHidden/>
               </w:rPr>
-              <w:instrText xml:space="preserve"> PAGEREF _Toc94283216 \h </w:instrText>
+              <w:instrText xml:space="preserve"> PAGEREF _Toc94285297 \h </w:instrText>
             </w:r>
             <w:r>
               <w:rPr>
@@ -3188,7 +3092,7 @@
                 <w:noProof/>
                 <w:webHidden/>
               </w:rPr>
-              <w:t>9</w:t>
+              <w:t>8</w:t>
             </w:r>
             <w:r>
               <w:rPr>
@@ -3211,7 +3115,7 @@
               <w:lang w:eastAsia="tr-TR"/>
             </w:rPr>
           </w:pPr>
-          <w:hyperlink w:anchor="_Toc94283217" w:history="1">
+          <w:hyperlink w:anchor="_Toc94285298" w:history="1">
             <w:r>
               <w:rPr>
                 <w:rStyle w:val="Kpr"/>
@@ -3238,7 +3142,7 @@
                 <w:noProof/>
                 <w:webHidden/>
               </w:rPr>
-              <w:instrText xml:space="preserve"> PAGEREF _Toc94283217 \h </w:instrText>
+              <w:instrText xml:space="preserve"> PAGEREF _Toc94285298 \h </w:instrText>
             </w:r>
             <w:r>
               <w:rPr>
@@ -3258,7 +3162,7 @@
                 <w:noProof/>
                 <w:webHidden/>
               </w:rPr>
-              <w:t>10</w:t>
+              <w:t>9</w:t>
             </w:r>
             <w:r>
               <w:rPr>
@@ -3360,3160 +3264,6 @@
           <w:tab w:val="right" w:leader="dot" w:pos="8685"/>
         </w:tabs>
         <w:spacing w:before="256"/>
-        <w:ind w:left="116"/>
-        <w:rPr>
-          <w:sz w:val="24"/>
-        </w:rPr>
-      </w:pPr>
-    </w:p>
-    <w:p>
-      <w:pPr>
-        <w:tabs>
-          <w:tab w:val="right" w:leader="dot" w:pos="8685"/>
-        </w:tabs>
-        <w:spacing w:before="256"/>
-        <w:rPr>
-          <w:sz w:val="24"/>
-        </w:rPr>
-      </w:pPr>
-    </w:p>
-    <w:p>
-      <w:pPr>
-        <w:pStyle w:val="Balk1"/>
-        <w:rPr>
-          <w:sz w:val="24"/>
-          <w:szCs w:val="24"/>
-        </w:rPr>
-      </w:pPr>
-      <w:bookmarkStart w:id="2" w:name="_Toc94283200"/>
-      <w:r>
-        <w:rPr>
-          <w:sz w:val="24"/>
-          <w:szCs w:val="24"/>
-        </w:rPr>
-        <w:lastRenderedPageBreak/>
-        <w:t>ÖZET</w:t>
-      </w:r>
-      <w:bookmarkEnd w:id="2"/>
-    </w:p>
-    <w:p>
-      <w:pPr>
-        <w:tabs>
-          <w:tab w:val="right" w:leader="dot" w:pos="8685"/>
-        </w:tabs>
-        <w:spacing w:before="256" w:line="360" w:lineRule="auto"/>
-        <w:rPr>
-          <w:sz w:val="24"/>
-        </w:rPr>
-      </w:pPr>
-      <w:r>
-        <w:rPr>
-          <w:sz w:val="24"/>
-        </w:rPr>
-        <w:t xml:space="preserve">     </w:t>
-      </w:r>
-      <w:r>
-        <w:rPr>
-          <w:sz w:val="24"/>
-        </w:rPr>
-        <w:t>Bu lisans tezinde otostopla seyahat etmek isteyen bireyle</w:t>
-      </w:r>
-      <w:r>
-        <w:rPr>
-          <w:sz w:val="24"/>
-        </w:rPr>
-        <w:t>r için tasarlanan ve geliştirilen uygulama ve süreçleri anlatılacaktır</w:t>
-      </w:r>
-      <w:r>
-        <w:rPr>
-          <w:sz w:val="24"/>
-        </w:rPr>
-        <w:t xml:space="preserve">. </w:t>
-      </w:r>
-      <w:r>
-        <w:rPr>
-          <w:sz w:val="24"/>
-        </w:rPr>
-        <w:t>Gelişen teknoloji ile beraber mobil cihazlar üzerinden internet servislerinin erişiminin kolay olması, birçok bireyi mobil cihazlara yönlendirmiştir. Bu yönelim sonucunda mobil uygulamalar ortaya çıkmıştır. Mobil uygulamaların kullanım kolaylığı, güvenirliği ve kişiselleştirilmiş olması kullanımını günden güne arttırmıştır.</w:t>
-      </w:r>
-    </w:p>
-    <w:p>
-      <w:pPr>
-        <w:tabs>
-          <w:tab w:val="right" w:leader="dot" w:pos="8685"/>
-        </w:tabs>
-        <w:spacing w:before="256" w:line="360" w:lineRule="auto"/>
-        <w:rPr>
-          <w:sz w:val="24"/>
-        </w:rPr>
-      </w:pPr>
-      <w:r>
-        <w:rPr>
-          <w:sz w:val="24"/>
-        </w:rPr>
-        <w:t>Bahsi geçen</w:t>
-      </w:r>
-      <w:r>
-        <w:rPr>
-          <w:sz w:val="24"/>
-        </w:rPr>
-        <w:t xml:space="preserve"> </w:t>
-      </w:r>
-      <w:r>
-        <w:rPr>
-          <w:sz w:val="24"/>
-        </w:rPr>
-        <w:t>u</w:t>
-      </w:r>
-      <w:r>
-        <w:rPr>
-          <w:sz w:val="24"/>
-        </w:rPr>
-        <w:t>ygulama ulaşım yolu olarak kendi aracını kullanan ve otostop ile ulaşım sağlamak isteyen bireylerin bir platformda buluşması için tasarla</w:t>
-      </w:r>
-      <w:r>
-        <w:rPr>
-          <w:sz w:val="24"/>
-        </w:rPr>
-        <w:t>nmıştır</w:t>
-      </w:r>
-      <w:r>
-        <w:rPr>
-          <w:sz w:val="24"/>
-        </w:rPr>
-        <w:t xml:space="preserve">. </w:t>
-      </w:r>
-      <w:r>
-        <w:rPr>
-          <w:sz w:val="24"/>
-        </w:rPr>
-        <w:t xml:space="preserve">Çalışma kapsamında Android tabanlı bir mobil uygulama hazırlanmış, erişim </w:t>
-      </w:r>
-      <w:r>
-        <w:rPr>
-          <w:sz w:val="24"/>
-        </w:rPr>
-        <w:t>kolaylıkl</w:t>
-      </w:r>
-      <w:r>
-        <w:rPr>
-          <w:sz w:val="24"/>
-        </w:rPr>
-        <w:t xml:space="preserve">ıyı </w:t>
-      </w:r>
-      <w:r>
-        <w:rPr>
-          <w:sz w:val="24"/>
-        </w:rPr>
-        <w:t>için Web Sitesi ile desteklenmiştir.</w:t>
-      </w:r>
-      <w:r>
-        <w:rPr>
-          <w:sz w:val="24"/>
-        </w:rPr>
-        <w:t xml:space="preserve"> </w:t>
-      </w:r>
-      <w:r>
-        <w:rPr>
-          <w:sz w:val="24"/>
-        </w:rPr>
-        <w:t>Uygulama</w:t>
-      </w:r>
-      <w:r>
-        <w:rPr>
-          <w:sz w:val="24"/>
-        </w:rPr>
-        <w:t>da k</w:t>
-      </w:r>
-      <w:r>
-        <w:rPr>
-          <w:sz w:val="24"/>
-        </w:rPr>
-        <w:t xml:space="preserve">ullanıcılar 2 profile ayrılmıştır. </w:t>
-      </w:r>
-      <w:r>
-        <w:rPr>
-          <w:sz w:val="24"/>
-        </w:rPr>
-        <w:t xml:space="preserve">Kullanıcıların kendilerine ait profilleri oluşturulmuş, bu profil sayesinde seyahat edecek bireylerin bilgileri karşı taraf ile paylaşılmıştır. </w:t>
-      </w:r>
-      <w:r>
-        <w:rPr>
-          <w:sz w:val="24"/>
-        </w:rPr>
-        <w:t>Kendi aracıyla seyahat eden bireyler ve seyahat için otostop kullanan bireyler uygulamadaki yolculuk ilanı ile haberleşerek buluşturulmuştur. Yolculuk ilanı ile nereden nereye gidileceği belirtilmiş, yol üzerinden otos</w:t>
-      </w:r>
-      <w:r>
-        <w:rPr>
-          <w:sz w:val="24"/>
-        </w:rPr>
-        <w:t xml:space="preserve">top yöntemini kullanan kullanıcı alınarak </w:t>
-      </w:r>
-      <w:r>
-        <w:rPr>
-          <w:sz w:val="24"/>
-        </w:rPr>
-        <w:t>seyahat gerçekleştirilmiştir.</w:t>
-      </w:r>
-      <w:r>
-        <w:rPr>
-          <w:sz w:val="24"/>
-        </w:rPr>
-        <w:t xml:space="preserve"> </w:t>
-      </w:r>
-    </w:p>
-    <w:p>
-      <w:pPr>
-        <w:tabs>
-          <w:tab w:val="right" w:leader="dot" w:pos="8685"/>
-        </w:tabs>
-        <w:spacing w:before="256"/>
-        <w:rPr>
-          <w:b/>
-          <w:bCs/>
-          <w:sz w:val="24"/>
-        </w:rPr>
-      </w:pPr>
-      <w:r>
-        <w:rPr>
-          <w:b/>
-          <w:bCs/>
-          <w:sz w:val="24"/>
-        </w:rPr>
-        <w:t>Anahtar Kelimeler:</w:t>
-      </w:r>
-      <w:r>
-        <w:rPr>
-          <w:b/>
-          <w:bCs/>
-          <w:sz w:val="24"/>
-        </w:rPr>
-        <w:t xml:space="preserve"> </w:t>
-      </w:r>
-      <w:r>
-        <w:rPr>
-          <w:sz w:val="24"/>
-        </w:rPr>
-        <w:t>Otostop,</w:t>
-      </w:r>
-      <w:r>
-        <w:rPr>
-          <w:sz w:val="24"/>
-        </w:rPr>
-        <w:t xml:space="preserve"> Seyahat, Android</w:t>
-      </w:r>
-      <w:r>
-        <w:rPr>
-          <w:sz w:val="24"/>
-        </w:rPr>
-        <w:t>, Web</w:t>
-      </w:r>
-      <w:r>
-        <w:rPr>
-          <w:sz w:val="24"/>
-        </w:rPr>
-        <w:t>.</w:t>
-      </w:r>
-    </w:p>
-    <w:p>
-      <w:pPr>
-        <w:tabs>
-          <w:tab w:val="right" w:leader="dot" w:pos="8685"/>
-        </w:tabs>
-        <w:spacing w:before="256"/>
-        <w:rPr>
-          <w:b/>
-          <w:bCs/>
-          <w:sz w:val="24"/>
-        </w:rPr>
-      </w:pPr>
-    </w:p>
-    <w:p>
-      <w:pPr>
-        <w:tabs>
-          <w:tab w:val="right" w:leader="dot" w:pos="8685"/>
-        </w:tabs>
-        <w:spacing w:before="256"/>
-        <w:rPr>
-          <w:b/>
-          <w:bCs/>
-          <w:sz w:val="24"/>
-        </w:rPr>
-      </w:pPr>
-    </w:p>
-    <w:p>
-      <w:pPr>
-        <w:tabs>
-          <w:tab w:val="right" w:leader="dot" w:pos="8685"/>
-        </w:tabs>
-        <w:spacing w:before="256"/>
-        <w:rPr>
-          <w:b/>
-          <w:bCs/>
-          <w:sz w:val="24"/>
-        </w:rPr>
-      </w:pPr>
-    </w:p>
-    <w:p>
-      <w:pPr>
-        <w:tabs>
-          <w:tab w:val="right" w:leader="dot" w:pos="8685"/>
-        </w:tabs>
-        <w:spacing w:before="256"/>
-        <w:rPr>
-          <w:b/>
-          <w:bCs/>
-          <w:sz w:val="24"/>
-        </w:rPr>
-      </w:pPr>
-    </w:p>
-    <w:p>
-      <w:pPr>
-        <w:tabs>
-          <w:tab w:val="right" w:leader="dot" w:pos="8685"/>
-        </w:tabs>
-        <w:spacing w:before="256"/>
-        <w:rPr>
-          <w:b/>
-          <w:bCs/>
-          <w:sz w:val="24"/>
-        </w:rPr>
-      </w:pPr>
-    </w:p>
-    <w:p>
-      <w:pPr>
-        <w:tabs>
-          <w:tab w:val="right" w:leader="dot" w:pos="8685"/>
-        </w:tabs>
-        <w:spacing w:before="256"/>
-        <w:rPr>
-          <w:b/>
-          <w:bCs/>
-          <w:sz w:val="24"/>
-        </w:rPr>
-      </w:pPr>
-    </w:p>
-    <w:p>
-      <w:pPr>
-        <w:tabs>
-          <w:tab w:val="right" w:leader="dot" w:pos="8685"/>
-        </w:tabs>
-        <w:spacing w:before="256"/>
-        <w:rPr>
-          <w:b/>
-          <w:bCs/>
-          <w:sz w:val="24"/>
-        </w:rPr>
-      </w:pPr>
-    </w:p>
-    <w:p>
-      <w:pPr>
-        <w:tabs>
-          <w:tab w:val="right" w:leader="dot" w:pos="8685"/>
-        </w:tabs>
-        <w:spacing w:before="256"/>
-        <w:rPr>
-          <w:b/>
-          <w:bCs/>
-          <w:sz w:val="24"/>
-        </w:rPr>
-      </w:pPr>
-    </w:p>
-    <w:p>
-      <w:pPr>
-        <w:tabs>
-          <w:tab w:val="right" w:leader="dot" w:pos="8685"/>
-        </w:tabs>
-        <w:spacing w:before="256"/>
-        <w:rPr>
-          <w:b/>
-          <w:bCs/>
-          <w:sz w:val="24"/>
-        </w:rPr>
-      </w:pPr>
-    </w:p>
-    <w:p>
-      <w:pPr>
-        <w:tabs>
-          <w:tab w:val="right" w:leader="dot" w:pos="8685"/>
-        </w:tabs>
-        <w:spacing w:before="256"/>
-        <w:rPr>
-          <w:b/>
-          <w:bCs/>
-          <w:sz w:val="24"/>
-        </w:rPr>
-      </w:pPr>
-    </w:p>
-    <w:p>
-      <w:pPr>
-        <w:tabs>
-          <w:tab w:val="right" w:leader="dot" w:pos="8685"/>
-        </w:tabs>
-        <w:spacing w:before="256"/>
-        <w:rPr>
-          <w:b/>
-          <w:bCs/>
-          <w:sz w:val="24"/>
-        </w:rPr>
-      </w:pPr>
-    </w:p>
-    <w:p>
-      <w:pPr>
-        <w:tabs>
-          <w:tab w:val="right" w:leader="dot" w:pos="8685"/>
-        </w:tabs>
-        <w:spacing w:before="256"/>
-        <w:rPr>
-          <w:b/>
-          <w:bCs/>
-          <w:sz w:val="24"/>
-        </w:rPr>
-      </w:pPr>
-    </w:p>
-    <w:p>
-      <w:pPr>
-        <w:tabs>
-          <w:tab w:val="right" w:leader="dot" w:pos="8685"/>
-        </w:tabs>
-        <w:spacing w:before="256"/>
-        <w:rPr>
-          <w:b/>
-          <w:bCs/>
-          <w:sz w:val="24"/>
-        </w:rPr>
-      </w:pPr>
-    </w:p>
-    <w:p>
-      <w:pPr>
-        <w:tabs>
-          <w:tab w:val="right" w:leader="dot" w:pos="8685"/>
-        </w:tabs>
-        <w:spacing w:before="256"/>
-        <w:rPr>
-          <w:b/>
-          <w:bCs/>
-          <w:sz w:val="24"/>
-        </w:rPr>
-      </w:pPr>
-    </w:p>
-    <w:p>
-      <w:pPr>
-        <w:pStyle w:val="Balk1"/>
-      </w:pPr>
-      <w:bookmarkStart w:id="3" w:name="_Toc94283201"/>
-      <w:r>
-        <w:rPr>
-          <w:sz w:val="24"/>
-          <w:szCs w:val="24"/>
-        </w:rPr>
-        <w:lastRenderedPageBreak/>
-        <w:t>ABSTRACT</w:t>
-      </w:r>
-      <w:bookmarkEnd w:id="3"/>
-    </w:p>
-    <w:p>
-      <w:pPr>
-        <w:tabs>
-          <w:tab w:val="right" w:leader="dot" w:pos="8685"/>
-        </w:tabs>
-        <w:spacing w:before="256" w:line="360" w:lineRule="auto"/>
-        <w:rPr>
-          <w:sz w:val="24"/>
-        </w:rPr>
-      </w:pPr>
-      <w:proofErr w:type="spellStart"/>
-      <w:r>
-        <w:rPr>
-          <w:sz w:val="24"/>
-        </w:rPr>
-        <w:t>This</w:t>
-      </w:r>
-      <w:proofErr w:type="spellEnd"/>
-      <w:r>
-        <w:rPr>
-          <w:sz w:val="24"/>
-        </w:rPr>
-        <w:t xml:space="preserve"> </w:t>
-      </w:r>
-      <w:proofErr w:type="spellStart"/>
-      <w:r>
-        <w:rPr>
-          <w:sz w:val="24"/>
-        </w:rPr>
-        <w:t>undergraduate</w:t>
-      </w:r>
-      <w:proofErr w:type="spellEnd"/>
-      <w:r>
-        <w:rPr>
-          <w:sz w:val="24"/>
-        </w:rPr>
-        <w:t xml:space="preserve"> </w:t>
-      </w:r>
-      <w:proofErr w:type="spellStart"/>
-      <w:r>
-        <w:rPr>
-          <w:sz w:val="24"/>
-        </w:rPr>
-        <w:t>thesis</w:t>
-      </w:r>
-      <w:proofErr w:type="spellEnd"/>
-      <w:r>
-        <w:rPr>
-          <w:sz w:val="24"/>
-        </w:rPr>
-        <w:t xml:space="preserve"> </w:t>
-      </w:r>
-      <w:proofErr w:type="spellStart"/>
-      <w:r>
-        <w:rPr>
-          <w:sz w:val="24"/>
-        </w:rPr>
-        <w:t>will</w:t>
-      </w:r>
-      <w:proofErr w:type="spellEnd"/>
-      <w:r>
-        <w:rPr>
-          <w:sz w:val="24"/>
-        </w:rPr>
-        <w:t xml:space="preserve"> </w:t>
-      </w:r>
-      <w:proofErr w:type="spellStart"/>
-      <w:r>
-        <w:rPr>
-          <w:sz w:val="24"/>
-        </w:rPr>
-        <w:t>describe</w:t>
-      </w:r>
-      <w:proofErr w:type="spellEnd"/>
-      <w:r>
-        <w:rPr>
-          <w:sz w:val="24"/>
-        </w:rPr>
-        <w:t xml:space="preserve"> </w:t>
-      </w:r>
-      <w:proofErr w:type="spellStart"/>
-      <w:r>
-        <w:rPr>
-          <w:sz w:val="24"/>
-        </w:rPr>
-        <w:t>the</w:t>
-      </w:r>
-      <w:proofErr w:type="spellEnd"/>
-      <w:r>
-        <w:rPr>
-          <w:sz w:val="24"/>
-        </w:rPr>
-        <w:t xml:space="preserve"> </w:t>
-      </w:r>
-      <w:proofErr w:type="spellStart"/>
-      <w:r>
-        <w:rPr>
-          <w:sz w:val="24"/>
-        </w:rPr>
-        <w:t>applications</w:t>
-      </w:r>
-      <w:proofErr w:type="spellEnd"/>
-      <w:r>
-        <w:rPr>
-          <w:sz w:val="24"/>
-        </w:rPr>
-        <w:t xml:space="preserve"> </w:t>
-      </w:r>
-      <w:proofErr w:type="spellStart"/>
-      <w:r>
-        <w:rPr>
-          <w:sz w:val="24"/>
-        </w:rPr>
-        <w:t>and</w:t>
-      </w:r>
-      <w:proofErr w:type="spellEnd"/>
-      <w:r>
-        <w:rPr>
-          <w:sz w:val="24"/>
-        </w:rPr>
-        <w:t xml:space="preserve"> </w:t>
-      </w:r>
-      <w:proofErr w:type="spellStart"/>
-      <w:r>
-        <w:rPr>
-          <w:sz w:val="24"/>
-        </w:rPr>
-        <w:t>processes</w:t>
-      </w:r>
-      <w:proofErr w:type="spellEnd"/>
-      <w:r>
-        <w:rPr>
-          <w:sz w:val="24"/>
-        </w:rPr>
-        <w:t xml:space="preserve"> </w:t>
-      </w:r>
-      <w:proofErr w:type="spellStart"/>
-      <w:r>
-        <w:rPr>
-          <w:sz w:val="24"/>
-        </w:rPr>
-        <w:t>designed</w:t>
-      </w:r>
-      <w:proofErr w:type="spellEnd"/>
-      <w:r>
-        <w:rPr>
-          <w:sz w:val="24"/>
-        </w:rPr>
-        <w:t xml:space="preserve"> </w:t>
-      </w:r>
-      <w:proofErr w:type="spellStart"/>
-      <w:r>
-        <w:rPr>
-          <w:sz w:val="24"/>
-        </w:rPr>
-        <w:t>and</w:t>
-      </w:r>
-      <w:proofErr w:type="spellEnd"/>
-      <w:r>
-        <w:rPr>
-          <w:sz w:val="24"/>
-        </w:rPr>
-        <w:t xml:space="preserve"> </w:t>
-      </w:r>
-      <w:proofErr w:type="spellStart"/>
-      <w:r>
-        <w:rPr>
-          <w:sz w:val="24"/>
-        </w:rPr>
-        <w:t>developed</w:t>
-      </w:r>
-      <w:proofErr w:type="spellEnd"/>
-      <w:r>
-        <w:rPr>
-          <w:sz w:val="24"/>
-        </w:rPr>
-        <w:t xml:space="preserve"> </w:t>
-      </w:r>
-      <w:proofErr w:type="spellStart"/>
-      <w:r>
-        <w:rPr>
-          <w:sz w:val="24"/>
-        </w:rPr>
-        <w:t>for</w:t>
-      </w:r>
-      <w:proofErr w:type="spellEnd"/>
-      <w:r>
-        <w:rPr>
-          <w:sz w:val="24"/>
-        </w:rPr>
-        <w:t xml:space="preserve"> </w:t>
-      </w:r>
-      <w:proofErr w:type="spellStart"/>
-      <w:r>
-        <w:rPr>
-          <w:sz w:val="24"/>
-        </w:rPr>
-        <w:t>individuals</w:t>
-      </w:r>
-      <w:proofErr w:type="spellEnd"/>
-      <w:r>
-        <w:rPr>
-          <w:sz w:val="24"/>
-        </w:rPr>
-        <w:t xml:space="preserve"> </w:t>
-      </w:r>
-      <w:proofErr w:type="spellStart"/>
-      <w:r>
-        <w:rPr>
-          <w:sz w:val="24"/>
-        </w:rPr>
-        <w:t>who</w:t>
-      </w:r>
-      <w:proofErr w:type="spellEnd"/>
-      <w:r>
-        <w:rPr>
-          <w:sz w:val="24"/>
-        </w:rPr>
-        <w:t xml:space="preserve"> </w:t>
-      </w:r>
-      <w:proofErr w:type="spellStart"/>
-      <w:r>
-        <w:rPr>
-          <w:sz w:val="24"/>
-        </w:rPr>
-        <w:t>want</w:t>
-      </w:r>
-      <w:proofErr w:type="spellEnd"/>
-      <w:r>
-        <w:rPr>
-          <w:sz w:val="24"/>
-        </w:rPr>
-        <w:t xml:space="preserve"> </w:t>
-      </w:r>
-      <w:proofErr w:type="spellStart"/>
-      <w:r>
-        <w:rPr>
-          <w:sz w:val="24"/>
-        </w:rPr>
-        <w:t>to</w:t>
-      </w:r>
-      <w:proofErr w:type="spellEnd"/>
-      <w:r>
-        <w:rPr>
-          <w:sz w:val="24"/>
-        </w:rPr>
-        <w:t xml:space="preserve"> </w:t>
-      </w:r>
-      <w:proofErr w:type="spellStart"/>
-      <w:r>
-        <w:rPr>
-          <w:sz w:val="24"/>
-        </w:rPr>
-        <w:t>hitchhike</w:t>
-      </w:r>
-      <w:proofErr w:type="spellEnd"/>
-      <w:r>
-        <w:rPr>
-          <w:sz w:val="24"/>
-        </w:rPr>
-        <w:t xml:space="preserve">. </w:t>
-      </w:r>
-      <w:proofErr w:type="spellStart"/>
-      <w:r>
-        <w:rPr>
-          <w:sz w:val="24"/>
-        </w:rPr>
-        <w:t>With</w:t>
-      </w:r>
-      <w:proofErr w:type="spellEnd"/>
-      <w:r>
-        <w:rPr>
-          <w:sz w:val="24"/>
-        </w:rPr>
-        <w:t xml:space="preserve"> </w:t>
-      </w:r>
-      <w:proofErr w:type="spellStart"/>
-      <w:r>
-        <w:rPr>
-          <w:sz w:val="24"/>
-        </w:rPr>
-        <w:t>the</w:t>
-      </w:r>
-      <w:proofErr w:type="spellEnd"/>
-      <w:r>
-        <w:rPr>
-          <w:sz w:val="24"/>
-        </w:rPr>
-        <w:t xml:space="preserve"> </w:t>
-      </w:r>
-      <w:proofErr w:type="spellStart"/>
-      <w:r>
-        <w:rPr>
-          <w:sz w:val="24"/>
-        </w:rPr>
-        <w:t>developing</w:t>
-      </w:r>
-      <w:proofErr w:type="spellEnd"/>
-      <w:r>
-        <w:rPr>
-          <w:sz w:val="24"/>
-        </w:rPr>
-        <w:t xml:space="preserve"> </w:t>
-      </w:r>
-      <w:proofErr w:type="spellStart"/>
-      <w:r>
-        <w:rPr>
-          <w:sz w:val="24"/>
-        </w:rPr>
-        <w:t>technology</w:t>
-      </w:r>
-      <w:proofErr w:type="spellEnd"/>
-      <w:r>
-        <w:rPr>
-          <w:sz w:val="24"/>
-        </w:rPr>
-        <w:t xml:space="preserve">, </w:t>
-      </w:r>
-      <w:proofErr w:type="spellStart"/>
-      <w:r>
-        <w:rPr>
-          <w:sz w:val="24"/>
-        </w:rPr>
-        <w:t>the</w:t>
-      </w:r>
-      <w:proofErr w:type="spellEnd"/>
-      <w:r>
-        <w:rPr>
-          <w:sz w:val="24"/>
-        </w:rPr>
-        <w:t xml:space="preserve"> </w:t>
-      </w:r>
-      <w:proofErr w:type="spellStart"/>
-      <w:r>
-        <w:rPr>
-          <w:sz w:val="24"/>
-        </w:rPr>
-        <w:t>easy</w:t>
-      </w:r>
-      <w:proofErr w:type="spellEnd"/>
-      <w:r>
-        <w:rPr>
-          <w:sz w:val="24"/>
-        </w:rPr>
-        <w:t xml:space="preserve"> </w:t>
-      </w:r>
-      <w:proofErr w:type="spellStart"/>
-      <w:r>
-        <w:rPr>
-          <w:sz w:val="24"/>
-        </w:rPr>
-        <w:t>access</w:t>
-      </w:r>
-      <w:proofErr w:type="spellEnd"/>
-      <w:r>
-        <w:rPr>
-          <w:sz w:val="24"/>
-        </w:rPr>
-        <w:t xml:space="preserve"> of internet </w:t>
-      </w:r>
-      <w:proofErr w:type="spellStart"/>
-      <w:r>
-        <w:rPr>
-          <w:sz w:val="24"/>
-        </w:rPr>
-        <w:t>services</w:t>
-      </w:r>
-      <w:proofErr w:type="spellEnd"/>
-      <w:r>
-        <w:rPr>
-          <w:sz w:val="24"/>
-        </w:rPr>
-        <w:t xml:space="preserve"> </w:t>
-      </w:r>
-      <w:proofErr w:type="spellStart"/>
-      <w:r>
-        <w:rPr>
-          <w:sz w:val="24"/>
-        </w:rPr>
-        <w:t>via</w:t>
-      </w:r>
-      <w:proofErr w:type="spellEnd"/>
-      <w:r>
-        <w:rPr>
-          <w:sz w:val="24"/>
-        </w:rPr>
-        <w:t xml:space="preserve"> mobile </w:t>
-      </w:r>
-      <w:proofErr w:type="spellStart"/>
-      <w:r>
-        <w:rPr>
-          <w:sz w:val="24"/>
-        </w:rPr>
-        <w:t>devices</w:t>
-      </w:r>
-      <w:proofErr w:type="spellEnd"/>
-      <w:r>
-        <w:rPr>
-          <w:sz w:val="24"/>
-        </w:rPr>
-        <w:t xml:space="preserve"> has </w:t>
-      </w:r>
-      <w:proofErr w:type="spellStart"/>
-      <w:r>
-        <w:rPr>
-          <w:sz w:val="24"/>
-        </w:rPr>
-        <w:t>led</w:t>
-      </w:r>
-      <w:proofErr w:type="spellEnd"/>
-      <w:r>
-        <w:rPr>
-          <w:sz w:val="24"/>
-        </w:rPr>
-        <w:t xml:space="preserve"> </w:t>
-      </w:r>
-      <w:proofErr w:type="spellStart"/>
-      <w:r>
-        <w:rPr>
-          <w:sz w:val="24"/>
-        </w:rPr>
-        <w:t>many</w:t>
-      </w:r>
-      <w:proofErr w:type="spellEnd"/>
-      <w:r>
-        <w:rPr>
-          <w:sz w:val="24"/>
-        </w:rPr>
-        <w:t xml:space="preserve"> </w:t>
-      </w:r>
-      <w:proofErr w:type="spellStart"/>
-      <w:r>
-        <w:rPr>
-          <w:sz w:val="24"/>
-        </w:rPr>
-        <w:t>individuals</w:t>
-      </w:r>
-      <w:proofErr w:type="spellEnd"/>
-      <w:r>
-        <w:rPr>
-          <w:sz w:val="24"/>
-        </w:rPr>
-        <w:t xml:space="preserve"> </w:t>
-      </w:r>
-      <w:proofErr w:type="spellStart"/>
-      <w:r>
-        <w:rPr>
-          <w:sz w:val="24"/>
-        </w:rPr>
-        <w:t>to</w:t>
-      </w:r>
-      <w:proofErr w:type="spellEnd"/>
-      <w:r>
-        <w:rPr>
-          <w:sz w:val="24"/>
-        </w:rPr>
-        <w:t xml:space="preserve"> mobile </w:t>
-      </w:r>
-      <w:proofErr w:type="spellStart"/>
-      <w:r>
-        <w:rPr>
-          <w:sz w:val="24"/>
-        </w:rPr>
-        <w:t>devices</w:t>
-      </w:r>
-      <w:proofErr w:type="spellEnd"/>
-      <w:r>
-        <w:rPr>
-          <w:sz w:val="24"/>
-        </w:rPr>
-        <w:t xml:space="preserve">. As a </w:t>
-      </w:r>
-      <w:proofErr w:type="spellStart"/>
-      <w:r>
-        <w:rPr>
-          <w:sz w:val="24"/>
-        </w:rPr>
-        <w:t>result</w:t>
-      </w:r>
-      <w:proofErr w:type="spellEnd"/>
-      <w:r>
-        <w:rPr>
-          <w:sz w:val="24"/>
-        </w:rPr>
-        <w:t xml:space="preserve"> of </w:t>
-      </w:r>
-      <w:proofErr w:type="spellStart"/>
-      <w:r>
-        <w:rPr>
-          <w:sz w:val="24"/>
-        </w:rPr>
-        <w:t>this</w:t>
-      </w:r>
-      <w:proofErr w:type="spellEnd"/>
-      <w:r>
-        <w:rPr>
-          <w:sz w:val="24"/>
-        </w:rPr>
-        <w:t xml:space="preserve"> </w:t>
-      </w:r>
-      <w:proofErr w:type="spellStart"/>
-      <w:r>
-        <w:rPr>
-          <w:sz w:val="24"/>
-        </w:rPr>
-        <w:t>orientation</w:t>
-      </w:r>
-      <w:proofErr w:type="spellEnd"/>
-      <w:r>
-        <w:rPr>
-          <w:sz w:val="24"/>
-        </w:rPr>
-        <w:t xml:space="preserve">, mobile </w:t>
-      </w:r>
-      <w:proofErr w:type="spellStart"/>
-      <w:r>
-        <w:rPr>
-          <w:sz w:val="24"/>
-        </w:rPr>
-        <w:t>applications</w:t>
-      </w:r>
-      <w:proofErr w:type="spellEnd"/>
-      <w:r>
-        <w:rPr>
-          <w:sz w:val="24"/>
-        </w:rPr>
-        <w:t xml:space="preserve"> </w:t>
-      </w:r>
-      <w:proofErr w:type="spellStart"/>
-      <w:r>
-        <w:rPr>
-          <w:sz w:val="24"/>
-        </w:rPr>
-        <w:t>have</w:t>
-      </w:r>
-      <w:proofErr w:type="spellEnd"/>
-      <w:r>
-        <w:rPr>
-          <w:sz w:val="24"/>
-        </w:rPr>
-        <w:t xml:space="preserve"> </w:t>
-      </w:r>
-      <w:proofErr w:type="spellStart"/>
-      <w:r>
-        <w:rPr>
-          <w:sz w:val="24"/>
-        </w:rPr>
-        <w:t>emerged</w:t>
-      </w:r>
-      <w:proofErr w:type="spellEnd"/>
-      <w:r>
-        <w:rPr>
-          <w:sz w:val="24"/>
-        </w:rPr>
-        <w:t xml:space="preserve">. </w:t>
-      </w:r>
-      <w:proofErr w:type="spellStart"/>
-      <w:r>
-        <w:rPr>
-          <w:sz w:val="24"/>
-        </w:rPr>
-        <w:t>The</w:t>
-      </w:r>
-      <w:proofErr w:type="spellEnd"/>
-      <w:r>
-        <w:rPr>
-          <w:sz w:val="24"/>
-        </w:rPr>
-        <w:t xml:space="preserve"> </w:t>
-      </w:r>
-      <w:proofErr w:type="spellStart"/>
-      <w:r>
-        <w:rPr>
-          <w:sz w:val="24"/>
-        </w:rPr>
-        <w:t>ease</w:t>
-      </w:r>
-      <w:proofErr w:type="spellEnd"/>
-      <w:r>
-        <w:rPr>
-          <w:sz w:val="24"/>
-        </w:rPr>
-        <w:t xml:space="preserve"> of </w:t>
-      </w:r>
-      <w:proofErr w:type="spellStart"/>
-      <w:r>
-        <w:rPr>
-          <w:sz w:val="24"/>
-        </w:rPr>
-        <w:t>use</w:t>
-      </w:r>
-      <w:proofErr w:type="spellEnd"/>
-      <w:r>
-        <w:rPr>
-          <w:sz w:val="24"/>
-        </w:rPr>
-        <w:t xml:space="preserve">, </w:t>
-      </w:r>
-      <w:proofErr w:type="spellStart"/>
-      <w:r>
-        <w:rPr>
-          <w:sz w:val="24"/>
-        </w:rPr>
-        <w:t>reliability</w:t>
-      </w:r>
-      <w:proofErr w:type="spellEnd"/>
-      <w:r>
-        <w:rPr>
-          <w:sz w:val="24"/>
-        </w:rPr>
-        <w:t xml:space="preserve"> </w:t>
-      </w:r>
-      <w:proofErr w:type="spellStart"/>
-      <w:r>
-        <w:rPr>
-          <w:sz w:val="24"/>
-        </w:rPr>
-        <w:t>and</w:t>
-      </w:r>
-      <w:proofErr w:type="spellEnd"/>
-      <w:r>
-        <w:rPr>
-          <w:sz w:val="24"/>
-        </w:rPr>
-        <w:t xml:space="preserve"> </w:t>
-      </w:r>
-      <w:proofErr w:type="spellStart"/>
-      <w:r>
-        <w:rPr>
-          <w:sz w:val="24"/>
-        </w:rPr>
-        <w:t>personalized</w:t>
-      </w:r>
-      <w:proofErr w:type="spellEnd"/>
-      <w:r>
-        <w:rPr>
-          <w:sz w:val="24"/>
-        </w:rPr>
-        <w:t xml:space="preserve"> </w:t>
-      </w:r>
-      <w:proofErr w:type="spellStart"/>
-      <w:r>
-        <w:rPr>
-          <w:sz w:val="24"/>
-        </w:rPr>
-        <w:t>use</w:t>
-      </w:r>
-      <w:proofErr w:type="spellEnd"/>
-      <w:r>
-        <w:rPr>
-          <w:sz w:val="24"/>
-        </w:rPr>
-        <w:t xml:space="preserve"> of mobile </w:t>
-      </w:r>
-      <w:proofErr w:type="spellStart"/>
-      <w:r>
-        <w:rPr>
-          <w:sz w:val="24"/>
-        </w:rPr>
-        <w:t>applications</w:t>
-      </w:r>
-      <w:proofErr w:type="spellEnd"/>
-      <w:r>
-        <w:rPr>
-          <w:sz w:val="24"/>
-        </w:rPr>
-        <w:t xml:space="preserve"> has </w:t>
-      </w:r>
-      <w:proofErr w:type="spellStart"/>
-      <w:r>
-        <w:rPr>
-          <w:sz w:val="24"/>
-        </w:rPr>
-        <w:t>increased</w:t>
-      </w:r>
-      <w:proofErr w:type="spellEnd"/>
-      <w:r>
-        <w:rPr>
-          <w:sz w:val="24"/>
-        </w:rPr>
-        <w:t xml:space="preserve"> </w:t>
-      </w:r>
-      <w:proofErr w:type="spellStart"/>
-      <w:r>
-        <w:rPr>
-          <w:sz w:val="24"/>
-        </w:rPr>
-        <w:t>its</w:t>
-      </w:r>
-      <w:proofErr w:type="spellEnd"/>
-      <w:r>
-        <w:rPr>
-          <w:sz w:val="24"/>
-        </w:rPr>
-        <w:t xml:space="preserve"> </w:t>
-      </w:r>
-      <w:proofErr w:type="spellStart"/>
-      <w:r>
-        <w:rPr>
-          <w:sz w:val="24"/>
-        </w:rPr>
-        <w:t>use</w:t>
-      </w:r>
-      <w:proofErr w:type="spellEnd"/>
-      <w:r>
-        <w:rPr>
-          <w:sz w:val="24"/>
-        </w:rPr>
-        <w:t xml:space="preserve"> </w:t>
-      </w:r>
-      <w:proofErr w:type="spellStart"/>
-      <w:r>
-        <w:rPr>
-          <w:sz w:val="24"/>
-        </w:rPr>
-        <w:t>day</w:t>
-      </w:r>
-      <w:proofErr w:type="spellEnd"/>
-      <w:r>
-        <w:rPr>
-          <w:sz w:val="24"/>
-        </w:rPr>
-        <w:t xml:space="preserve"> </w:t>
-      </w:r>
-      <w:proofErr w:type="spellStart"/>
-      <w:r>
-        <w:rPr>
-          <w:sz w:val="24"/>
-        </w:rPr>
-        <w:t>by</w:t>
-      </w:r>
-      <w:proofErr w:type="spellEnd"/>
-      <w:r>
-        <w:rPr>
-          <w:sz w:val="24"/>
-        </w:rPr>
-        <w:t xml:space="preserve"> </w:t>
-      </w:r>
-      <w:proofErr w:type="spellStart"/>
-      <w:r>
-        <w:rPr>
-          <w:sz w:val="24"/>
-        </w:rPr>
-        <w:t>day</w:t>
-      </w:r>
-      <w:proofErr w:type="spellEnd"/>
-      <w:r>
-        <w:rPr>
-          <w:sz w:val="24"/>
-        </w:rPr>
-        <w:t>.</w:t>
-      </w:r>
-    </w:p>
-    <w:p>
-      <w:pPr>
-        <w:tabs>
-          <w:tab w:val="right" w:leader="dot" w:pos="8685"/>
-        </w:tabs>
-        <w:spacing w:before="256" w:line="360" w:lineRule="auto"/>
-        <w:rPr>
-          <w:sz w:val="24"/>
-        </w:rPr>
-      </w:pPr>
-      <w:proofErr w:type="spellStart"/>
-      <w:r>
-        <w:rPr>
-          <w:sz w:val="24"/>
-        </w:rPr>
-        <w:t>The</w:t>
-      </w:r>
-      <w:proofErr w:type="spellEnd"/>
-      <w:r>
-        <w:rPr>
-          <w:sz w:val="24"/>
-        </w:rPr>
-        <w:t xml:space="preserve"> </w:t>
-      </w:r>
-      <w:proofErr w:type="spellStart"/>
-      <w:r>
-        <w:rPr>
-          <w:sz w:val="24"/>
-        </w:rPr>
-        <w:t>aforementioned</w:t>
-      </w:r>
-      <w:proofErr w:type="spellEnd"/>
-      <w:r>
-        <w:rPr>
-          <w:sz w:val="24"/>
-        </w:rPr>
-        <w:t xml:space="preserve"> </w:t>
-      </w:r>
-      <w:proofErr w:type="spellStart"/>
-      <w:r>
-        <w:rPr>
-          <w:sz w:val="24"/>
-        </w:rPr>
-        <w:t>application</w:t>
-      </w:r>
-      <w:proofErr w:type="spellEnd"/>
-      <w:r>
-        <w:rPr>
-          <w:sz w:val="24"/>
-        </w:rPr>
-        <w:t xml:space="preserve"> is </w:t>
-      </w:r>
-      <w:proofErr w:type="spellStart"/>
-      <w:r>
-        <w:rPr>
-          <w:sz w:val="24"/>
-        </w:rPr>
-        <w:t>designed</w:t>
-      </w:r>
-      <w:proofErr w:type="spellEnd"/>
-      <w:r>
-        <w:rPr>
-          <w:sz w:val="24"/>
-        </w:rPr>
-        <w:t xml:space="preserve"> </w:t>
-      </w:r>
-      <w:proofErr w:type="spellStart"/>
-      <w:r>
-        <w:rPr>
-          <w:sz w:val="24"/>
-        </w:rPr>
-        <w:t>for</w:t>
-      </w:r>
-      <w:proofErr w:type="spellEnd"/>
-      <w:r>
-        <w:rPr>
-          <w:sz w:val="24"/>
-        </w:rPr>
-        <w:t xml:space="preserve"> </w:t>
-      </w:r>
-      <w:proofErr w:type="spellStart"/>
-      <w:r>
-        <w:rPr>
-          <w:sz w:val="24"/>
-        </w:rPr>
-        <w:t>individuals</w:t>
-      </w:r>
-      <w:proofErr w:type="spellEnd"/>
-      <w:r>
-        <w:rPr>
-          <w:sz w:val="24"/>
-        </w:rPr>
-        <w:t xml:space="preserve"> </w:t>
-      </w:r>
-      <w:proofErr w:type="spellStart"/>
-      <w:r>
-        <w:rPr>
-          <w:sz w:val="24"/>
-        </w:rPr>
-        <w:t>who</w:t>
-      </w:r>
-      <w:proofErr w:type="spellEnd"/>
-      <w:r>
-        <w:rPr>
-          <w:sz w:val="24"/>
-        </w:rPr>
-        <w:t xml:space="preserve"> </w:t>
-      </w:r>
-      <w:proofErr w:type="spellStart"/>
-      <w:r>
-        <w:rPr>
-          <w:sz w:val="24"/>
-        </w:rPr>
-        <w:t>use</w:t>
-      </w:r>
-      <w:proofErr w:type="spellEnd"/>
-      <w:r>
-        <w:rPr>
-          <w:sz w:val="24"/>
-        </w:rPr>
-        <w:t xml:space="preserve"> </w:t>
-      </w:r>
-      <w:proofErr w:type="spellStart"/>
-      <w:r>
-        <w:rPr>
-          <w:sz w:val="24"/>
-        </w:rPr>
-        <w:t>their</w:t>
-      </w:r>
-      <w:proofErr w:type="spellEnd"/>
-      <w:r>
-        <w:rPr>
-          <w:sz w:val="24"/>
-        </w:rPr>
-        <w:t xml:space="preserve"> </w:t>
-      </w:r>
-      <w:proofErr w:type="spellStart"/>
-      <w:r>
-        <w:rPr>
-          <w:sz w:val="24"/>
-        </w:rPr>
-        <w:t>own</w:t>
-      </w:r>
-      <w:proofErr w:type="spellEnd"/>
-      <w:r>
-        <w:rPr>
-          <w:sz w:val="24"/>
-        </w:rPr>
-        <w:t xml:space="preserve"> </w:t>
-      </w:r>
-      <w:proofErr w:type="spellStart"/>
-      <w:r>
-        <w:rPr>
-          <w:sz w:val="24"/>
-        </w:rPr>
-        <w:t>vehicle</w:t>
-      </w:r>
-      <w:proofErr w:type="spellEnd"/>
-      <w:r>
-        <w:rPr>
-          <w:sz w:val="24"/>
-        </w:rPr>
-        <w:t xml:space="preserve"> as a </w:t>
-      </w:r>
-      <w:proofErr w:type="spellStart"/>
-      <w:r>
-        <w:rPr>
-          <w:sz w:val="24"/>
-        </w:rPr>
-        <w:t>means</w:t>
-      </w:r>
-      <w:proofErr w:type="spellEnd"/>
-      <w:r>
-        <w:rPr>
-          <w:sz w:val="24"/>
-        </w:rPr>
-        <w:t xml:space="preserve"> of </w:t>
-      </w:r>
-      <w:proofErr w:type="spellStart"/>
-      <w:r>
-        <w:rPr>
-          <w:sz w:val="24"/>
-        </w:rPr>
-        <w:t>transportation</w:t>
-      </w:r>
-      <w:proofErr w:type="spellEnd"/>
-      <w:r>
-        <w:rPr>
-          <w:sz w:val="24"/>
-        </w:rPr>
-        <w:t xml:space="preserve"> </w:t>
-      </w:r>
-      <w:proofErr w:type="spellStart"/>
-      <w:r>
-        <w:rPr>
-          <w:sz w:val="24"/>
-        </w:rPr>
-        <w:t>and</w:t>
-      </w:r>
-      <w:proofErr w:type="spellEnd"/>
-      <w:r>
-        <w:rPr>
-          <w:sz w:val="24"/>
-        </w:rPr>
-        <w:t xml:space="preserve"> </w:t>
-      </w:r>
-      <w:proofErr w:type="spellStart"/>
-      <w:r>
-        <w:rPr>
-          <w:sz w:val="24"/>
-        </w:rPr>
-        <w:t>want</w:t>
-      </w:r>
-      <w:proofErr w:type="spellEnd"/>
-      <w:r>
-        <w:rPr>
-          <w:sz w:val="24"/>
-        </w:rPr>
-        <w:t xml:space="preserve"> </w:t>
-      </w:r>
-      <w:proofErr w:type="spellStart"/>
-      <w:r>
-        <w:rPr>
-          <w:sz w:val="24"/>
-        </w:rPr>
-        <w:t>to</w:t>
-      </w:r>
-      <w:proofErr w:type="spellEnd"/>
-      <w:r>
-        <w:rPr>
-          <w:sz w:val="24"/>
-        </w:rPr>
-        <w:t xml:space="preserve"> </w:t>
-      </w:r>
-      <w:proofErr w:type="spellStart"/>
-      <w:r>
-        <w:rPr>
-          <w:sz w:val="24"/>
-        </w:rPr>
-        <w:t>provide</w:t>
-      </w:r>
-      <w:proofErr w:type="spellEnd"/>
-      <w:r>
-        <w:rPr>
-          <w:sz w:val="24"/>
-        </w:rPr>
-        <w:t xml:space="preserve"> </w:t>
-      </w:r>
-      <w:proofErr w:type="spellStart"/>
-      <w:r>
-        <w:rPr>
-          <w:sz w:val="24"/>
-        </w:rPr>
-        <w:t>transportation</w:t>
-      </w:r>
-      <w:proofErr w:type="spellEnd"/>
-      <w:r>
-        <w:rPr>
-          <w:sz w:val="24"/>
-        </w:rPr>
-        <w:t xml:space="preserve"> </w:t>
-      </w:r>
-      <w:proofErr w:type="spellStart"/>
-      <w:r>
-        <w:rPr>
-          <w:sz w:val="24"/>
-        </w:rPr>
-        <w:t>by</w:t>
-      </w:r>
-      <w:proofErr w:type="spellEnd"/>
-      <w:r>
-        <w:rPr>
-          <w:sz w:val="24"/>
-        </w:rPr>
-        <w:t xml:space="preserve"> </w:t>
-      </w:r>
-      <w:proofErr w:type="spellStart"/>
-      <w:r>
-        <w:rPr>
-          <w:sz w:val="24"/>
-        </w:rPr>
-        <w:t>hitchhiking</w:t>
-      </w:r>
-      <w:proofErr w:type="spellEnd"/>
-      <w:r>
-        <w:rPr>
-          <w:sz w:val="24"/>
-        </w:rPr>
-        <w:t xml:space="preserve"> on a platform. </w:t>
-      </w:r>
-      <w:proofErr w:type="spellStart"/>
-      <w:r>
-        <w:rPr>
-          <w:sz w:val="24"/>
-        </w:rPr>
-        <w:t>Within</w:t>
-      </w:r>
-      <w:proofErr w:type="spellEnd"/>
-      <w:r>
-        <w:rPr>
-          <w:sz w:val="24"/>
-        </w:rPr>
-        <w:t xml:space="preserve"> </w:t>
-      </w:r>
-      <w:proofErr w:type="spellStart"/>
-      <w:r>
-        <w:rPr>
-          <w:sz w:val="24"/>
-        </w:rPr>
-        <w:t>the</w:t>
-      </w:r>
-      <w:proofErr w:type="spellEnd"/>
-      <w:r>
-        <w:rPr>
-          <w:sz w:val="24"/>
-        </w:rPr>
-        <w:t xml:space="preserve"> </w:t>
-      </w:r>
-      <w:proofErr w:type="spellStart"/>
-      <w:r>
-        <w:rPr>
-          <w:sz w:val="24"/>
-        </w:rPr>
-        <w:t>scope</w:t>
-      </w:r>
-      <w:proofErr w:type="spellEnd"/>
-      <w:r>
-        <w:rPr>
-          <w:sz w:val="24"/>
-        </w:rPr>
-        <w:t xml:space="preserve"> of </w:t>
-      </w:r>
-      <w:proofErr w:type="spellStart"/>
-      <w:r>
-        <w:rPr>
-          <w:sz w:val="24"/>
-        </w:rPr>
-        <w:t>the</w:t>
-      </w:r>
-      <w:proofErr w:type="spellEnd"/>
-      <w:r>
-        <w:rPr>
-          <w:sz w:val="24"/>
-        </w:rPr>
-        <w:t xml:space="preserve"> </w:t>
-      </w:r>
-      <w:proofErr w:type="spellStart"/>
-      <w:r>
-        <w:rPr>
-          <w:sz w:val="24"/>
-        </w:rPr>
-        <w:t>study</w:t>
-      </w:r>
-      <w:proofErr w:type="spellEnd"/>
-      <w:r>
-        <w:rPr>
-          <w:sz w:val="24"/>
-        </w:rPr>
-        <w:t>, an Android-</w:t>
-      </w:r>
-      <w:proofErr w:type="spellStart"/>
-      <w:r>
-        <w:rPr>
-          <w:sz w:val="24"/>
-        </w:rPr>
-        <w:t>based</w:t>
-      </w:r>
-      <w:proofErr w:type="spellEnd"/>
-      <w:r>
-        <w:rPr>
-          <w:sz w:val="24"/>
-        </w:rPr>
-        <w:t xml:space="preserve"> mobile </w:t>
-      </w:r>
-      <w:proofErr w:type="spellStart"/>
-      <w:r>
-        <w:rPr>
-          <w:sz w:val="24"/>
-        </w:rPr>
-        <w:t>application</w:t>
-      </w:r>
-      <w:proofErr w:type="spellEnd"/>
-      <w:r>
-        <w:rPr>
-          <w:sz w:val="24"/>
-        </w:rPr>
-        <w:t xml:space="preserve"> </w:t>
-      </w:r>
-      <w:proofErr w:type="spellStart"/>
-      <w:r>
-        <w:rPr>
-          <w:sz w:val="24"/>
-        </w:rPr>
-        <w:t>was</w:t>
-      </w:r>
-      <w:proofErr w:type="spellEnd"/>
-      <w:r>
-        <w:rPr>
-          <w:sz w:val="24"/>
-        </w:rPr>
-        <w:t xml:space="preserve"> </w:t>
-      </w:r>
-      <w:proofErr w:type="spellStart"/>
-      <w:r>
-        <w:rPr>
-          <w:sz w:val="24"/>
-        </w:rPr>
-        <w:t>prepared</w:t>
-      </w:r>
-      <w:proofErr w:type="spellEnd"/>
-      <w:r>
-        <w:rPr>
-          <w:sz w:val="24"/>
-        </w:rPr>
-        <w:t xml:space="preserve"> </w:t>
-      </w:r>
-      <w:proofErr w:type="spellStart"/>
-      <w:r>
-        <w:rPr>
-          <w:sz w:val="24"/>
-        </w:rPr>
-        <w:t>and</w:t>
-      </w:r>
-      <w:proofErr w:type="spellEnd"/>
-      <w:r>
-        <w:rPr>
-          <w:sz w:val="24"/>
-        </w:rPr>
-        <w:t xml:space="preserve"> </w:t>
-      </w:r>
-      <w:proofErr w:type="spellStart"/>
-      <w:r>
-        <w:rPr>
-          <w:sz w:val="24"/>
-        </w:rPr>
-        <w:t>supported</w:t>
-      </w:r>
-      <w:proofErr w:type="spellEnd"/>
-      <w:r>
-        <w:rPr>
-          <w:sz w:val="24"/>
-        </w:rPr>
-        <w:t xml:space="preserve"> </w:t>
-      </w:r>
-      <w:proofErr w:type="spellStart"/>
-      <w:r>
-        <w:rPr>
-          <w:sz w:val="24"/>
-        </w:rPr>
-        <w:t>with</w:t>
-      </w:r>
-      <w:proofErr w:type="spellEnd"/>
-      <w:r>
-        <w:rPr>
-          <w:sz w:val="24"/>
-        </w:rPr>
-        <w:t xml:space="preserve"> </w:t>
-      </w:r>
-      <w:proofErr w:type="spellStart"/>
-      <w:r>
-        <w:rPr>
-          <w:sz w:val="24"/>
-        </w:rPr>
-        <w:t>the</w:t>
-      </w:r>
-      <w:proofErr w:type="spellEnd"/>
-      <w:r>
-        <w:rPr>
-          <w:sz w:val="24"/>
-        </w:rPr>
-        <w:t xml:space="preserve"> </w:t>
-      </w:r>
-      <w:proofErr w:type="spellStart"/>
-      <w:r>
-        <w:rPr>
-          <w:sz w:val="24"/>
-        </w:rPr>
-        <w:t>Website</w:t>
-      </w:r>
-      <w:proofErr w:type="spellEnd"/>
-      <w:r>
-        <w:rPr>
-          <w:sz w:val="24"/>
-        </w:rPr>
-        <w:t xml:space="preserve"> </w:t>
-      </w:r>
-      <w:proofErr w:type="spellStart"/>
-      <w:r>
-        <w:rPr>
-          <w:sz w:val="24"/>
-        </w:rPr>
-        <w:t>for</w:t>
-      </w:r>
-      <w:proofErr w:type="spellEnd"/>
-      <w:r>
-        <w:rPr>
-          <w:sz w:val="24"/>
-        </w:rPr>
-        <w:t xml:space="preserve"> </w:t>
-      </w:r>
-      <w:proofErr w:type="spellStart"/>
-      <w:r>
-        <w:rPr>
-          <w:sz w:val="24"/>
-        </w:rPr>
-        <w:t>the</w:t>
-      </w:r>
-      <w:proofErr w:type="spellEnd"/>
-      <w:r>
-        <w:rPr>
-          <w:sz w:val="24"/>
-        </w:rPr>
-        <w:t xml:space="preserve"> </w:t>
-      </w:r>
-      <w:proofErr w:type="spellStart"/>
-      <w:r>
-        <w:rPr>
-          <w:sz w:val="24"/>
-        </w:rPr>
-        <w:t>convenience</w:t>
-      </w:r>
-      <w:proofErr w:type="spellEnd"/>
-      <w:r>
-        <w:rPr>
-          <w:sz w:val="24"/>
-        </w:rPr>
-        <w:t xml:space="preserve"> of </w:t>
-      </w:r>
-      <w:proofErr w:type="spellStart"/>
-      <w:r>
-        <w:rPr>
-          <w:sz w:val="24"/>
-        </w:rPr>
-        <w:t>access</w:t>
-      </w:r>
-      <w:proofErr w:type="spellEnd"/>
-      <w:r>
-        <w:rPr>
-          <w:sz w:val="24"/>
-        </w:rPr>
-        <w:t xml:space="preserve">. </w:t>
-      </w:r>
-      <w:proofErr w:type="spellStart"/>
-      <w:r>
-        <w:rPr>
-          <w:sz w:val="24"/>
-        </w:rPr>
-        <w:t>In</w:t>
-      </w:r>
-      <w:proofErr w:type="spellEnd"/>
-      <w:r>
-        <w:rPr>
-          <w:sz w:val="24"/>
-        </w:rPr>
-        <w:t xml:space="preserve"> </w:t>
-      </w:r>
-      <w:proofErr w:type="spellStart"/>
-      <w:r>
-        <w:rPr>
-          <w:sz w:val="24"/>
-        </w:rPr>
-        <w:t>the</w:t>
-      </w:r>
-      <w:proofErr w:type="spellEnd"/>
-      <w:r>
-        <w:rPr>
-          <w:sz w:val="24"/>
-        </w:rPr>
-        <w:t xml:space="preserve"> </w:t>
-      </w:r>
-      <w:proofErr w:type="spellStart"/>
-      <w:r>
-        <w:rPr>
-          <w:sz w:val="24"/>
-        </w:rPr>
-        <w:t>app</w:t>
-      </w:r>
-      <w:proofErr w:type="spellEnd"/>
-      <w:r>
-        <w:rPr>
-          <w:sz w:val="24"/>
-        </w:rPr>
-        <w:t xml:space="preserve">, </w:t>
-      </w:r>
-      <w:proofErr w:type="spellStart"/>
-      <w:r>
-        <w:rPr>
-          <w:sz w:val="24"/>
-        </w:rPr>
-        <w:t>users</w:t>
-      </w:r>
-      <w:proofErr w:type="spellEnd"/>
-      <w:r>
-        <w:rPr>
-          <w:sz w:val="24"/>
-        </w:rPr>
-        <w:t xml:space="preserve"> </w:t>
-      </w:r>
-      <w:proofErr w:type="spellStart"/>
-      <w:r>
-        <w:rPr>
-          <w:sz w:val="24"/>
-        </w:rPr>
-        <w:t>are</w:t>
-      </w:r>
-      <w:proofErr w:type="spellEnd"/>
-      <w:r>
-        <w:rPr>
-          <w:sz w:val="24"/>
-        </w:rPr>
-        <w:t xml:space="preserve"> </w:t>
-      </w:r>
-      <w:proofErr w:type="spellStart"/>
-      <w:r>
-        <w:rPr>
-          <w:sz w:val="24"/>
-        </w:rPr>
-        <w:t>divided</w:t>
-      </w:r>
-      <w:proofErr w:type="spellEnd"/>
-      <w:r>
-        <w:rPr>
-          <w:sz w:val="24"/>
-        </w:rPr>
-        <w:t xml:space="preserve"> </w:t>
-      </w:r>
-      <w:proofErr w:type="spellStart"/>
-      <w:r>
-        <w:rPr>
-          <w:sz w:val="24"/>
-        </w:rPr>
-        <w:t>into</w:t>
-      </w:r>
-      <w:proofErr w:type="spellEnd"/>
-      <w:r>
-        <w:rPr>
-          <w:sz w:val="24"/>
-        </w:rPr>
-        <w:t xml:space="preserve"> 2 </w:t>
-      </w:r>
-      <w:proofErr w:type="spellStart"/>
-      <w:r>
-        <w:rPr>
-          <w:sz w:val="24"/>
-        </w:rPr>
-        <w:t>profiles</w:t>
-      </w:r>
-      <w:proofErr w:type="spellEnd"/>
-      <w:r>
-        <w:rPr>
-          <w:sz w:val="24"/>
-        </w:rPr>
-        <w:t xml:space="preserve">. </w:t>
-      </w:r>
-      <w:proofErr w:type="spellStart"/>
-      <w:r>
-        <w:rPr>
-          <w:sz w:val="24"/>
-        </w:rPr>
-        <w:t>Users</w:t>
-      </w:r>
-      <w:proofErr w:type="spellEnd"/>
-      <w:r>
-        <w:rPr>
-          <w:sz w:val="24"/>
-        </w:rPr>
-        <w:t xml:space="preserve">' </w:t>
-      </w:r>
-      <w:proofErr w:type="spellStart"/>
-      <w:r>
-        <w:rPr>
-          <w:sz w:val="24"/>
-        </w:rPr>
-        <w:t>own</w:t>
-      </w:r>
-      <w:proofErr w:type="spellEnd"/>
-      <w:r>
-        <w:rPr>
-          <w:sz w:val="24"/>
-        </w:rPr>
-        <w:t xml:space="preserve"> </w:t>
-      </w:r>
-      <w:proofErr w:type="spellStart"/>
-      <w:r>
-        <w:rPr>
-          <w:sz w:val="24"/>
-        </w:rPr>
-        <w:t>profiles</w:t>
-      </w:r>
-      <w:proofErr w:type="spellEnd"/>
-      <w:r>
-        <w:rPr>
-          <w:sz w:val="24"/>
-        </w:rPr>
-        <w:t xml:space="preserve"> </w:t>
-      </w:r>
-      <w:proofErr w:type="spellStart"/>
-      <w:r>
-        <w:rPr>
-          <w:sz w:val="24"/>
-        </w:rPr>
-        <w:t>were</w:t>
-      </w:r>
-      <w:proofErr w:type="spellEnd"/>
-      <w:r>
-        <w:rPr>
-          <w:sz w:val="24"/>
-        </w:rPr>
-        <w:t xml:space="preserve"> </w:t>
-      </w:r>
-      <w:proofErr w:type="spellStart"/>
-      <w:r>
-        <w:rPr>
-          <w:sz w:val="24"/>
-        </w:rPr>
-        <w:t>created</w:t>
-      </w:r>
-      <w:proofErr w:type="spellEnd"/>
-      <w:r>
-        <w:rPr>
-          <w:sz w:val="24"/>
-        </w:rPr>
-        <w:t xml:space="preserve"> </w:t>
-      </w:r>
-      <w:proofErr w:type="spellStart"/>
-      <w:r>
-        <w:rPr>
-          <w:sz w:val="24"/>
-        </w:rPr>
-        <w:t>and</w:t>
-      </w:r>
-      <w:proofErr w:type="spellEnd"/>
-      <w:r>
-        <w:rPr>
-          <w:sz w:val="24"/>
-        </w:rPr>
-        <w:t xml:space="preserve"> </w:t>
-      </w:r>
-      <w:proofErr w:type="spellStart"/>
-      <w:r>
-        <w:rPr>
-          <w:sz w:val="24"/>
-        </w:rPr>
-        <w:t>the</w:t>
-      </w:r>
-      <w:proofErr w:type="spellEnd"/>
-      <w:r>
-        <w:rPr>
-          <w:sz w:val="24"/>
-        </w:rPr>
-        <w:t xml:space="preserve"> </w:t>
-      </w:r>
-      <w:proofErr w:type="spellStart"/>
-      <w:r>
-        <w:rPr>
-          <w:sz w:val="24"/>
-        </w:rPr>
-        <w:t>information</w:t>
-      </w:r>
-      <w:proofErr w:type="spellEnd"/>
-      <w:r>
-        <w:rPr>
-          <w:sz w:val="24"/>
-        </w:rPr>
-        <w:t xml:space="preserve"> of </w:t>
-      </w:r>
-      <w:proofErr w:type="spellStart"/>
-      <w:r>
-        <w:rPr>
-          <w:sz w:val="24"/>
-        </w:rPr>
-        <w:t>the</w:t>
-      </w:r>
-      <w:proofErr w:type="spellEnd"/>
-      <w:r>
-        <w:rPr>
-          <w:sz w:val="24"/>
-        </w:rPr>
-        <w:t xml:space="preserve"> </w:t>
-      </w:r>
-      <w:proofErr w:type="spellStart"/>
-      <w:r>
-        <w:rPr>
-          <w:sz w:val="24"/>
-        </w:rPr>
-        <w:t>individuals</w:t>
-      </w:r>
-      <w:proofErr w:type="spellEnd"/>
-      <w:r>
-        <w:rPr>
-          <w:sz w:val="24"/>
-        </w:rPr>
-        <w:t xml:space="preserve"> </w:t>
-      </w:r>
-      <w:proofErr w:type="spellStart"/>
-      <w:r>
-        <w:rPr>
-          <w:sz w:val="24"/>
-        </w:rPr>
-        <w:t>who</w:t>
-      </w:r>
-      <w:proofErr w:type="spellEnd"/>
-      <w:r>
-        <w:rPr>
-          <w:sz w:val="24"/>
-        </w:rPr>
-        <w:t xml:space="preserve"> </w:t>
-      </w:r>
-      <w:proofErr w:type="spellStart"/>
-      <w:r>
-        <w:rPr>
-          <w:sz w:val="24"/>
-        </w:rPr>
-        <w:t>will</w:t>
-      </w:r>
-      <w:proofErr w:type="spellEnd"/>
-      <w:r>
-        <w:rPr>
-          <w:sz w:val="24"/>
-        </w:rPr>
-        <w:t xml:space="preserve"> </w:t>
-      </w:r>
-      <w:proofErr w:type="spellStart"/>
-      <w:r>
-        <w:rPr>
-          <w:sz w:val="24"/>
-        </w:rPr>
-        <w:t>travel</w:t>
-      </w:r>
-      <w:proofErr w:type="spellEnd"/>
-      <w:r>
-        <w:rPr>
-          <w:sz w:val="24"/>
-        </w:rPr>
-        <w:t xml:space="preserve"> </w:t>
-      </w:r>
-      <w:proofErr w:type="spellStart"/>
-      <w:r>
-        <w:rPr>
-          <w:sz w:val="24"/>
-        </w:rPr>
-        <w:t>was</w:t>
-      </w:r>
-      <w:proofErr w:type="spellEnd"/>
-      <w:r>
-        <w:rPr>
-          <w:sz w:val="24"/>
-        </w:rPr>
-        <w:t xml:space="preserve"> </w:t>
-      </w:r>
-      <w:proofErr w:type="spellStart"/>
-      <w:r>
-        <w:rPr>
-          <w:sz w:val="24"/>
-        </w:rPr>
-        <w:t>shared</w:t>
-      </w:r>
-      <w:proofErr w:type="spellEnd"/>
-      <w:r>
-        <w:rPr>
-          <w:sz w:val="24"/>
-        </w:rPr>
-        <w:t xml:space="preserve"> </w:t>
-      </w:r>
-      <w:proofErr w:type="spellStart"/>
-      <w:r>
-        <w:rPr>
-          <w:sz w:val="24"/>
-        </w:rPr>
-        <w:t>with</w:t>
-      </w:r>
-      <w:proofErr w:type="spellEnd"/>
-      <w:r>
-        <w:rPr>
-          <w:sz w:val="24"/>
-        </w:rPr>
-        <w:t xml:space="preserve"> </w:t>
-      </w:r>
-      <w:proofErr w:type="spellStart"/>
-      <w:r>
-        <w:rPr>
-          <w:sz w:val="24"/>
-        </w:rPr>
-        <w:t>the</w:t>
-      </w:r>
-      <w:proofErr w:type="spellEnd"/>
-      <w:r>
-        <w:rPr>
-          <w:sz w:val="24"/>
-        </w:rPr>
-        <w:t xml:space="preserve"> </w:t>
-      </w:r>
-      <w:proofErr w:type="spellStart"/>
-      <w:r>
-        <w:rPr>
-          <w:sz w:val="24"/>
-        </w:rPr>
-        <w:t>other</w:t>
-      </w:r>
-      <w:proofErr w:type="spellEnd"/>
-      <w:r>
-        <w:rPr>
-          <w:sz w:val="24"/>
-        </w:rPr>
-        <w:t xml:space="preserve"> </w:t>
-      </w:r>
-      <w:proofErr w:type="spellStart"/>
-      <w:r>
-        <w:rPr>
-          <w:sz w:val="24"/>
-        </w:rPr>
-        <w:t>party</w:t>
-      </w:r>
-      <w:proofErr w:type="spellEnd"/>
-      <w:r>
-        <w:rPr>
-          <w:sz w:val="24"/>
-        </w:rPr>
-        <w:t>.</w:t>
-      </w:r>
-      <w:r>
-        <w:rPr>
-          <w:sz w:val="24"/>
-        </w:rPr>
-        <w:t xml:space="preserve"> </w:t>
-      </w:r>
-      <w:proofErr w:type="spellStart"/>
-      <w:r>
-        <w:rPr>
-          <w:sz w:val="24"/>
-        </w:rPr>
-        <w:t>Individuals</w:t>
-      </w:r>
-      <w:proofErr w:type="spellEnd"/>
-      <w:r>
-        <w:rPr>
-          <w:sz w:val="24"/>
-        </w:rPr>
-        <w:t xml:space="preserve"> </w:t>
-      </w:r>
-      <w:proofErr w:type="spellStart"/>
-      <w:r>
-        <w:rPr>
-          <w:sz w:val="24"/>
-        </w:rPr>
-        <w:t>traveling</w:t>
-      </w:r>
-      <w:proofErr w:type="spellEnd"/>
-      <w:r>
-        <w:rPr>
-          <w:sz w:val="24"/>
-        </w:rPr>
-        <w:t xml:space="preserve"> in </w:t>
-      </w:r>
-      <w:proofErr w:type="spellStart"/>
-      <w:r>
-        <w:rPr>
-          <w:sz w:val="24"/>
-        </w:rPr>
-        <w:t>their</w:t>
-      </w:r>
-      <w:proofErr w:type="spellEnd"/>
-      <w:r>
-        <w:rPr>
-          <w:sz w:val="24"/>
-        </w:rPr>
-        <w:t xml:space="preserve"> </w:t>
-      </w:r>
-      <w:proofErr w:type="spellStart"/>
-      <w:r>
-        <w:rPr>
-          <w:sz w:val="24"/>
-        </w:rPr>
-        <w:t>own</w:t>
-      </w:r>
-      <w:proofErr w:type="spellEnd"/>
-      <w:r>
-        <w:rPr>
-          <w:sz w:val="24"/>
-        </w:rPr>
-        <w:t xml:space="preserve"> </w:t>
-      </w:r>
-      <w:proofErr w:type="spellStart"/>
-      <w:r>
-        <w:rPr>
-          <w:sz w:val="24"/>
-        </w:rPr>
-        <w:t>vehicles</w:t>
-      </w:r>
-      <w:proofErr w:type="spellEnd"/>
-      <w:r>
-        <w:rPr>
-          <w:sz w:val="24"/>
-        </w:rPr>
-        <w:t xml:space="preserve"> </w:t>
-      </w:r>
-      <w:proofErr w:type="spellStart"/>
-      <w:r>
-        <w:rPr>
-          <w:sz w:val="24"/>
-        </w:rPr>
-        <w:t>and</w:t>
-      </w:r>
-      <w:proofErr w:type="spellEnd"/>
-      <w:r>
-        <w:rPr>
-          <w:sz w:val="24"/>
-        </w:rPr>
-        <w:t xml:space="preserve"> </w:t>
-      </w:r>
-      <w:proofErr w:type="spellStart"/>
-      <w:r>
-        <w:rPr>
-          <w:sz w:val="24"/>
-        </w:rPr>
-        <w:t>individuals</w:t>
-      </w:r>
-      <w:proofErr w:type="spellEnd"/>
-      <w:r>
-        <w:rPr>
-          <w:sz w:val="24"/>
-        </w:rPr>
-        <w:t xml:space="preserve"> </w:t>
-      </w:r>
-      <w:proofErr w:type="spellStart"/>
-      <w:r>
-        <w:rPr>
-          <w:sz w:val="24"/>
-        </w:rPr>
-        <w:t>who</w:t>
-      </w:r>
-      <w:proofErr w:type="spellEnd"/>
-      <w:r>
-        <w:rPr>
-          <w:sz w:val="24"/>
-        </w:rPr>
-        <w:t xml:space="preserve"> </w:t>
-      </w:r>
-      <w:proofErr w:type="spellStart"/>
-      <w:r>
-        <w:rPr>
-          <w:sz w:val="24"/>
-        </w:rPr>
-        <w:t>hitchhike</w:t>
-      </w:r>
-      <w:proofErr w:type="spellEnd"/>
-      <w:r>
-        <w:rPr>
-          <w:sz w:val="24"/>
-        </w:rPr>
-        <w:t xml:space="preserve"> </w:t>
-      </w:r>
-      <w:proofErr w:type="spellStart"/>
-      <w:r>
-        <w:rPr>
-          <w:sz w:val="24"/>
-        </w:rPr>
-        <w:t>for</w:t>
-      </w:r>
-      <w:proofErr w:type="spellEnd"/>
-      <w:r>
-        <w:rPr>
-          <w:sz w:val="24"/>
-        </w:rPr>
-        <w:t xml:space="preserve"> </w:t>
-      </w:r>
-      <w:proofErr w:type="spellStart"/>
-      <w:r>
-        <w:rPr>
-          <w:sz w:val="24"/>
-        </w:rPr>
-        <w:t>travel</w:t>
-      </w:r>
-      <w:proofErr w:type="spellEnd"/>
-      <w:r>
-        <w:rPr>
-          <w:sz w:val="24"/>
-        </w:rPr>
-        <w:t xml:space="preserve"> </w:t>
-      </w:r>
-      <w:proofErr w:type="spellStart"/>
-      <w:r>
-        <w:rPr>
-          <w:sz w:val="24"/>
-        </w:rPr>
-        <w:t>are</w:t>
-      </w:r>
-      <w:proofErr w:type="spellEnd"/>
-      <w:r>
-        <w:rPr>
-          <w:sz w:val="24"/>
-        </w:rPr>
-        <w:t xml:space="preserve"> </w:t>
-      </w:r>
-      <w:proofErr w:type="spellStart"/>
-      <w:r>
-        <w:rPr>
-          <w:sz w:val="24"/>
-        </w:rPr>
-        <w:t>brought</w:t>
-      </w:r>
-      <w:proofErr w:type="spellEnd"/>
-      <w:r>
-        <w:rPr>
-          <w:sz w:val="24"/>
-        </w:rPr>
-        <w:t xml:space="preserve"> </w:t>
-      </w:r>
-      <w:proofErr w:type="spellStart"/>
-      <w:r>
-        <w:rPr>
-          <w:sz w:val="24"/>
-        </w:rPr>
-        <w:t>together</w:t>
-      </w:r>
-      <w:proofErr w:type="spellEnd"/>
-      <w:r>
-        <w:rPr>
-          <w:sz w:val="24"/>
-        </w:rPr>
-        <w:t xml:space="preserve"> </w:t>
-      </w:r>
-      <w:proofErr w:type="spellStart"/>
-      <w:r>
-        <w:rPr>
-          <w:sz w:val="24"/>
-        </w:rPr>
-        <w:t>by</w:t>
-      </w:r>
-      <w:proofErr w:type="spellEnd"/>
-      <w:r>
-        <w:rPr>
-          <w:sz w:val="24"/>
-        </w:rPr>
-        <w:t xml:space="preserve"> </w:t>
-      </w:r>
-      <w:proofErr w:type="spellStart"/>
-      <w:r>
-        <w:rPr>
-          <w:sz w:val="24"/>
-        </w:rPr>
-        <w:t>communicating</w:t>
-      </w:r>
-      <w:proofErr w:type="spellEnd"/>
-      <w:r>
-        <w:rPr>
-          <w:sz w:val="24"/>
-        </w:rPr>
-        <w:t xml:space="preserve"> </w:t>
-      </w:r>
-      <w:proofErr w:type="spellStart"/>
-      <w:r>
-        <w:rPr>
-          <w:sz w:val="24"/>
-        </w:rPr>
-        <w:t>with</w:t>
-      </w:r>
-      <w:proofErr w:type="spellEnd"/>
-      <w:r>
-        <w:rPr>
-          <w:sz w:val="24"/>
-        </w:rPr>
-        <w:t xml:space="preserve"> </w:t>
-      </w:r>
-      <w:proofErr w:type="spellStart"/>
-      <w:r>
-        <w:rPr>
-          <w:sz w:val="24"/>
-        </w:rPr>
-        <w:t>the</w:t>
-      </w:r>
-      <w:proofErr w:type="spellEnd"/>
-      <w:r>
-        <w:rPr>
-          <w:sz w:val="24"/>
-        </w:rPr>
-        <w:t xml:space="preserve"> </w:t>
-      </w:r>
-      <w:proofErr w:type="spellStart"/>
-      <w:r>
-        <w:rPr>
-          <w:sz w:val="24"/>
-        </w:rPr>
-        <w:t>travel</w:t>
-      </w:r>
-      <w:proofErr w:type="spellEnd"/>
-      <w:r>
-        <w:rPr>
-          <w:sz w:val="24"/>
-        </w:rPr>
-        <w:t xml:space="preserve"> </w:t>
-      </w:r>
-      <w:proofErr w:type="spellStart"/>
-      <w:r>
-        <w:rPr>
-          <w:sz w:val="24"/>
-        </w:rPr>
-        <w:t>advertisement</w:t>
-      </w:r>
-      <w:proofErr w:type="spellEnd"/>
-      <w:r>
-        <w:rPr>
-          <w:sz w:val="24"/>
-        </w:rPr>
-        <w:t xml:space="preserve"> in </w:t>
-      </w:r>
-      <w:proofErr w:type="spellStart"/>
-      <w:r>
-        <w:rPr>
-          <w:sz w:val="24"/>
-        </w:rPr>
-        <w:t>the</w:t>
-      </w:r>
-      <w:proofErr w:type="spellEnd"/>
-      <w:r>
-        <w:rPr>
-          <w:sz w:val="24"/>
-        </w:rPr>
-        <w:t xml:space="preserve"> </w:t>
-      </w:r>
-      <w:proofErr w:type="spellStart"/>
-      <w:r>
-        <w:rPr>
-          <w:sz w:val="24"/>
-        </w:rPr>
-        <w:t>application</w:t>
-      </w:r>
-      <w:proofErr w:type="spellEnd"/>
-      <w:r>
-        <w:rPr>
-          <w:sz w:val="24"/>
-        </w:rPr>
-        <w:t xml:space="preserve">. </w:t>
-      </w:r>
-      <w:proofErr w:type="spellStart"/>
-      <w:r>
-        <w:rPr>
-          <w:sz w:val="24"/>
-        </w:rPr>
-        <w:t>With</w:t>
-      </w:r>
-      <w:proofErr w:type="spellEnd"/>
-      <w:r>
-        <w:rPr>
-          <w:sz w:val="24"/>
-        </w:rPr>
-        <w:t xml:space="preserve"> </w:t>
-      </w:r>
-      <w:proofErr w:type="spellStart"/>
-      <w:r>
-        <w:rPr>
-          <w:sz w:val="24"/>
-        </w:rPr>
-        <w:t>the</w:t>
-      </w:r>
-      <w:proofErr w:type="spellEnd"/>
-      <w:r>
-        <w:rPr>
-          <w:sz w:val="24"/>
-        </w:rPr>
-        <w:t xml:space="preserve"> </w:t>
-      </w:r>
-      <w:proofErr w:type="spellStart"/>
-      <w:r>
-        <w:rPr>
-          <w:sz w:val="24"/>
-        </w:rPr>
-        <w:t>travel</w:t>
-      </w:r>
-      <w:proofErr w:type="spellEnd"/>
-      <w:r>
-        <w:rPr>
-          <w:sz w:val="24"/>
-        </w:rPr>
-        <w:t xml:space="preserve"> </w:t>
-      </w:r>
-      <w:proofErr w:type="spellStart"/>
-      <w:r>
-        <w:rPr>
-          <w:sz w:val="24"/>
-        </w:rPr>
-        <w:t>announcement</w:t>
-      </w:r>
-      <w:proofErr w:type="spellEnd"/>
-      <w:r>
-        <w:rPr>
-          <w:sz w:val="24"/>
-        </w:rPr>
-        <w:t xml:space="preserve">, it </w:t>
-      </w:r>
-      <w:proofErr w:type="spellStart"/>
-      <w:r>
-        <w:rPr>
-          <w:sz w:val="24"/>
-        </w:rPr>
-        <w:t>was</w:t>
-      </w:r>
-      <w:proofErr w:type="spellEnd"/>
-      <w:r>
-        <w:rPr>
-          <w:sz w:val="24"/>
-        </w:rPr>
-        <w:t xml:space="preserve"> </w:t>
-      </w:r>
-      <w:proofErr w:type="spellStart"/>
-      <w:r>
-        <w:rPr>
-          <w:sz w:val="24"/>
-        </w:rPr>
-        <w:t>stated</w:t>
-      </w:r>
-      <w:proofErr w:type="spellEnd"/>
-      <w:r>
-        <w:rPr>
-          <w:sz w:val="24"/>
-        </w:rPr>
-        <w:t xml:space="preserve"> </w:t>
-      </w:r>
-      <w:proofErr w:type="spellStart"/>
-      <w:r>
-        <w:rPr>
-          <w:sz w:val="24"/>
-        </w:rPr>
-        <w:t>where</w:t>
-      </w:r>
-      <w:proofErr w:type="spellEnd"/>
-      <w:r>
-        <w:rPr>
-          <w:sz w:val="24"/>
-        </w:rPr>
-        <w:t xml:space="preserve"> </w:t>
-      </w:r>
-      <w:proofErr w:type="spellStart"/>
-      <w:r>
-        <w:rPr>
-          <w:sz w:val="24"/>
-        </w:rPr>
-        <w:t>to</w:t>
-      </w:r>
-      <w:proofErr w:type="spellEnd"/>
-      <w:r>
-        <w:rPr>
-          <w:sz w:val="24"/>
-        </w:rPr>
-        <w:t xml:space="preserve"> </w:t>
-      </w:r>
-      <w:proofErr w:type="spellStart"/>
-      <w:r>
-        <w:rPr>
-          <w:sz w:val="24"/>
-        </w:rPr>
-        <w:t>go</w:t>
-      </w:r>
-      <w:proofErr w:type="spellEnd"/>
-      <w:r>
-        <w:rPr>
-          <w:sz w:val="24"/>
-        </w:rPr>
-        <w:t xml:space="preserve"> </w:t>
-      </w:r>
-      <w:proofErr w:type="spellStart"/>
-      <w:r>
-        <w:rPr>
-          <w:sz w:val="24"/>
-        </w:rPr>
-        <w:t>from</w:t>
-      </w:r>
-      <w:proofErr w:type="spellEnd"/>
-      <w:r>
-        <w:rPr>
-          <w:sz w:val="24"/>
-        </w:rPr>
-        <w:t xml:space="preserve"> </w:t>
-      </w:r>
-      <w:proofErr w:type="spellStart"/>
-      <w:r>
-        <w:rPr>
-          <w:sz w:val="24"/>
-        </w:rPr>
-        <w:t>where</w:t>
-      </w:r>
-      <w:proofErr w:type="spellEnd"/>
-      <w:r>
-        <w:rPr>
-          <w:sz w:val="24"/>
-        </w:rPr>
-        <w:t xml:space="preserve"> </w:t>
-      </w:r>
-      <w:proofErr w:type="spellStart"/>
-      <w:r>
-        <w:rPr>
-          <w:sz w:val="24"/>
-        </w:rPr>
-        <w:t>to</w:t>
-      </w:r>
-      <w:proofErr w:type="spellEnd"/>
-      <w:r>
-        <w:rPr>
-          <w:sz w:val="24"/>
-        </w:rPr>
-        <w:t xml:space="preserve"> </w:t>
-      </w:r>
-      <w:proofErr w:type="spellStart"/>
-      <w:r>
-        <w:rPr>
-          <w:sz w:val="24"/>
-        </w:rPr>
-        <w:t>go</w:t>
-      </w:r>
-      <w:proofErr w:type="spellEnd"/>
-      <w:r>
-        <w:rPr>
-          <w:sz w:val="24"/>
-        </w:rPr>
-        <w:t xml:space="preserve">, </w:t>
-      </w:r>
-      <w:proofErr w:type="spellStart"/>
-      <w:r>
-        <w:rPr>
-          <w:sz w:val="24"/>
-        </w:rPr>
-        <w:t>and</w:t>
-      </w:r>
-      <w:proofErr w:type="spellEnd"/>
-      <w:r>
-        <w:rPr>
-          <w:sz w:val="24"/>
-        </w:rPr>
-        <w:t xml:space="preserve"> </w:t>
-      </w:r>
-      <w:proofErr w:type="spellStart"/>
-      <w:r>
-        <w:rPr>
-          <w:sz w:val="24"/>
-        </w:rPr>
-        <w:t>the</w:t>
-      </w:r>
-      <w:proofErr w:type="spellEnd"/>
-      <w:r>
-        <w:rPr>
-          <w:sz w:val="24"/>
-        </w:rPr>
-        <w:t xml:space="preserve"> </w:t>
-      </w:r>
-      <w:proofErr w:type="spellStart"/>
-      <w:r>
-        <w:rPr>
-          <w:sz w:val="24"/>
-        </w:rPr>
-        <w:t>travel</w:t>
-      </w:r>
-      <w:proofErr w:type="spellEnd"/>
-      <w:r>
-        <w:rPr>
-          <w:sz w:val="24"/>
-        </w:rPr>
-        <w:t xml:space="preserve"> </w:t>
-      </w:r>
-      <w:proofErr w:type="spellStart"/>
-      <w:r>
-        <w:rPr>
-          <w:sz w:val="24"/>
-        </w:rPr>
-        <w:t>was</w:t>
-      </w:r>
-      <w:proofErr w:type="spellEnd"/>
-      <w:r>
-        <w:rPr>
-          <w:sz w:val="24"/>
-        </w:rPr>
-        <w:t xml:space="preserve"> </w:t>
-      </w:r>
-      <w:proofErr w:type="spellStart"/>
-      <w:r>
-        <w:rPr>
-          <w:sz w:val="24"/>
-        </w:rPr>
-        <w:t>carried</w:t>
-      </w:r>
-      <w:proofErr w:type="spellEnd"/>
-      <w:r>
-        <w:rPr>
-          <w:sz w:val="24"/>
-        </w:rPr>
-        <w:t xml:space="preserve"> </w:t>
-      </w:r>
-      <w:proofErr w:type="spellStart"/>
-      <w:r>
-        <w:rPr>
-          <w:sz w:val="24"/>
-        </w:rPr>
-        <w:t>out</w:t>
-      </w:r>
-      <w:proofErr w:type="spellEnd"/>
-      <w:r>
-        <w:rPr>
-          <w:sz w:val="24"/>
-        </w:rPr>
-        <w:t xml:space="preserve"> </w:t>
-      </w:r>
-      <w:proofErr w:type="spellStart"/>
-      <w:r>
-        <w:rPr>
-          <w:sz w:val="24"/>
-        </w:rPr>
-        <w:t>by</w:t>
-      </w:r>
-      <w:proofErr w:type="spellEnd"/>
-      <w:r>
-        <w:rPr>
-          <w:sz w:val="24"/>
-        </w:rPr>
-        <w:t xml:space="preserve"> </w:t>
-      </w:r>
-      <w:proofErr w:type="spellStart"/>
-      <w:r>
-        <w:rPr>
-          <w:sz w:val="24"/>
-        </w:rPr>
-        <w:t>taking</w:t>
-      </w:r>
-      <w:proofErr w:type="spellEnd"/>
-      <w:r>
-        <w:rPr>
-          <w:sz w:val="24"/>
-        </w:rPr>
-        <w:t xml:space="preserve"> </w:t>
-      </w:r>
-      <w:proofErr w:type="spellStart"/>
-      <w:r>
-        <w:rPr>
-          <w:sz w:val="24"/>
-        </w:rPr>
-        <w:t>the</w:t>
-      </w:r>
-      <w:proofErr w:type="spellEnd"/>
-      <w:r>
-        <w:rPr>
-          <w:sz w:val="24"/>
-        </w:rPr>
-        <w:t xml:space="preserve"> </w:t>
-      </w:r>
-      <w:proofErr w:type="spellStart"/>
-      <w:r>
-        <w:rPr>
-          <w:sz w:val="24"/>
-        </w:rPr>
-        <w:t>user</w:t>
-      </w:r>
-      <w:proofErr w:type="spellEnd"/>
-      <w:r>
-        <w:rPr>
-          <w:sz w:val="24"/>
-        </w:rPr>
-        <w:t xml:space="preserve"> </w:t>
-      </w:r>
-      <w:proofErr w:type="spellStart"/>
-      <w:r>
-        <w:rPr>
-          <w:sz w:val="24"/>
-        </w:rPr>
-        <w:t>who</w:t>
-      </w:r>
-      <w:proofErr w:type="spellEnd"/>
-      <w:r>
-        <w:rPr>
-          <w:sz w:val="24"/>
-        </w:rPr>
-        <w:t xml:space="preserve"> </w:t>
-      </w:r>
-      <w:proofErr w:type="spellStart"/>
-      <w:r>
-        <w:rPr>
-          <w:sz w:val="24"/>
-        </w:rPr>
-        <w:t>used</w:t>
-      </w:r>
-      <w:proofErr w:type="spellEnd"/>
-      <w:r>
-        <w:rPr>
-          <w:sz w:val="24"/>
-        </w:rPr>
-        <w:t xml:space="preserve"> </w:t>
-      </w:r>
-      <w:proofErr w:type="spellStart"/>
-      <w:r>
-        <w:rPr>
-          <w:sz w:val="24"/>
-        </w:rPr>
-        <w:t>the</w:t>
-      </w:r>
-      <w:proofErr w:type="spellEnd"/>
-      <w:r>
-        <w:rPr>
-          <w:sz w:val="24"/>
-        </w:rPr>
-        <w:t xml:space="preserve"> </w:t>
-      </w:r>
-      <w:proofErr w:type="spellStart"/>
-      <w:r>
-        <w:rPr>
-          <w:sz w:val="24"/>
-        </w:rPr>
-        <w:t>hitchhiking</w:t>
-      </w:r>
-      <w:proofErr w:type="spellEnd"/>
-      <w:r>
-        <w:rPr>
-          <w:sz w:val="24"/>
-        </w:rPr>
-        <w:t xml:space="preserve"> </w:t>
-      </w:r>
-      <w:proofErr w:type="spellStart"/>
-      <w:r>
-        <w:rPr>
-          <w:sz w:val="24"/>
-        </w:rPr>
-        <w:t>method</w:t>
-      </w:r>
-      <w:proofErr w:type="spellEnd"/>
-      <w:r>
-        <w:rPr>
-          <w:sz w:val="24"/>
-        </w:rPr>
-        <w:t xml:space="preserve"> </w:t>
-      </w:r>
-      <w:proofErr w:type="spellStart"/>
-      <w:r>
-        <w:rPr>
-          <w:sz w:val="24"/>
-        </w:rPr>
-        <w:t>by</w:t>
-      </w:r>
-      <w:proofErr w:type="spellEnd"/>
-      <w:r>
-        <w:rPr>
-          <w:sz w:val="24"/>
-        </w:rPr>
-        <w:t xml:space="preserve"> </w:t>
-      </w:r>
-      <w:proofErr w:type="spellStart"/>
-      <w:r>
-        <w:rPr>
-          <w:sz w:val="24"/>
-        </w:rPr>
-        <w:t>road</w:t>
-      </w:r>
-      <w:proofErr w:type="spellEnd"/>
-      <w:r>
-        <w:rPr>
-          <w:sz w:val="24"/>
-        </w:rPr>
-        <w:t>.</w:t>
-      </w:r>
-    </w:p>
-    <w:p>
-      <w:pPr>
-        <w:tabs>
-          <w:tab w:val="right" w:leader="dot" w:pos="8685"/>
-        </w:tabs>
-        <w:spacing w:before="256" w:line="360" w:lineRule="auto"/>
-        <w:rPr>
-          <w:b/>
-          <w:bCs/>
-          <w:sz w:val="24"/>
-        </w:rPr>
-      </w:pPr>
-      <w:proofErr w:type="spellStart"/>
-      <w:r>
-        <w:rPr>
-          <w:b/>
-          <w:bCs/>
-          <w:sz w:val="24"/>
-        </w:rPr>
-        <w:t>Key</w:t>
-      </w:r>
-      <w:proofErr w:type="spellEnd"/>
-      <w:r>
-        <w:rPr>
-          <w:b/>
-          <w:bCs/>
-          <w:sz w:val="24"/>
-        </w:rPr>
-        <w:t xml:space="preserve"> </w:t>
-      </w:r>
-      <w:proofErr w:type="spellStart"/>
-      <w:r>
-        <w:rPr>
-          <w:b/>
-          <w:bCs/>
-          <w:sz w:val="24"/>
-        </w:rPr>
-        <w:t>Words</w:t>
-      </w:r>
-      <w:proofErr w:type="spellEnd"/>
-      <w:r>
-        <w:rPr>
-          <w:b/>
-          <w:bCs/>
-          <w:sz w:val="24"/>
-        </w:rPr>
-        <w:t>:</w:t>
-      </w:r>
-      <w:r>
-        <w:rPr>
-          <w:b/>
-          <w:bCs/>
-          <w:sz w:val="24"/>
-        </w:rPr>
-        <w:t xml:space="preserve"> </w:t>
-      </w:r>
-      <w:proofErr w:type="spellStart"/>
-      <w:r>
-        <w:rPr>
-          <w:sz w:val="24"/>
-        </w:rPr>
-        <w:t>H</w:t>
-      </w:r>
-      <w:r>
-        <w:rPr>
-          <w:sz w:val="24"/>
-        </w:rPr>
-        <w:t>itchhiking</w:t>
-      </w:r>
-      <w:proofErr w:type="spellEnd"/>
-      <w:r>
-        <w:rPr>
-          <w:sz w:val="24"/>
-        </w:rPr>
-        <w:t>, Travel, Android, Web.</w:t>
-      </w:r>
-    </w:p>
-    <w:p>
-      <w:pPr>
-        <w:tabs>
-          <w:tab w:val="right" w:leader="dot" w:pos="8685"/>
-        </w:tabs>
-        <w:spacing w:before="256"/>
-        <w:rPr>
-          <w:b/>
-          <w:bCs/>
-          <w:sz w:val="24"/>
-        </w:rPr>
-      </w:pPr>
-    </w:p>
-    <w:p>
-      <w:pPr>
-        <w:tabs>
-          <w:tab w:val="right" w:leader="dot" w:pos="8685"/>
-        </w:tabs>
-        <w:spacing w:before="256"/>
-        <w:rPr>
-          <w:sz w:val="24"/>
-        </w:rPr>
-      </w:pPr>
-    </w:p>
-    <w:p>
-      <w:pPr>
-        <w:tabs>
-          <w:tab w:val="right" w:leader="dot" w:pos="8685"/>
-        </w:tabs>
-        <w:spacing w:before="256"/>
-        <w:rPr>
-          <w:sz w:val="24"/>
-        </w:rPr>
-      </w:pPr>
-    </w:p>
-    <w:p>
-      <w:pPr>
-        <w:tabs>
-          <w:tab w:val="right" w:leader="dot" w:pos="8685"/>
-        </w:tabs>
-        <w:spacing w:before="256"/>
-        <w:rPr>
-          <w:sz w:val="24"/>
-        </w:rPr>
-      </w:pPr>
-    </w:p>
-    <w:p>
-      <w:pPr>
-        <w:tabs>
-          <w:tab w:val="right" w:leader="dot" w:pos="8685"/>
-        </w:tabs>
-        <w:spacing w:before="256"/>
-        <w:rPr>
-          <w:sz w:val="24"/>
-        </w:rPr>
-      </w:pPr>
-    </w:p>
-    <w:p>
-      <w:pPr>
-        <w:tabs>
-          <w:tab w:val="right" w:leader="dot" w:pos="8685"/>
-        </w:tabs>
-        <w:spacing w:before="256"/>
-        <w:rPr>
-          <w:sz w:val="24"/>
-        </w:rPr>
-      </w:pPr>
-    </w:p>
-    <w:p>
-      <w:pPr>
-        <w:tabs>
-          <w:tab w:val="right" w:leader="dot" w:pos="8685"/>
-        </w:tabs>
-        <w:spacing w:before="256"/>
-        <w:rPr>
-          <w:sz w:val="24"/>
-        </w:rPr>
-      </w:pPr>
-    </w:p>
-    <w:p>
-      <w:pPr>
-        <w:tabs>
-          <w:tab w:val="right" w:leader="dot" w:pos="8685"/>
-        </w:tabs>
-        <w:spacing w:before="256"/>
-        <w:rPr>
-          <w:sz w:val="24"/>
-        </w:rPr>
-      </w:pPr>
-    </w:p>
-    <w:p>
-      <w:pPr>
-        <w:tabs>
-          <w:tab w:val="right" w:leader="dot" w:pos="8685"/>
-        </w:tabs>
-        <w:spacing w:before="256"/>
-        <w:rPr>
-          <w:sz w:val="24"/>
-        </w:rPr>
-      </w:pPr>
-    </w:p>
-    <w:p>
-      <w:pPr>
-        <w:tabs>
-          <w:tab w:val="right" w:leader="dot" w:pos="8685"/>
-        </w:tabs>
-        <w:spacing w:before="256"/>
-        <w:rPr>
-          <w:sz w:val="24"/>
-        </w:rPr>
-      </w:pPr>
-    </w:p>
-    <w:p>
-      <w:pPr>
-        <w:tabs>
-          <w:tab w:val="right" w:leader="dot" w:pos="8685"/>
-        </w:tabs>
-        <w:spacing w:before="256"/>
-        <w:rPr>
-          <w:sz w:val="24"/>
-        </w:rPr>
-      </w:pPr>
-    </w:p>
-    <w:p>
-      <w:pPr>
-        <w:tabs>
-          <w:tab w:val="right" w:leader="dot" w:pos="8685"/>
-        </w:tabs>
-        <w:spacing w:before="256"/>
-        <w:rPr>
-          <w:sz w:val="24"/>
-        </w:rPr>
-      </w:pPr>
-    </w:p>
-    <w:p>
-      <w:pPr>
-        <w:tabs>
-          <w:tab w:val="right" w:leader="dot" w:pos="8685"/>
-        </w:tabs>
-        <w:spacing w:before="256"/>
-        <w:rPr>
-          <w:sz w:val="24"/>
-        </w:rPr>
-      </w:pPr>
-    </w:p>
-    <w:p>
-      <w:pPr>
-        <w:tabs>
-          <w:tab w:val="right" w:leader="dot" w:pos="8685"/>
-        </w:tabs>
-        <w:spacing w:before="256"/>
-        <w:rPr>
-          <w:sz w:val="24"/>
-        </w:rPr>
-      </w:pPr>
-    </w:p>
-    <w:p>
-      <w:pPr>
-        <w:tabs>
-          <w:tab w:val="right" w:leader="dot" w:pos="8685"/>
-        </w:tabs>
-        <w:spacing w:before="256"/>
-        <w:rPr>
-          <w:sz w:val="24"/>
-        </w:rPr>
-      </w:pPr>
-    </w:p>
-    <w:p>
-      <w:pPr>
-        <w:tabs>
-          <w:tab w:val="right" w:leader="dot" w:pos="8685"/>
-        </w:tabs>
-        <w:spacing w:before="256"/>
-        <w:rPr>
-          <w:sz w:val="24"/>
-        </w:rPr>
-      </w:pPr>
-    </w:p>
-    <w:p>
-      <w:pPr>
-        <w:tabs>
-          <w:tab w:val="right" w:leader="dot" w:pos="8685"/>
-        </w:tabs>
-        <w:spacing w:before="256"/>
-        <w:rPr>
-          <w:sz w:val="24"/>
-        </w:rPr>
-      </w:pPr>
-    </w:p>
-    <w:p>
-      <w:pPr>
-        <w:tabs>
-          <w:tab w:val="right" w:leader="dot" w:pos="8685"/>
-        </w:tabs>
-        <w:spacing w:before="256"/>
-        <w:rPr>
-          <w:sz w:val="24"/>
-        </w:rPr>
-      </w:pPr>
-    </w:p>
-    <w:p>
-      <w:pPr>
-        <w:tabs>
-          <w:tab w:val="right" w:leader="dot" w:pos="8685"/>
-        </w:tabs>
-        <w:spacing w:before="256"/>
-        <w:rPr>
-          <w:sz w:val="24"/>
-        </w:rPr>
-      </w:pPr>
-    </w:p>
-    <w:p>
-      <w:pPr>
-        <w:tabs>
-          <w:tab w:val="right" w:leader="dot" w:pos="8685"/>
-        </w:tabs>
-        <w:spacing w:before="256"/>
         <w:rPr>
           <w:sz w:val="24"/>
         </w:rPr>
@@ -6533,6 +3283,3065 @@
     </w:p>
     <w:p>
       <w:pPr>
+        <w:tabs>
+          <w:tab w:val="right" w:leader="dot" w:pos="8685"/>
+        </w:tabs>
+        <w:spacing w:before="256"/>
+        <w:rPr>
+          <w:sz w:val="24"/>
+        </w:rPr>
+      </w:pPr>
+    </w:p>
+    <w:p>
+      <w:pPr>
+        <w:pStyle w:val="Balk1"/>
+        <w:rPr>
+          <w:sz w:val="24"/>
+          <w:szCs w:val="24"/>
+        </w:rPr>
+      </w:pPr>
+      <w:bookmarkStart w:id="2" w:name="_Toc94285282"/>
+      <w:r>
+        <w:rPr>
+          <w:sz w:val="24"/>
+          <w:szCs w:val="24"/>
+        </w:rPr>
+        <w:lastRenderedPageBreak/>
+        <w:t>ÖZET</w:t>
+      </w:r>
+      <w:bookmarkEnd w:id="2"/>
+    </w:p>
+    <w:p>
+      <w:pPr>
+        <w:tabs>
+          <w:tab w:val="right" w:leader="dot" w:pos="8685"/>
+        </w:tabs>
+        <w:spacing w:before="256" w:line="360" w:lineRule="auto"/>
+        <w:rPr>
+          <w:sz w:val="24"/>
+        </w:rPr>
+      </w:pPr>
+      <w:r>
+        <w:rPr>
+          <w:sz w:val="24"/>
+        </w:rPr>
+        <w:t xml:space="preserve">     </w:t>
+      </w:r>
+      <w:r>
+        <w:rPr>
+          <w:sz w:val="24"/>
+        </w:rPr>
+        <w:t>Bu lisans tezinde otostopla seyahat etmek isteyen bireyle</w:t>
+      </w:r>
+      <w:r>
+        <w:rPr>
+          <w:sz w:val="24"/>
+        </w:rPr>
+        <w:t>r için tasarlanan ve geliştirilen uygulama ve süreçleri anlatılacaktır</w:t>
+      </w:r>
+      <w:r>
+        <w:rPr>
+          <w:sz w:val="24"/>
+        </w:rPr>
+        <w:t>. Gelişen teknoloji ile beraber mobil cihazlar üzerinden internet servislerinin erişiminin kolay olması, birçok bireyi mobil cihazlara yönlendirmiştir. Bu yönelim sonucunda mobil uygulamalar ortaya çıkmıştır. Mobil uygulamaların kullanım kolaylığı, güvenirliği ve kişiselleştirilmiş olması kullanımını günden güne arttırmıştır.</w:t>
+      </w:r>
+    </w:p>
+    <w:p>
+      <w:pPr>
+        <w:tabs>
+          <w:tab w:val="right" w:leader="dot" w:pos="8685"/>
+        </w:tabs>
+        <w:spacing w:before="256" w:line="360" w:lineRule="auto"/>
+        <w:rPr>
+          <w:sz w:val="24"/>
+        </w:rPr>
+      </w:pPr>
+      <w:r>
+        <w:rPr>
+          <w:sz w:val="24"/>
+        </w:rPr>
+        <w:t>Bahsi geçen</w:t>
+      </w:r>
+      <w:r>
+        <w:rPr>
+          <w:sz w:val="24"/>
+        </w:rPr>
+        <w:t xml:space="preserve"> </w:t>
+      </w:r>
+      <w:r>
+        <w:rPr>
+          <w:sz w:val="24"/>
+        </w:rPr>
+        <w:t>u</w:t>
+      </w:r>
+      <w:r>
+        <w:rPr>
+          <w:sz w:val="24"/>
+        </w:rPr>
+        <w:t>ygulama ulaşım yolu olarak kendi aracını kullanan ve otostop ile ulaşım sağlamak isteyen bireylerin bir platformda buluşması için tasarla</w:t>
+      </w:r>
+      <w:r>
+        <w:rPr>
+          <w:sz w:val="24"/>
+        </w:rPr>
+        <w:t>nmıştır</w:t>
+      </w:r>
+      <w:r>
+        <w:rPr>
+          <w:sz w:val="24"/>
+        </w:rPr>
+        <w:t xml:space="preserve">. </w:t>
+      </w:r>
+      <w:r>
+        <w:rPr>
+          <w:sz w:val="24"/>
+        </w:rPr>
+        <w:t xml:space="preserve">Çalışma kapsamında Android tabanlı bir mobil uygulama hazırlanmış, erişim </w:t>
+      </w:r>
+      <w:r>
+        <w:rPr>
+          <w:sz w:val="24"/>
+        </w:rPr>
+        <w:t>kolaylıkl</w:t>
+      </w:r>
+      <w:r>
+        <w:rPr>
+          <w:sz w:val="24"/>
+        </w:rPr>
+        <w:t xml:space="preserve">ıyı </w:t>
+      </w:r>
+      <w:r>
+        <w:rPr>
+          <w:sz w:val="24"/>
+        </w:rPr>
+        <w:t>için Web Sitesi ile desteklenmiştir.</w:t>
+      </w:r>
+      <w:r>
+        <w:rPr>
+          <w:sz w:val="24"/>
+        </w:rPr>
+        <w:t xml:space="preserve"> </w:t>
+      </w:r>
+      <w:r>
+        <w:rPr>
+          <w:sz w:val="24"/>
+        </w:rPr>
+        <w:t>Uygulama</w:t>
+      </w:r>
+      <w:r>
+        <w:rPr>
+          <w:sz w:val="24"/>
+        </w:rPr>
+        <w:t>da k</w:t>
+      </w:r>
+      <w:r>
+        <w:rPr>
+          <w:sz w:val="24"/>
+        </w:rPr>
+        <w:t xml:space="preserve">ullanıcılar 2 profile ayrılmıştır. </w:t>
+      </w:r>
+      <w:r>
+        <w:rPr>
+          <w:sz w:val="24"/>
+        </w:rPr>
+        <w:t xml:space="preserve">Kullanıcıların kendilerine ait profilleri oluşturulmuş, bu profil sayesinde seyahat edecek bireylerin bilgileri karşı taraf ile paylaşılmıştır. </w:t>
+      </w:r>
+      <w:r>
+        <w:rPr>
+          <w:sz w:val="24"/>
+        </w:rPr>
+        <w:t>Kendi aracıyla seyahat eden bireyler ve seyahat için otostop kullanan bireyler uygulamadaki yolculuk ilanı ile haberleşerek buluşturulmuştur. Yolculuk ilanı ile nereden nereye gidileceği belirtilmiş, yol üzerinden otos</w:t>
+      </w:r>
+      <w:r>
+        <w:rPr>
+          <w:sz w:val="24"/>
+        </w:rPr>
+        <w:t xml:space="preserve">top yöntemini kullanan kullanıcı alınarak </w:t>
+      </w:r>
+      <w:r>
+        <w:rPr>
+          <w:sz w:val="24"/>
+        </w:rPr>
+        <w:t>seyahat gerçekleştirilmiştir.</w:t>
+      </w:r>
+      <w:r>
+        <w:rPr>
+          <w:sz w:val="24"/>
+        </w:rPr>
+        <w:t xml:space="preserve"> </w:t>
+      </w:r>
+    </w:p>
+    <w:p>
+      <w:pPr>
+        <w:tabs>
+          <w:tab w:val="right" w:leader="dot" w:pos="8685"/>
+        </w:tabs>
+        <w:spacing w:before="256"/>
+        <w:rPr>
+          <w:b/>
+          <w:bCs/>
+          <w:sz w:val="24"/>
+        </w:rPr>
+      </w:pPr>
+      <w:r>
+        <w:rPr>
+          <w:b/>
+          <w:bCs/>
+          <w:sz w:val="24"/>
+        </w:rPr>
+        <w:t>Anahtar Kelimeler:</w:t>
+      </w:r>
+      <w:r>
+        <w:rPr>
+          <w:b/>
+          <w:bCs/>
+          <w:sz w:val="24"/>
+        </w:rPr>
+        <w:t xml:space="preserve"> </w:t>
+      </w:r>
+      <w:r>
+        <w:rPr>
+          <w:sz w:val="24"/>
+        </w:rPr>
+        <w:t>Otostop,</w:t>
+      </w:r>
+      <w:r>
+        <w:rPr>
+          <w:sz w:val="24"/>
+        </w:rPr>
+        <w:t xml:space="preserve"> Seyahat, Android</w:t>
+      </w:r>
+      <w:r>
+        <w:rPr>
+          <w:sz w:val="24"/>
+        </w:rPr>
+        <w:t>, Web</w:t>
+      </w:r>
+      <w:r>
+        <w:rPr>
+          <w:sz w:val="24"/>
+        </w:rPr>
+        <w:t>.</w:t>
+      </w:r>
+    </w:p>
+    <w:p>
+      <w:pPr>
+        <w:tabs>
+          <w:tab w:val="right" w:leader="dot" w:pos="8685"/>
+        </w:tabs>
+        <w:spacing w:before="256"/>
+        <w:rPr>
+          <w:b/>
+          <w:bCs/>
+          <w:sz w:val="24"/>
+        </w:rPr>
+      </w:pPr>
+    </w:p>
+    <w:p>
+      <w:pPr>
+        <w:tabs>
+          <w:tab w:val="right" w:leader="dot" w:pos="8685"/>
+        </w:tabs>
+        <w:spacing w:before="256"/>
+        <w:rPr>
+          <w:b/>
+          <w:bCs/>
+          <w:sz w:val="24"/>
+        </w:rPr>
+      </w:pPr>
+    </w:p>
+    <w:p>
+      <w:pPr>
+        <w:tabs>
+          <w:tab w:val="right" w:leader="dot" w:pos="8685"/>
+        </w:tabs>
+        <w:spacing w:before="256"/>
+        <w:rPr>
+          <w:b/>
+          <w:bCs/>
+          <w:sz w:val="24"/>
+        </w:rPr>
+      </w:pPr>
+    </w:p>
+    <w:p>
+      <w:pPr>
+        <w:tabs>
+          <w:tab w:val="right" w:leader="dot" w:pos="8685"/>
+        </w:tabs>
+        <w:spacing w:before="256"/>
+        <w:rPr>
+          <w:b/>
+          <w:bCs/>
+          <w:sz w:val="24"/>
+        </w:rPr>
+      </w:pPr>
+    </w:p>
+    <w:p>
+      <w:pPr>
+        <w:tabs>
+          <w:tab w:val="right" w:leader="dot" w:pos="8685"/>
+        </w:tabs>
+        <w:spacing w:before="256"/>
+        <w:rPr>
+          <w:b/>
+          <w:bCs/>
+          <w:sz w:val="24"/>
+        </w:rPr>
+      </w:pPr>
+    </w:p>
+    <w:p>
+      <w:pPr>
+        <w:tabs>
+          <w:tab w:val="right" w:leader="dot" w:pos="8685"/>
+        </w:tabs>
+        <w:spacing w:before="256"/>
+        <w:rPr>
+          <w:b/>
+          <w:bCs/>
+          <w:sz w:val="24"/>
+        </w:rPr>
+      </w:pPr>
+    </w:p>
+    <w:p>
+      <w:pPr>
+        <w:tabs>
+          <w:tab w:val="right" w:leader="dot" w:pos="8685"/>
+        </w:tabs>
+        <w:spacing w:before="256"/>
+        <w:rPr>
+          <w:b/>
+          <w:bCs/>
+          <w:sz w:val="24"/>
+        </w:rPr>
+      </w:pPr>
+    </w:p>
+    <w:p>
+      <w:pPr>
+        <w:tabs>
+          <w:tab w:val="right" w:leader="dot" w:pos="8685"/>
+        </w:tabs>
+        <w:spacing w:before="256"/>
+        <w:rPr>
+          <w:b/>
+          <w:bCs/>
+          <w:sz w:val="24"/>
+        </w:rPr>
+      </w:pPr>
+    </w:p>
+    <w:p>
+      <w:pPr>
+        <w:tabs>
+          <w:tab w:val="right" w:leader="dot" w:pos="8685"/>
+        </w:tabs>
+        <w:spacing w:before="256"/>
+        <w:rPr>
+          <w:b/>
+          <w:bCs/>
+          <w:sz w:val="24"/>
+        </w:rPr>
+      </w:pPr>
+    </w:p>
+    <w:p>
+      <w:pPr>
+        <w:tabs>
+          <w:tab w:val="right" w:leader="dot" w:pos="8685"/>
+        </w:tabs>
+        <w:spacing w:before="256"/>
+        <w:rPr>
+          <w:b/>
+          <w:bCs/>
+          <w:sz w:val="24"/>
+        </w:rPr>
+      </w:pPr>
+    </w:p>
+    <w:p>
+      <w:pPr>
+        <w:tabs>
+          <w:tab w:val="right" w:leader="dot" w:pos="8685"/>
+        </w:tabs>
+        <w:spacing w:before="256"/>
+        <w:rPr>
+          <w:b/>
+          <w:bCs/>
+          <w:sz w:val="24"/>
+        </w:rPr>
+      </w:pPr>
+    </w:p>
+    <w:p>
+      <w:pPr>
+        <w:tabs>
+          <w:tab w:val="right" w:leader="dot" w:pos="8685"/>
+        </w:tabs>
+        <w:spacing w:before="256"/>
+        <w:rPr>
+          <w:b/>
+          <w:bCs/>
+          <w:sz w:val="24"/>
+        </w:rPr>
+      </w:pPr>
+    </w:p>
+    <w:p>
+      <w:pPr>
+        <w:tabs>
+          <w:tab w:val="right" w:leader="dot" w:pos="8685"/>
+        </w:tabs>
+        <w:spacing w:before="256"/>
+        <w:rPr>
+          <w:b/>
+          <w:bCs/>
+          <w:sz w:val="24"/>
+        </w:rPr>
+      </w:pPr>
+    </w:p>
+    <w:p>
+      <w:pPr>
+        <w:tabs>
+          <w:tab w:val="right" w:leader="dot" w:pos="8685"/>
+        </w:tabs>
+        <w:spacing w:before="256"/>
+        <w:rPr>
+          <w:b/>
+          <w:bCs/>
+          <w:sz w:val="24"/>
+        </w:rPr>
+      </w:pPr>
+    </w:p>
+    <w:p>
+      <w:pPr>
+        <w:pStyle w:val="Balk1"/>
+      </w:pPr>
+      <w:bookmarkStart w:id="3" w:name="_Toc94285283"/>
+      <w:r>
+        <w:rPr>
+          <w:sz w:val="24"/>
+          <w:szCs w:val="24"/>
+        </w:rPr>
+        <w:lastRenderedPageBreak/>
+        <w:t>ABSTRACT</w:t>
+      </w:r>
+      <w:bookmarkEnd w:id="3"/>
+    </w:p>
+    <w:p>
+      <w:pPr>
+        <w:tabs>
+          <w:tab w:val="right" w:leader="dot" w:pos="8685"/>
+        </w:tabs>
+        <w:spacing w:before="256" w:line="360" w:lineRule="auto"/>
+        <w:rPr>
+          <w:sz w:val="24"/>
+        </w:rPr>
+      </w:pPr>
+      <w:proofErr w:type="spellStart"/>
+      <w:r>
+        <w:rPr>
+          <w:sz w:val="24"/>
+        </w:rPr>
+        <w:t>This</w:t>
+      </w:r>
+      <w:proofErr w:type="spellEnd"/>
+      <w:r>
+        <w:rPr>
+          <w:sz w:val="24"/>
+        </w:rPr>
+        <w:t xml:space="preserve"> </w:t>
+      </w:r>
+      <w:proofErr w:type="spellStart"/>
+      <w:r>
+        <w:rPr>
+          <w:sz w:val="24"/>
+        </w:rPr>
+        <w:t>undergraduate</w:t>
+      </w:r>
+      <w:proofErr w:type="spellEnd"/>
+      <w:r>
+        <w:rPr>
+          <w:sz w:val="24"/>
+        </w:rPr>
+        <w:t xml:space="preserve"> </w:t>
+      </w:r>
+      <w:proofErr w:type="spellStart"/>
+      <w:r>
+        <w:rPr>
+          <w:sz w:val="24"/>
+        </w:rPr>
+        <w:t>thesis</w:t>
+      </w:r>
+      <w:proofErr w:type="spellEnd"/>
+      <w:r>
+        <w:rPr>
+          <w:sz w:val="24"/>
+        </w:rPr>
+        <w:t xml:space="preserve"> </w:t>
+      </w:r>
+      <w:proofErr w:type="spellStart"/>
+      <w:r>
+        <w:rPr>
+          <w:sz w:val="24"/>
+        </w:rPr>
+        <w:t>will</w:t>
+      </w:r>
+      <w:proofErr w:type="spellEnd"/>
+      <w:r>
+        <w:rPr>
+          <w:sz w:val="24"/>
+        </w:rPr>
+        <w:t xml:space="preserve"> </w:t>
+      </w:r>
+      <w:proofErr w:type="spellStart"/>
+      <w:r>
+        <w:rPr>
+          <w:sz w:val="24"/>
+        </w:rPr>
+        <w:t>describe</w:t>
+      </w:r>
+      <w:proofErr w:type="spellEnd"/>
+      <w:r>
+        <w:rPr>
+          <w:sz w:val="24"/>
+        </w:rPr>
+        <w:t xml:space="preserve"> </w:t>
+      </w:r>
+      <w:proofErr w:type="spellStart"/>
+      <w:r>
+        <w:rPr>
+          <w:sz w:val="24"/>
+        </w:rPr>
+        <w:t>the</w:t>
+      </w:r>
+      <w:proofErr w:type="spellEnd"/>
+      <w:r>
+        <w:rPr>
+          <w:sz w:val="24"/>
+        </w:rPr>
+        <w:t xml:space="preserve"> </w:t>
+      </w:r>
+      <w:proofErr w:type="spellStart"/>
+      <w:r>
+        <w:rPr>
+          <w:sz w:val="24"/>
+        </w:rPr>
+        <w:t>applications</w:t>
+      </w:r>
+      <w:proofErr w:type="spellEnd"/>
+      <w:r>
+        <w:rPr>
+          <w:sz w:val="24"/>
+        </w:rPr>
+        <w:t xml:space="preserve"> </w:t>
+      </w:r>
+      <w:proofErr w:type="spellStart"/>
+      <w:r>
+        <w:rPr>
+          <w:sz w:val="24"/>
+        </w:rPr>
+        <w:t>and</w:t>
+      </w:r>
+      <w:proofErr w:type="spellEnd"/>
+      <w:r>
+        <w:rPr>
+          <w:sz w:val="24"/>
+        </w:rPr>
+        <w:t xml:space="preserve"> </w:t>
+      </w:r>
+      <w:proofErr w:type="spellStart"/>
+      <w:r>
+        <w:rPr>
+          <w:sz w:val="24"/>
+        </w:rPr>
+        <w:t>processes</w:t>
+      </w:r>
+      <w:proofErr w:type="spellEnd"/>
+      <w:r>
+        <w:rPr>
+          <w:sz w:val="24"/>
+        </w:rPr>
+        <w:t xml:space="preserve"> </w:t>
+      </w:r>
+      <w:proofErr w:type="spellStart"/>
+      <w:r>
+        <w:rPr>
+          <w:sz w:val="24"/>
+        </w:rPr>
+        <w:t>designed</w:t>
+      </w:r>
+      <w:proofErr w:type="spellEnd"/>
+      <w:r>
+        <w:rPr>
+          <w:sz w:val="24"/>
+        </w:rPr>
+        <w:t xml:space="preserve"> </w:t>
+      </w:r>
+      <w:proofErr w:type="spellStart"/>
+      <w:r>
+        <w:rPr>
+          <w:sz w:val="24"/>
+        </w:rPr>
+        <w:t>and</w:t>
+      </w:r>
+      <w:proofErr w:type="spellEnd"/>
+      <w:r>
+        <w:rPr>
+          <w:sz w:val="24"/>
+        </w:rPr>
+        <w:t xml:space="preserve"> </w:t>
+      </w:r>
+      <w:proofErr w:type="spellStart"/>
+      <w:r>
+        <w:rPr>
+          <w:sz w:val="24"/>
+        </w:rPr>
+        <w:t>developed</w:t>
+      </w:r>
+      <w:proofErr w:type="spellEnd"/>
+      <w:r>
+        <w:rPr>
+          <w:sz w:val="24"/>
+        </w:rPr>
+        <w:t xml:space="preserve"> </w:t>
+      </w:r>
+      <w:proofErr w:type="spellStart"/>
+      <w:r>
+        <w:rPr>
+          <w:sz w:val="24"/>
+        </w:rPr>
+        <w:t>for</w:t>
+      </w:r>
+      <w:proofErr w:type="spellEnd"/>
+      <w:r>
+        <w:rPr>
+          <w:sz w:val="24"/>
+        </w:rPr>
+        <w:t xml:space="preserve"> </w:t>
+      </w:r>
+      <w:proofErr w:type="spellStart"/>
+      <w:r>
+        <w:rPr>
+          <w:sz w:val="24"/>
+        </w:rPr>
+        <w:t>individuals</w:t>
+      </w:r>
+      <w:proofErr w:type="spellEnd"/>
+      <w:r>
+        <w:rPr>
+          <w:sz w:val="24"/>
+        </w:rPr>
+        <w:t xml:space="preserve"> </w:t>
+      </w:r>
+      <w:proofErr w:type="spellStart"/>
+      <w:r>
+        <w:rPr>
+          <w:sz w:val="24"/>
+        </w:rPr>
+        <w:t>who</w:t>
+      </w:r>
+      <w:proofErr w:type="spellEnd"/>
+      <w:r>
+        <w:rPr>
+          <w:sz w:val="24"/>
+        </w:rPr>
+        <w:t xml:space="preserve"> </w:t>
+      </w:r>
+      <w:proofErr w:type="spellStart"/>
+      <w:r>
+        <w:rPr>
+          <w:sz w:val="24"/>
+        </w:rPr>
+        <w:t>want</w:t>
+      </w:r>
+      <w:proofErr w:type="spellEnd"/>
+      <w:r>
+        <w:rPr>
+          <w:sz w:val="24"/>
+        </w:rPr>
+        <w:t xml:space="preserve"> </w:t>
+      </w:r>
+      <w:proofErr w:type="spellStart"/>
+      <w:r>
+        <w:rPr>
+          <w:sz w:val="24"/>
+        </w:rPr>
+        <w:t>to</w:t>
+      </w:r>
+      <w:proofErr w:type="spellEnd"/>
+      <w:r>
+        <w:rPr>
+          <w:sz w:val="24"/>
+        </w:rPr>
+        <w:t xml:space="preserve"> </w:t>
+      </w:r>
+      <w:proofErr w:type="spellStart"/>
+      <w:r>
+        <w:rPr>
+          <w:sz w:val="24"/>
+        </w:rPr>
+        <w:t>hitchhike</w:t>
+      </w:r>
+      <w:proofErr w:type="spellEnd"/>
+      <w:r>
+        <w:rPr>
+          <w:sz w:val="24"/>
+        </w:rPr>
+        <w:t xml:space="preserve">. </w:t>
+      </w:r>
+      <w:proofErr w:type="spellStart"/>
+      <w:r>
+        <w:rPr>
+          <w:sz w:val="24"/>
+        </w:rPr>
+        <w:t>With</w:t>
+      </w:r>
+      <w:proofErr w:type="spellEnd"/>
+      <w:r>
+        <w:rPr>
+          <w:sz w:val="24"/>
+        </w:rPr>
+        <w:t xml:space="preserve"> </w:t>
+      </w:r>
+      <w:proofErr w:type="spellStart"/>
+      <w:r>
+        <w:rPr>
+          <w:sz w:val="24"/>
+        </w:rPr>
+        <w:t>the</w:t>
+      </w:r>
+      <w:proofErr w:type="spellEnd"/>
+      <w:r>
+        <w:rPr>
+          <w:sz w:val="24"/>
+        </w:rPr>
+        <w:t xml:space="preserve"> </w:t>
+      </w:r>
+      <w:proofErr w:type="spellStart"/>
+      <w:r>
+        <w:rPr>
+          <w:sz w:val="24"/>
+        </w:rPr>
+        <w:t>developing</w:t>
+      </w:r>
+      <w:proofErr w:type="spellEnd"/>
+      <w:r>
+        <w:rPr>
+          <w:sz w:val="24"/>
+        </w:rPr>
+        <w:t xml:space="preserve"> </w:t>
+      </w:r>
+      <w:proofErr w:type="spellStart"/>
+      <w:r>
+        <w:rPr>
+          <w:sz w:val="24"/>
+        </w:rPr>
+        <w:t>technology</w:t>
+      </w:r>
+      <w:proofErr w:type="spellEnd"/>
+      <w:r>
+        <w:rPr>
+          <w:sz w:val="24"/>
+        </w:rPr>
+        <w:t xml:space="preserve">, </w:t>
+      </w:r>
+      <w:proofErr w:type="spellStart"/>
+      <w:r>
+        <w:rPr>
+          <w:sz w:val="24"/>
+        </w:rPr>
+        <w:t>the</w:t>
+      </w:r>
+      <w:proofErr w:type="spellEnd"/>
+      <w:r>
+        <w:rPr>
+          <w:sz w:val="24"/>
+        </w:rPr>
+        <w:t xml:space="preserve"> </w:t>
+      </w:r>
+      <w:proofErr w:type="spellStart"/>
+      <w:r>
+        <w:rPr>
+          <w:sz w:val="24"/>
+        </w:rPr>
+        <w:t>easy</w:t>
+      </w:r>
+      <w:proofErr w:type="spellEnd"/>
+      <w:r>
+        <w:rPr>
+          <w:sz w:val="24"/>
+        </w:rPr>
+        <w:t xml:space="preserve"> </w:t>
+      </w:r>
+      <w:proofErr w:type="spellStart"/>
+      <w:r>
+        <w:rPr>
+          <w:sz w:val="24"/>
+        </w:rPr>
+        <w:t>access</w:t>
+      </w:r>
+      <w:proofErr w:type="spellEnd"/>
+      <w:r>
+        <w:rPr>
+          <w:sz w:val="24"/>
+        </w:rPr>
+        <w:t xml:space="preserve"> of internet </w:t>
+      </w:r>
+      <w:proofErr w:type="spellStart"/>
+      <w:r>
+        <w:rPr>
+          <w:sz w:val="24"/>
+        </w:rPr>
+        <w:t>services</w:t>
+      </w:r>
+      <w:proofErr w:type="spellEnd"/>
+      <w:r>
+        <w:rPr>
+          <w:sz w:val="24"/>
+        </w:rPr>
+        <w:t xml:space="preserve"> </w:t>
+      </w:r>
+      <w:proofErr w:type="spellStart"/>
+      <w:r>
+        <w:rPr>
+          <w:sz w:val="24"/>
+        </w:rPr>
+        <w:t>via</w:t>
+      </w:r>
+      <w:proofErr w:type="spellEnd"/>
+      <w:r>
+        <w:rPr>
+          <w:sz w:val="24"/>
+        </w:rPr>
+        <w:t xml:space="preserve"> mobile </w:t>
+      </w:r>
+      <w:proofErr w:type="spellStart"/>
+      <w:r>
+        <w:rPr>
+          <w:sz w:val="24"/>
+        </w:rPr>
+        <w:t>devices</w:t>
+      </w:r>
+      <w:proofErr w:type="spellEnd"/>
+      <w:r>
+        <w:rPr>
+          <w:sz w:val="24"/>
+        </w:rPr>
+        <w:t xml:space="preserve"> has </w:t>
+      </w:r>
+      <w:proofErr w:type="spellStart"/>
+      <w:r>
+        <w:rPr>
+          <w:sz w:val="24"/>
+        </w:rPr>
+        <w:t>led</w:t>
+      </w:r>
+      <w:proofErr w:type="spellEnd"/>
+      <w:r>
+        <w:rPr>
+          <w:sz w:val="24"/>
+        </w:rPr>
+        <w:t xml:space="preserve"> </w:t>
+      </w:r>
+      <w:proofErr w:type="spellStart"/>
+      <w:r>
+        <w:rPr>
+          <w:sz w:val="24"/>
+        </w:rPr>
+        <w:t>many</w:t>
+      </w:r>
+      <w:proofErr w:type="spellEnd"/>
+      <w:r>
+        <w:rPr>
+          <w:sz w:val="24"/>
+        </w:rPr>
+        <w:t xml:space="preserve"> </w:t>
+      </w:r>
+      <w:proofErr w:type="spellStart"/>
+      <w:r>
+        <w:rPr>
+          <w:sz w:val="24"/>
+        </w:rPr>
+        <w:t>individuals</w:t>
+      </w:r>
+      <w:proofErr w:type="spellEnd"/>
+      <w:r>
+        <w:rPr>
+          <w:sz w:val="24"/>
+        </w:rPr>
+        <w:t xml:space="preserve"> </w:t>
+      </w:r>
+      <w:proofErr w:type="spellStart"/>
+      <w:r>
+        <w:rPr>
+          <w:sz w:val="24"/>
+        </w:rPr>
+        <w:t>to</w:t>
+      </w:r>
+      <w:proofErr w:type="spellEnd"/>
+      <w:r>
+        <w:rPr>
+          <w:sz w:val="24"/>
+        </w:rPr>
+        <w:t xml:space="preserve"> mobile </w:t>
+      </w:r>
+      <w:proofErr w:type="spellStart"/>
+      <w:r>
+        <w:rPr>
+          <w:sz w:val="24"/>
+        </w:rPr>
+        <w:t>devices</w:t>
+      </w:r>
+      <w:proofErr w:type="spellEnd"/>
+      <w:r>
+        <w:rPr>
+          <w:sz w:val="24"/>
+        </w:rPr>
+        <w:t xml:space="preserve">. As a </w:t>
+      </w:r>
+      <w:proofErr w:type="spellStart"/>
+      <w:r>
+        <w:rPr>
+          <w:sz w:val="24"/>
+        </w:rPr>
+        <w:t>result</w:t>
+      </w:r>
+      <w:proofErr w:type="spellEnd"/>
+      <w:r>
+        <w:rPr>
+          <w:sz w:val="24"/>
+        </w:rPr>
+        <w:t xml:space="preserve"> of </w:t>
+      </w:r>
+      <w:proofErr w:type="spellStart"/>
+      <w:r>
+        <w:rPr>
+          <w:sz w:val="24"/>
+        </w:rPr>
+        <w:t>this</w:t>
+      </w:r>
+      <w:proofErr w:type="spellEnd"/>
+      <w:r>
+        <w:rPr>
+          <w:sz w:val="24"/>
+        </w:rPr>
+        <w:t xml:space="preserve"> </w:t>
+      </w:r>
+      <w:proofErr w:type="spellStart"/>
+      <w:r>
+        <w:rPr>
+          <w:sz w:val="24"/>
+        </w:rPr>
+        <w:t>orientation</w:t>
+      </w:r>
+      <w:proofErr w:type="spellEnd"/>
+      <w:r>
+        <w:rPr>
+          <w:sz w:val="24"/>
+        </w:rPr>
+        <w:t xml:space="preserve">, mobile </w:t>
+      </w:r>
+      <w:proofErr w:type="spellStart"/>
+      <w:r>
+        <w:rPr>
+          <w:sz w:val="24"/>
+        </w:rPr>
+        <w:t>applications</w:t>
+      </w:r>
+      <w:proofErr w:type="spellEnd"/>
+      <w:r>
+        <w:rPr>
+          <w:sz w:val="24"/>
+        </w:rPr>
+        <w:t xml:space="preserve"> </w:t>
+      </w:r>
+      <w:proofErr w:type="spellStart"/>
+      <w:r>
+        <w:rPr>
+          <w:sz w:val="24"/>
+        </w:rPr>
+        <w:t>have</w:t>
+      </w:r>
+      <w:proofErr w:type="spellEnd"/>
+      <w:r>
+        <w:rPr>
+          <w:sz w:val="24"/>
+        </w:rPr>
+        <w:t xml:space="preserve"> </w:t>
+      </w:r>
+      <w:proofErr w:type="spellStart"/>
+      <w:r>
+        <w:rPr>
+          <w:sz w:val="24"/>
+        </w:rPr>
+        <w:t>emerged</w:t>
+      </w:r>
+      <w:proofErr w:type="spellEnd"/>
+      <w:r>
+        <w:rPr>
+          <w:sz w:val="24"/>
+        </w:rPr>
+        <w:t xml:space="preserve">. </w:t>
+      </w:r>
+      <w:proofErr w:type="spellStart"/>
+      <w:r>
+        <w:rPr>
+          <w:sz w:val="24"/>
+        </w:rPr>
+        <w:t>The</w:t>
+      </w:r>
+      <w:proofErr w:type="spellEnd"/>
+      <w:r>
+        <w:rPr>
+          <w:sz w:val="24"/>
+        </w:rPr>
+        <w:t xml:space="preserve"> </w:t>
+      </w:r>
+      <w:proofErr w:type="spellStart"/>
+      <w:r>
+        <w:rPr>
+          <w:sz w:val="24"/>
+        </w:rPr>
+        <w:t>ease</w:t>
+      </w:r>
+      <w:proofErr w:type="spellEnd"/>
+      <w:r>
+        <w:rPr>
+          <w:sz w:val="24"/>
+        </w:rPr>
+        <w:t xml:space="preserve"> of </w:t>
+      </w:r>
+      <w:proofErr w:type="spellStart"/>
+      <w:r>
+        <w:rPr>
+          <w:sz w:val="24"/>
+        </w:rPr>
+        <w:t>use</w:t>
+      </w:r>
+      <w:proofErr w:type="spellEnd"/>
+      <w:r>
+        <w:rPr>
+          <w:sz w:val="24"/>
+        </w:rPr>
+        <w:t xml:space="preserve">, </w:t>
+      </w:r>
+      <w:proofErr w:type="spellStart"/>
+      <w:r>
+        <w:rPr>
+          <w:sz w:val="24"/>
+        </w:rPr>
+        <w:t>reliability</w:t>
+      </w:r>
+      <w:proofErr w:type="spellEnd"/>
+      <w:r>
+        <w:rPr>
+          <w:sz w:val="24"/>
+        </w:rPr>
+        <w:t xml:space="preserve"> </w:t>
+      </w:r>
+      <w:proofErr w:type="spellStart"/>
+      <w:r>
+        <w:rPr>
+          <w:sz w:val="24"/>
+        </w:rPr>
+        <w:t>and</w:t>
+      </w:r>
+      <w:proofErr w:type="spellEnd"/>
+      <w:r>
+        <w:rPr>
+          <w:sz w:val="24"/>
+        </w:rPr>
+        <w:t xml:space="preserve"> </w:t>
+      </w:r>
+      <w:proofErr w:type="spellStart"/>
+      <w:r>
+        <w:rPr>
+          <w:sz w:val="24"/>
+        </w:rPr>
+        <w:t>personalized</w:t>
+      </w:r>
+      <w:proofErr w:type="spellEnd"/>
+      <w:r>
+        <w:rPr>
+          <w:sz w:val="24"/>
+        </w:rPr>
+        <w:t xml:space="preserve"> </w:t>
+      </w:r>
+      <w:proofErr w:type="spellStart"/>
+      <w:r>
+        <w:rPr>
+          <w:sz w:val="24"/>
+        </w:rPr>
+        <w:t>use</w:t>
+      </w:r>
+      <w:proofErr w:type="spellEnd"/>
+      <w:r>
+        <w:rPr>
+          <w:sz w:val="24"/>
+        </w:rPr>
+        <w:t xml:space="preserve"> of mobile </w:t>
+      </w:r>
+      <w:proofErr w:type="spellStart"/>
+      <w:r>
+        <w:rPr>
+          <w:sz w:val="24"/>
+        </w:rPr>
+        <w:t>applications</w:t>
+      </w:r>
+      <w:proofErr w:type="spellEnd"/>
+      <w:r>
+        <w:rPr>
+          <w:sz w:val="24"/>
+        </w:rPr>
+        <w:t xml:space="preserve"> has </w:t>
+      </w:r>
+      <w:proofErr w:type="spellStart"/>
+      <w:r>
+        <w:rPr>
+          <w:sz w:val="24"/>
+        </w:rPr>
+        <w:t>increased</w:t>
+      </w:r>
+      <w:proofErr w:type="spellEnd"/>
+      <w:r>
+        <w:rPr>
+          <w:sz w:val="24"/>
+        </w:rPr>
+        <w:t xml:space="preserve"> </w:t>
+      </w:r>
+      <w:proofErr w:type="spellStart"/>
+      <w:r>
+        <w:rPr>
+          <w:sz w:val="24"/>
+        </w:rPr>
+        <w:t>its</w:t>
+      </w:r>
+      <w:proofErr w:type="spellEnd"/>
+      <w:r>
+        <w:rPr>
+          <w:sz w:val="24"/>
+        </w:rPr>
+        <w:t xml:space="preserve"> </w:t>
+      </w:r>
+      <w:proofErr w:type="spellStart"/>
+      <w:r>
+        <w:rPr>
+          <w:sz w:val="24"/>
+        </w:rPr>
+        <w:t>use</w:t>
+      </w:r>
+      <w:proofErr w:type="spellEnd"/>
+      <w:r>
+        <w:rPr>
+          <w:sz w:val="24"/>
+        </w:rPr>
+        <w:t xml:space="preserve"> </w:t>
+      </w:r>
+      <w:proofErr w:type="spellStart"/>
+      <w:r>
+        <w:rPr>
+          <w:sz w:val="24"/>
+        </w:rPr>
+        <w:t>day</w:t>
+      </w:r>
+      <w:proofErr w:type="spellEnd"/>
+      <w:r>
+        <w:rPr>
+          <w:sz w:val="24"/>
+        </w:rPr>
+        <w:t xml:space="preserve"> </w:t>
+      </w:r>
+      <w:proofErr w:type="spellStart"/>
+      <w:r>
+        <w:rPr>
+          <w:sz w:val="24"/>
+        </w:rPr>
+        <w:t>by</w:t>
+      </w:r>
+      <w:proofErr w:type="spellEnd"/>
+      <w:r>
+        <w:rPr>
+          <w:sz w:val="24"/>
+        </w:rPr>
+        <w:t xml:space="preserve"> </w:t>
+      </w:r>
+      <w:proofErr w:type="spellStart"/>
+      <w:r>
+        <w:rPr>
+          <w:sz w:val="24"/>
+        </w:rPr>
+        <w:t>day</w:t>
+      </w:r>
+      <w:proofErr w:type="spellEnd"/>
+      <w:r>
+        <w:rPr>
+          <w:sz w:val="24"/>
+        </w:rPr>
+        <w:t>.</w:t>
+      </w:r>
+    </w:p>
+    <w:p>
+      <w:pPr>
+        <w:tabs>
+          <w:tab w:val="right" w:leader="dot" w:pos="8685"/>
+        </w:tabs>
+        <w:spacing w:before="256" w:line="360" w:lineRule="auto"/>
+        <w:rPr>
+          <w:sz w:val="24"/>
+        </w:rPr>
+      </w:pPr>
+      <w:proofErr w:type="spellStart"/>
+      <w:r>
+        <w:rPr>
+          <w:sz w:val="24"/>
+        </w:rPr>
+        <w:t>The</w:t>
+      </w:r>
+      <w:proofErr w:type="spellEnd"/>
+      <w:r>
+        <w:rPr>
+          <w:sz w:val="24"/>
+        </w:rPr>
+        <w:t xml:space="preserve"> </w:t>
+      </w:r>
+      <w:proofErr w:type="spellStart"/>
+      <w:r>
+        <w:rPr>
+          <w:sz w:val="24"/>
+        </w:rPr>
+        <w:t>aforementioned</w:t>
+      </w:r>
+      <w:proofErr w:type="spellEnd"/>
+      <w:r>
+        <w:rPr>
+          <w:sz w:val="24"/>
+        </w:rPr>
+        <w:t xml:space="preserve"> </w:t>
+      </w:r>
+      <w:proofErr w:type="spellStart"/>
+      <w:r>
+        <w:rPr>
+          <w:sz w:val="24"/>
+        </w:rPr>
+        <w:t>application</w:t>
+      </w:r>
+      <w:proofErr w:type="spellEnd"/>
+      <w:r>
+        <w:rPr>
+          <w:sz w:val="24"/>
+        </w:rPr>
+        <w:t xml:space="preserve"> is </w:t>
+      </w:r>
+      <w:proofErr w:type="spellStart"/>
+      <w:r>
+        <w:rPr>
+          <w:sz w:val="24"/>
+        </w:rPr>
+        <w:t>designed</w:t>
+      </w:r>
+      <w:proofErr w:type="spellEnd"/>
+      <w:r>
+        <w:rPr>
+          <w:sz w:val="24"/>
+        </w:rPr>
+        <w:t xml:space="preserve"> </w:t>
+      </w:r>
+      <w:proofErr w:type="spellStart"/>
+      <w:r>
+        <w:rPr>
+          <w:sz w:val="24"/>
+        </w:rPr>
+        <w:t>for</w:t>
+      </w:r>
+      <w:proofErr w:type="spellEnd"/>
+      <w:r>
+        <w:rPr>
+          <w:sz w:val="24"/>
+        </w:rPr>
+        <w:t xml:space="preserve"> </w:t>
+      </w:r>
+      <w:proofErr w:type="spellStart"/>
+      <w:r>
+        <w:rPr>
+          <w:sz w:val="24"/>
+        </w:rPr>
+        <w:t>individuals</w:t>
+      </w:r>
+      <w:proofErr w:type="spellEnd"/>
+      <w:r>
+        <w:rPr>
+          <w:sz w:val="24"/>
+        </w:rPr>
+        <w:t xml:space="preserve"> </w:t>
+      </w:r>
+      <w:proofErr w:type="spellStart"/>
+      <w:r>
+        <w:rPr>
+          <w:sz w:val="24"/>
+        </w:rPr>
+        <w:t>who</w:t>
+      </w:r>
+      <w:proofErr w:type="spellEnd"/>
+      <w:r>
+        <w:rPr>
+          <w:sz w:val="24"/>
+        </w:rPr>
+        <w:t xml:space="preserve"> </w:t>
+      </w:r>
+      <w:proofErr w:type="spellStart"/>
+      <w:r>
+        <w:rPr>
+          <w:sz w:val="24"/>
+        </w:rPr>
+        <w:t>use</w:t>
+      </w:r>
+      <w:proofErr w:type="spellEnd"/>
+      <w:r>
+        <w:rPr>
+          <w:sz w:val="24"/>
+        </w:rPr>
+        <w:t xml:space="preserve"> </w:t>
+      </w:r>
+      <w:proofErr w:type="spellStart"/>
+      <w:r>
+        <w:rPr>
+          <w:sz w:val="24"/>
+        </w:rPr>
+        <w:t>their</w:t>
+      </w:r>
+      <w:proofErr w:type="spellEnd"/>
+      <w:r>
+        <w:rPr>
+          <w:sz w:val="24"/>
+        </w:rPr>
+        <w:t xml:space="preserve"> </w:t>
+      </w:r>
+      <w:proofErr w:type="spellStart"/>
+      <w:r>
+        <w:rPr>
+          <w:sz w:val="24"/>
+        </w:rPr>
+        <w:t>own</w:t>
+      </w:r>
+      <w:proofErr w:type="spellEnd"/>
+      <w:r>
+        <w:rPr>
+          <w:sz w:val="24"/>
+        </w:rPr>
+        <w:t xml:space="preserve"> </w:t>
+      </w:r>
+      <w:proofErr w:type="spellStart"/>
+      <w:r>
+        <w:rPr>
+          <w:sz w:val="24"/>
+        </w:rPr>
+        <w:t>vehicle</w:t>
+      </w:r>
+      <w:proofErr w:type="spellEnd"/>
+      <w:r>
+        <w:rPr>
+          <w:sz w:val="24"/>
+        </w:rPr>
+        <w:t xml:space="preserve"> as a </w:t>
+      </w:r>
+      <w:proofErr w:type="spellStart"/>
+      <w:r>
+        <w:rPr>
+          <w:sz w:val="24"/>
+        </w:rPr>
+        <w:t>means</w:t>
+      </w:r>
+      <w:proofErr w:type="spellEnd"/>
+      <w:r>
+        <w:rPr>
+          <w:sz w:val="24"/>
+        </w:rPr>
+        <w:t xml:space="preserve"> of </w:t>
+      </w:r>
+      <w:proofErr w:type="spellStart"/>
+      <w:r>
+        <w:rPr>
+          <w:sz w:val="24"/>
+        </w:rPr>
+        <w:t>transportation</w:t>
+      </w:r>
+      <w:proofErr w:type="spellEnd"/>
+      <w:r>
+        <w:rPr>
+          <w:sz w:val="24"/>
+        </w:rPr>
+        <w:t xml:space="preserve"> </w:t>
+      </w:r>
+      <w:proofErr w:type="spellStart"/>
+      <w:r>
+        <w:rPr>
+          <w:sz w:val="24"/>
+        </w:rPr>
+        <w:t>and</w:t>
+      </w:r>
+      <w:proofErr w:type="spellEnd"/>
+      <w:r>
+        <w:rPr>
+          <w:sz w:val="24"/>
+        </w:rPr>
+        <w:t xml:space="preserve"> </w:t>
+      </w:r>
+      <w:proofErr w:type="spellStart"/>
+      <w:r>
+        <w:rPr>
+          <w:sz w:val="24"/>
+        </w:rPr>
+        <w:t>want</w:t>
+      </w:r>
+      <w:proofErr w:type="spellEnd"/>
+      <w:r>
+        <w:rPr>
+          <w:sz w:val="24"/>
+        </w:rPr>
+        <w:t xml:space="preserve"> </w:t>
+      </w:r>
+      <w:proofErr w:type="spellStart"/>
+      <w:r>
+        <w:rPr>
+          <w:sz w:val="24"/>
+        </w:rPr>
+        <w:t>to</w:t>
+      </w:r>
+      <w:proofErr w:type="spellEnd"/>
+      <w:r>
+        <w:rPr>
+          <w:sz w:val="24"/>
+        </w:rPr>
+        <w:t xml:space="preserve"> </w:t>
+      </w:r>
+      <w:proofErr w:type="spellStart"/>
+      <w:r>
+        <w:rPr>
+          <w:sz w:val="24"/>
+        </w:rPr>
+        <w:t>provide</w:t>
+      </w:r>
+      <w:proofErr w:type="spellEnd"/>
+      <w:r>
+        <w:rPr>
+          <w:sz w:val="24"/>
+        </w:rPr>
+        <w:t xml:space="preserve"> </w:t>
+      </w:r>
+      <w:proofErr w:type="spellStart"/>
+      <w:r>
+        <w:rPr>
+          <w:sz w:val="24"/>
+        </w:rPr>
+        <w:t>transportation</w:t>
+      </w:r>
+      <w:proofErr w:type="spellEnd"/>
+      <w:r>
+        <w:rPr>
+          <w:sz w:val="24"/>
+        </w:rPr>
+        <w:t xml:space="preserve"> </w:t>
+      </w:r>
+      <w:proofErr w:type="spellStart"/>
+      <w:r>
+        <w:rPr>
+          <w:sz w:val="24"/>
+        </w:rPr>
+        <w:t>by</w:t>
+      </w:r>
+      <w:proofErr w:type="spellEnd"/>
+      <w:r>
+        <w:rPr>
+          <w:sz w:val="24"/>
+        </w:rPr>
+        <w:t xml:space="preserve"> </w:t>
+      </w:r>
+      <w:proofErr w:type="spellStart"/>
+      <w:r>
+        <w:rPr>
+          <w:sz w:val="24"/>
+        </w:rPr>
+        <w:t>hitchhiking</w:t>
+      </w:r>
+      <w:proofErr w:type="spellEnd"/>
+      <w:r>
+        <w:rPr>
+          <w:sz w:val="24"/>
+        </w:rPr>
+        <w:t xml:space="preserve"> on a platform. </w:t>
+      </w:r>
+      <w:proofErr w:type="spellStart"/>
+      <w:r>
+        <w:rPr>
+          <w:sz w:val="24"/>
+        </w:rPr>
+        <w:t>Within</w:t>
+      </w:r>
+      <w:proofErr w:type="spellEnd"/>
+      <w:r>
+        <w:rPr>
+          <w:sz w:val="24"/>
+        </w:rPr>
+        <w:t xml:space="preserve"> </w:t>
+      </w:r>
+      <w:proofErr w:type="spellStart"/>
+      <w:r>
+        <w:rPr>
+          <w:sz w:val="24"/>
+        </w:rPr>
+        <w:t>the</w:t>
+      </w:r>
+      <w:proofErr w:type="spellEnd"/>
+      <w:r>
+        <w:rPr>
+          <w:sz w:val="24"/>
+        </w:rPr>
+        <w:t xml:space="preserve"> </w:t>
+      </w:r>
+      <w:proofErr w:type="spellStart"/>
+      <w:r>
+        <w:rPr>
+          <w:sz w:val="24"/>
+        </w:rPr>
+        <w:t>scope</w:t>
+      </w:r>
+      <w:proofErr w:type="spellEnd"/>
+      <w:r>
+        <w:rPr>
+          <w:sz w:val="24"/>
+        </w:rPr>
+        <w:t xml:space="preserve"> of </w:t>
+      </w:r>
+      <w:proofErr w:type="spellStart"/>
+      <w:r>
+        <w:rPr>
+          <w:sz w:val="24"/>
+        </w:rPr>
+        <w:t>the</w:t>
+      </w:r>
+      <w:proofErr w:type="spellEnd"/>
+      <w:r>
+        <w:rPr>
+          <w:sz w:val="24"/>
+        </w:rPr>
+        <w:t xml:space="preserve"> </w:t>
+      </w:r>
+      <w:proofErr w:type="spellStart"/>
+      <w:r>
+        <w:rPr>
+          <w:sz w:val="24"/>
+        </w:rPr>
+        <w:t>study</w:t>
+      </w:r>
+      <w:proofErr w:type="spellEnd"/>
+      <w:r>
+        <w:rPr>
+          <w:sz w:val="24"/>
+        </w:rPr>
+        <w:t>, an Android-</w:t>
+      </w:r>
+      <w:proofErr w:type="spellStart"/>
+      <w:r>
+        <w:rPr>
+          <w:sz w:val="24"/>
+        </w:rPr>
+        <w:t>based</w:t>
+      </w:r>
+      <w:proofErr w:type="spellEnd"/>
+      <w:r>
+        <w:rPr>
+          <w:sz w:val="24"/>
+        </w:rPr>
+        <w:t xml:space="preserve"> mobile </w:t>
+      </w:r>
+      <w:proofErr w:type="spellStart"/>
+      <w:r>
+        <w:rPr>
+          <w:sz w:val="24"/>
+        </w:rPr>
+        <w:t>application</w:t>
+      </w:r>
+      <w:proofErr w:type="spellEnd"/>
+      <w:r>
+        <w:rPr>
+          <w:sz w:val="24"/>
+        </w:rPr>
+        <w:t xml:space="preserve"> </w:t>
+      </w:r>
+      <w:proofErr w:type="spellStart"/>
+      <w:r>
+        <w:rPr>
+          <w:sz w:val="24"/>
+        </w:rPr>
+        <w:t>was</w:t>
+      </w:r>
+      <w:proofErr w:type="spellEnd"/>
+      <w:r>
+        <w:rPr>
+          <w:sz w:val="24"/>
+        </w:rPr>
+        <w:t xml:space="preserve"> </w:t>
+      </w:r>
+      <w:proofErr w:type="spellStart"/>
+      <w:r>
+        <w:rPr>
+          <w:sz w:val="24"/>
+        </w:rPr>
+        <w:t>prepared</w:t>
+      </w:r>
+      <w:proofErr w:type="spellEnd"/>
+      <w:r>
+        <w:rPr>
+          <w:sz w:val="24"/>
+        </w:rPr>
+        <w:t xml:space="preserve"> </w:t>
+      </w:r>
+      <w:proofErr w:type="spellStart"/>
+      <w:r>
+        <w:rPr>
+          <w:sz w:val="24"/>
+        </w:rPr>
+        <w:t>and</w:t>
+      </w:r>
+      <w:proofErr w:type="spellEnd"/>
+      <w:r>
+        <w:rPr>
+          <w:sz w:val="24"/>
+        </w:rPr>
+        <w:t xml:space="preserve"> </w:t>
+      </w:r>
+      <w:proofErr w:type="spellStart"/>
+      <w:r>
+        <w:rPr>
+          <w:sz w:val="24"/>
+        </w:rPr>
+        <w:t>supported</w:t>
+      </w:r>
+      <w:proofErr w:type="spellEnd"/>
+      <w:r>
+        <w:rPr>
+          <w:sz w:val="24"/>
+        </w:rPr>
+        <w:t xml:space="preserve"> </w:t>
+      </w:r>
+      <w:proofErr w:type="spellStart"/>
+      <w:r>
+        <w:rPr>
+          <w:sz w:val="24"/>
+        </w:rPr>
+        <w:t>with</w:t>
+      </w:r>
+      <w:proofErr w:type="spellEnd"/>
+      <w:r>
+        <w:rPr>
+          <w:sz w:val="24"/>
+        </w:rPr>
+        <w:t xml:space="preserve"> </w:t>
+      </w:r>
+      <w:proofErr w:type="spellStart"/>
+      <w:r>
+        <w:rPr>
+          <w:sz w:val="24"/>
+        </w:rPr>
+        <w:t>the</w:t>
+      </w:r>
+      <w:proofErr w:type="spellEnd"/>
+      <w:r>
+        <w:rPr>
+          <w:sz w:val="24"/>
+        </w:rPr>
+        <w:t xml:space="preserve"> </w:t>
+      </w:r>
+      <w:proofErr w:type="spellStart"/>
+      <w:r>
+        <w:rPr>
+          <w:sz w:val="24"/>
+        </w:rPr>
+        <w:t>Website</w:t>
+      </w:r>
+      <w:proofErr w:type="spellEnd"/>
+      <w:r>
+        <w:rPr>
+          <w:sz w:val="24"/>
+        </w:rPr>
+        <w:t xml:space="preserve"> </w:t>
+      </w:r>
+      <w:proofErr w:type="spellStart"/>
+      <w:r>
+        <w:rPr>
+          <w:sz w:val="24"/>
+        </w:rPr>
+        <w:t>for</w:t>
+      </w:r>
+      <w:proofErr w:type="spellEnd"/>
+      <w:r>
+        <w:rPr>
+          <w:sz w:val="24"/>
+        </w:rPr>
+        <w:t xml:space="preserve"> </w:t>
+      </w:r>
+      <w:proofErr w:type="spellStart"/>
+      <w:r>
+        <w:rPr>
+          <w:sz w:val="24"/>
+        </w:rPr>
+        <w:t>the</w:t>
+      </w:r>
+      <w:proofErr w:type="spellEnd"/>
+      <w:r>
+        <w:rPr>
+          <w:sz w:val="24"/>
+        </w:rPr>
+        <w:t xml:space="preserve"> </w:t>
+      </w:r>
+      <w:proofErr w:type="spellStart"/>
+      <w:r>
+        <w:rPr>
+          <w:sz w:val="24"/>
+        </w:rPr>
+        <w:t>convenience</w:t>
+      </w:r>
+      <w:proofErr w:type="spellEnd"/>
+      <w:r>
+        <w:rPr>
+          <w:sz w:val="24"/>
+        </w:rPr>
+        <w:t xml:space="preserve"> of </w:t>
+      </w:r>
+      <w:proofErr w:type="spellStart"/>
+      <w:r>
+        <w:rPr>
+          <w:sz w:val="24"/>
+        </w:rPr>
+        <w:t>access</w:t>
+      </w:r>
+      <w:proofErr w:type="spellEnd"/>
+      <w:r>
+        <w:rPr>
+          <w:sz w:val="24"/>
+        </w:rPr>
+        <w:t xml:space="preserve">. </w:t>
+      </w:r>
+      <w:proofErr w:type="spellStart"/>
+      <w:r>
+        <w:rPr>
+          <w:sz w:val="24"/>
+        </w:rPr>
+        <w:t>In</w:t>
+      </w:r>
+      <w:proofErr w:type="spellEnd"/>
+      <w:r>
+        <w:rPr>
+          <w:sz w:val="24"/>
+        </w:rPr>
+        <w:t xml:space="preserve"> </w:t>
+      </w:r>
+      <w:proofErr w:type="spellStart"/>
+      <w:r>
+        <w:rPr>
+          <w:sz w:val="24"/>
+        </w:rPr>
+        <w:t>the</w:t>
+      </w:r>
+      <w:proofErr w:type="spellEnd"/>
+      <w:r>
+        <w:rPr>
+          <w:sz w:val="24"/>
+        </w:rPr>
+        <w:t xml:space="preserve"> </w:t>
+      </w:r>
+      <w:proofErr w:type="spellStart"/>
+      <w:r>
+        <w:rPr>
+          <w:sz w:val="24"/>
+        </w:rPr>
+        <w:t>app</w:t>
+      </w:r>
+      <w:proofErr w:type="spellEnd"/>
+      <w:r>
+        <w:rPr>
+          <w:sz w:val="24"/>
+        </w:rPr>
+        <w:t xml:space="preserve">, </w:t>
+      </w:r>
+      <w:proofErr w:type="spellStart"/>
+      <w:r>
+        <w:rPr>
+          <w:sz w:val="24"/>
+        </w:rPr>
+        <w:t>users</w:t>
+      </w:r>
+      <w:proofErr w:type="spellEnd"/>
+      <w:r>
+        <w:rPr>
+          <w:sz w:val="24"/>
+        </w:rPr>
+        <w:t xml:space="preserve"> </w:t>
+      </w:r>
+      <w:proofErr w:type="spellStart"/>
+      <w:r>
+        <w:rPr>
+          <w:sz w:val="24"/>
+        </w:rPr>
+        <w:t>are</w:t>
+      </w:r>
+      <w:proofErr w:type="spellEnd"/>
+      <w:r>
+        <w:rPr>
+          <w:sz w:val="24"/>
+        </w:rPr>
+        <w:t xml:space="preserve"> </w:t>
+      </w:r>
+      <w:proofErr w:type="spellStart"/>
+      <w:r>
+        <w:rPr>
+          <w:sz w:val="24"/>
+        </w:rPr>
+        <w:t>divided</w:t>
+      </w:r>
+      <w:proofErr w:type="spellEnd"/>
+      <w:r>
+        <w:rPr>
+          <w:sz w:val="24"/>
+        </w:rPr>
+        <w:t xml:space="preserve"> </w:t>
+      </w:r>
+      <w:proofErr w:type="spellStart"/>
+      <w:r>
+        <w:rPr>
+          <w:sz w:val="24"/>
+        </w:rPr>
+        <w:t>into</w:t>
+      </w:r>
+      <w:proofErr w:type="spellEnd"/>
+      <w:r>
+        <w:rPr>
+          <w:sz w:val="24"/>
+        </w:rPr>
+        <w:t xml:space="preserve"> 2 </w:t>
+      </w:r>
+      <w:proofErr w:type="spellStart"/>
+      <w:r>
+        <w:rPr>
+          <w:sz w:val="24"/>
+        </w:rPr>
+        <w:t>profiles</w:t>
+      </w:r>
+      <w:proofErr w:type="spellEnd"/>
+      <w:r>
+        <w:rPr>
+          <w:sz w:val="24"/>
+        </w:rPr>
+        <w:t xml:space="preserve">. </w:t>
+      </w:r>
+      <w:proofErr w:type="spellStart"/>
+      <w:r>
+        <w:rPr>
+          <w:sz w:val="24"/>
+        </w:rPr>
+        <w:t>Users</w:t>
+      </w:r>
+      <w:proofErr w:type="spellEnd"/>
+      <w:r>
+        <w:rPr>
+          <w:sz w:val="24"/>
+        </w:rPr>
+        <w:t xml:space="preserve">' </w:t>
+      </w:r>
+      <w:proofErr w:type="spellStart"/>
+      <w:r>
+        <w:rPr>
+          <w:sz w:val="24"/>
+        </w:rPr>
+        <w:t>own</w:t>
+      </w:r>
+      <w:proofErr w:type="spellEnd"/>
+      <w:r>
+        <w:rPr>
+          <w:sz w:val="24"/>
+        </w:rPr>
+        <w:t xml:space="preserve"> </w:t>
+      </w:r>
+      <w:proofErr w:type="spellStart"/>
+      <w:r>
+        <w:rPr>
+          <w:sz w:val="24"/>
+        </w:rPr>
+        <w:t>profiles</w:t>
+      </w:r>
+      <w:proofErr w:type="spellEnd"/>
+      <w:r>
+        <w:rPr>
+          <w:sz w:val="24"/>
+        </w:rPr>
+        <w:t xml:space="preserve"> </w:t>
+      </w:r>
+      <w:proofErr w:type="spellStart"/>
+      <w:r>
+        <w:rPr>
+          <w:sz w:val="24"/>
+        </w:rPr>
+        <w:t>were</w:t>
+      </w:r>
+      <w:proofErr w:type="spellEnd"/>
+      <w:r>
+        <w:rPr>
+          <w:sz w:val="24"/>
+        </w:rPr>
+        <w:t xml:space="preserve"> </w:t>
+      </w:r>
+      <w:proofErr w:type="spellStart"/>
+      <w:r>
+        <w:rPr>
+          <w:sz w:val="24"/>
+        </w:rPr>
+        <w:t>created</w:t>
+      </w:r>
+      <w:proofErr w:type="spellEnd"/>
+      <w:r>
+        <w:rPr>
+          <w:sz w:val="24"/>
+        </w:rPr>
+        <w:t xml:space="preserve"> </w:t>
+      </w:r>
+      <w:proofErr w:type="spellStart"/>
+      <w:r>
+        <w:rPr>
+          <w:sz w:val="24"/>
+        </w:rPr>
+        <w:t>and</w:t>
+      </w:r>
+      <w:proofErr w:type="spellEnd"/>
+      <w:r>
+        <w:rPr>
+          <w:sz w:val="24"/>
+        </w:rPr>
+        <w:t xml:space="preserve"> </w:t>
+      </w:r>
+      <w:proofErr w:type="spellStart"/>
+      <w:r>
+        <w:rPr>
+          <w:sz w:val="24"/>
+        </w:rPr>
+        <w:t>the</w:t>
+      </w:r>
+      <w:proofErr w:type="spellEnd"/>
+      <w:r>
+        <w:rPr>
+          <w:sz w:val="24"/>
+        </w:rPr>
+        <w:t xml:space="preserve"> </w:t>
+      </w:r>
+      <w:proofErr w:type="spellStart"/>
+      <w:r>
+        <w:rPr>
+          <w:sz w:val="24"/>
+        </w:rPr>
+        <w:t>information</w:t>
+      </w:r>
+      <w:proofErr w:type="spellEnd"/>
+      <w:r>
+        <w:rPr>
+          <w:sz w:val="24"/>
+        </w:rPr>
+        <w:t xml:space="preserve"> of </w:t>
+      </w:r>
+      <w:proofErr w:type="spellStart"/>
+      <w:r>
+        <w:rPr>
+          <w:sz w:val="24"/>
+        </w:rPr>
+        <w:t>the</w:t>
+      </w:r>
+      <w:proofErr w:type="spellEnd"/>
+      <w:r>
+        <w:rPr>
+          <w:sz w:val="24"/>
+        </w:rPr>
+        <w:t xml:space="preserve"> </w:t>
+      </w:r>
+      <w:proofErr w:type="spellStart"/>
+      <w:r>
+        <w:rPr>
+          <w:sz w:val="24"/>
+        </w:rPr>
+        <w:t>individuals</w:t>
+      </w:r>
+      <w:proofErr w:type="spellEnd"/>
+      <w:r>
+        <w:rPr>
+          <w:sz w:val="24"/>
+        </w:rPr>
+        <w:t xml:space="preserve"> </w:t>
+      </w:r>
+      <w:proofErr w:type="spellStart"/>
+      <w:r>
+        <w:rPr>
+          <w:sz w:val="24"/>
+        </w:rPr>
+        <w:t>who</w:t>
+      </w:r>
+      <w:proofErr w:type="spellEnd"/>
+      <w:r>
+        <w:rPr>
+          <w:sz w:val="24"/>
+        </w:rPr>
+        <w:t xml:space="preserve"> </w:t>
+      </w:r>
+      <w:proofErr w:type="spellStart"/>
+      <w:r>
+        <w:rPr>
+          <w:sz w:val="24"/>
+        </w:rPr>
+        <w:t>will</w:t>
+      </w:r>
+      <w:proofErr w:type="spellEnd"/>
+      <w:r>
+        <w:rPr>
+          <w:sz w:val="24"/>
+        </w:rPr>
+        <w:t xml:space="preserve"> </w:t>
+      </w:r>
+      <w:proofErr w:type="spellStart"/>
+      <w:r>
+        <w:rPr>
+          <w:sz w:val="24"/>
+        </w:rPr>
+        <w:t>travel</w:t>
+      </w:r>
+      <w:proofErr w:type="spellEnd"/>
+      <w:r>
+        <w:rPr>
+          <w:sz w:val="24"/>
+        </w:rPr>
+        <w:t xml:space="preserve"> </w:t>
+      </w:r>
+      <w:proofErr w:type="spellStart"/>
+      <w:r>
+        <w:rPr>
+          <w:sz w:val="24"/>
+        </w:rPr>
+        <w:t>was</w:t>
+      </w:r>
+      <w:proofErr w:type="spellEnd"/>
+      <w:r>
+        <w:rPr>
+          <w:sz w:val="24"/>
+        </w:rPr>
+        <w:t xml:space="preserve"> </w:t>
+      </w:r>
+      <w:proofErr w:type="spellStart"/>
+      <w:r>
+        <w:rPr>
+          <w:sz w:val="24"/>
+        </w:rPr>
+        <w:t>shared</w:t>
+      </w:r>
+      <w:proofErr w:type="spellEnd"/>
+      <w:r>
+        <w:rPr>
+          <w:sz w:val="24"/>
+        </w:rPr>
+        <w:t xml:space="preserve"> </w:t>
+      </w:r>
+      <w:proofErr w:type="spellStart"/>
+      <w:r>
+        <w:rPr>
+          <w:sz w:val="24"/>
+        </w:rPr>
+        <w:t>with</w:t>
+      </w:r>
+      <w:proofErr w:type="spellEnd"/>
+      <w:r>
+        <w:rPr>
+          <w:sz w:val="24"/>
+        </w:rPr>
+        <w:t xml:space="preserve"> </w:t>
+      </w:r>
+      <w:proofErr w:type="spellStart"/>
+      <w:r>
+        <w:rPr>
+          <w:sz w:val="24"/>
+        </w:rPr>
+        <w:t>the</w:t>
+      </w:r>
+      <w:proofErr w:type="spellEnd"/>
+      <w:r>
+        <w:rPr>
+          <w:sz w:val="24"/>
+        </w:rPr>
+        <w:t xml:space="preserve"> </w:t>
+      </w:r>
+      <w:proofErr w:type="spellStart"/>
+      <w:r>
+        <w:rPr>
+          <w:sz w:val="24"/>
+        </w:rPr>
+        <w:t>other</w:t>
+      </w:r>
+      <w:proofErr w:type="spellEnd"/>
+      <w:r>
+        <w:rPr>
+          <w:sz w:val="24"/>
+        </w:rPr>
+        <w:t xml:space="preserve"> </w:t>
+      </w:r>
+      <w:proofErr w:type="spellStart"/>
+      <w:r>
+        <w:rPr>
+          <w:sz w:val="24"/>
+        </w:rPr>
+        <w:t>party</w:t>
+      </w:r>
+      <w:proofErr w:type="spellEnd"/>
+      <w:r>
+        <w:rPr>
+          <w:sz w:val="24"/>
+        </w:rPr>
+        <w:t xml:space="preserve">. </w:t>
+      </w:r>
+      <w:proofErr w:type="spellStart"/>
+      <w:r>
+        <w:rPr>
+          <w:sz w:val="24"/>
+        </w:rPr>
+        <w:t>Individuals</w:t>
+      </w:r>
+      <w:proofErr w:type="spellEnd"/>
+      <w:r>
+        <w:rPr>
+          <w:sz w:val="24"/>
+        </w:rPr>
+        <w:t xml:space="preserve"> </w:t>
+      </w:r>
+      <w:proofErr w:type="spellStart"/>
+      <w:r>
+        <w:rPr>
+          <w:sz w:val="24"/>
+        </w:rPr>
+        <w:t>traveling</w:t>
+      </w:r>
+      <w:proofErr w:type="spellEnd"/>
+      <w:r>
+        <w:rPr>
+          <w:sz w:val="24"/>
+        </w:rPr>
+        <w:t xml:space="preserve"> in </w:t>
+      </w:r>
+      <w:proofErr w:type="spellStart"/>
+      <w:r>
+        <w:rPr>
+          <w:sz w:val="24"/>
+        </w:rPr>
+        <w:t>their</w:t>
+      </w:r>
+      <w:proofErr w:type="spellEnd"/>
+      <w:r>
+        <w:rPr>
+          <w:sz w:val="24"/>
+        </w:rPr>
+        <w:t xml:space="preserve"> </w:t>
+      </w:r>
+      <w:proofErr w:type="spellStart"/>
+      <w:r>
+        <w:rPr>
+          <w:sz w:val="24"/>
+        </w:rPr>
+        <w:t>own</w:t>
+      </w:r>
+      <w:proofErr w:type="spellEnd"/>
+      <w:r>
+        <w:rPr>
+          <w:sz w:val="24"/>
+        </w:rPr>
+        <w:t xml:space="preserve"> </w:t>
+      </w:r>
+      <w:proofErr w:type="spellStart"/>
+      <w:r>
+        <w:rPr>
+          <w:sz w:val="24"/>
+        </w:rPr>
+        <w:t>vehicles</w:t>
+      </w:r>
+      <w:proofErr w:type="spellEnd"/>
+      <w:r>
+        <w:rPr>
+          <w:sz w:val="24"/>
+        </w:rPr>
+        <w:t xml:space="preserve"> </w:t>
+      </w:r>
+      <w:proofErr w:type="spellStart"/>
+      <w:r>
+        <w:rPr>
+          <w:sz w:val="24"/>
+        </w:rPr>
+        <w:t>and</w:t>
+      </w:r>
+      <w:proofErr w:type="spellEnd"/>
+      <w:r>
+        <w:rPr>
+          <w:sz w:val="24"/>
+        </w:rPr>
+        <w:t xml:space="preserve"> </w:t>
+      </w:r>
+      <w:proofErr w:type="spellStart"/>
+      <w:r>
+        <w:rPr>
+          <w:sz w:val="24"/>
+        </w:rPr>
+        <w:t>individuals</w:t>
+      </w:r>
+      <w:proofErr w:type="spellEnd"/>
+      <w:r>
+        <w:rPr>
+          <w:sz w:val="24"/>
+        </w:rPr>
+        <w:t xml:space="preserve"> </w:t>
+      </w:r>
+      <w:proofErr w:type="spellStart"/>
+      <w:r>
+        <w:rPr>
+          <w:sz w:val="24"/>
+        </w:rPr>
+        <w:t>who</w:t>
+      </w:r>
+      <w:proofErr w:type="spellEnd"/>
+      <w:r>
+        <w:rPr>
+          <w:sz w:val="24"/>
+        </w:rPr>
+        <w:t xml:space="preserve"> </w:t>
+      </w:r>
+      <w:proofErr w:type="spellStart"/>
+      <w:r>
+        <w:rPr>
+          <w:sz w:val="24"/>
+        </w:rPr>
+        <w:t>hitchhike</w:t>
+      </w:r>
+      <w:proofErr w:type="spellEnd"/>
+      <w:r>
+        <w:rPr>
+          <w:sz w:val="24"/>
+        </w:rPr>
+        <w:t xml:space="preserve"> </w:t>
+      </w:r>
+      <w:proofErr w:type="spellStart"/>
+      <w:r>
+        <w:rPr>
+          <w:sz w:val="24"/>
+        </w:rPr>
+        <w:t>for</w:t>
+      </w:r>
+      <w:proofErr w:type="spellEnd"/>
+      <w:r>
+        <w:rPr>
+          <w:sz w:val="24"/>
+        </w:rPr>
+        <w:t xml:space="preserve"> </w:t>
+      </w:r>
+      <w:proofErr w:type="spellStart"/>
+      <w:r>
+        <w:rPr>
+          <w:sz w:val="24"/>
+        </w:rPr>
+        <w:t>travel</w:t>
+      </w:r>
+      <w:proofErr w:type="spellEnd"/>
+      <w:r>
+        <w:rPr>
+          <w:sz w:val="24"/>
+        </w:rPr>
+        <w:t xml:space="preserve"> </w:t>
+      </w:r>
+      <w:proofErr w:type="spellStart"/>
+      <w:r>
+        <w:rPr>
+          <w:sz w:val="24"/>
+        </w:rPr>
+        <w:t>are</w:t>
+      </w:r>
+      <w:proofErr w:type="spellEnd"/>
+      <w:r>
+        <w:rPr>
+          <w:sz w:val="24"/>
+        </w:rPr>
+        <w:t xml:space="preserve"> </w:t>
+      </w:r>
+      <w:proofErr w:type="spellStart"/>
+      <w:r>
+        <w:rPr>
+          <w:sz w:val="24"/>
+        </w:rPr>
+        <w:t>brought</w:t>
+      </w:r>
+      <w:proofErr w:type="spellEnd"/>
+      <w:r>
+        <w:rPr>
+          <w:sz w:val="24"/>
+        </w:rPr>
+        <w:t xml:space="preserve"> </w:t>
+      </w:r>
+      <w:proofErr w:type="spellStart"/>
+      <w:r>
+        <w:rPr>
+          <w:sz w:val="24"/>
+        </w:rPr>
+        <w:t>together</w:t>
+      </w:r>
+      <w:proofErr w:type="spellEnd"/>
+      <w:r>
+        <w:rPr>
+          <w:sz w:val="24"/>
+        </w:rPr>
+        <w:t xml:space="preserve"> </w:t>
+      </w:r>
+      <w:proofErr w:type="spellStart"/>
+      <w:r>
+        <w:rPr>
+          <w:sz w:val="24"/>
+        </w:rPr>
+        <w:t>by</w:t>
+      </w:r>
+      <w:proofErr w:type="spellEnd"/>
+      <w:r>
+        <w:rPr>
+          <w:sz w:val="24"/>
+        </w:rPr>
+        <w:t xml:space="preserve"> </w:t>
+      </w:r>
+      <w:proofErr w:type="spellStart"/>
+      <w:r>
+        <w:rPr>
+          <w:sz w:val="24"/>
+        </w:rPr>
+        <w:t>communicating</w:t>
+      </w:r>
+      <w:proofErr w:type="spellEnd"/>
+      <w:r>
+        <w:rPr>
+          <w:sz w:val="24"/>
+        </w:rPr>
+        <w:t xml:space="preserve"> </w:t>
+      </w:r>
+      <w:proofErr w:type="spellStart"/>
+      <w:r>
+        <w:rPr>
+          <w:sz w:val="24"/>
+        </w:rPr>
+        <w:t>with</w:t>
+      </w:r>
+      <w:proofErr w:type="spellEnd"/>
+      <w:r>
+        <w:rPr>
+          <w:sz w:val="24"/>
+        </w:rPr>
+        <w:t xml:space="preserve"> </w:t>
+      </w:r>
+      <w:proofErr w:type="spellStart"/>
+      <w:r>
+        <w:rPr>
+          <w:sz w:val="24"/>
+        </w:rPr>
+        <w:t>the</w:t>
+      </w:r>
+      <w:proofErr w:type="spellEnd"/>
+      <w:r>
+        <w:rPr>
+          <w:sz w:val="24"/>
+        </w:rPr>
+        <w:t xml:space="preserve"> </w:t>
+      </w:r>
+      <w:proofErr w:type="spellStart"/>
+      <w:r>
+        <w:rPr>
+          <w:sz w:val="24"/>
+        </w:rPr>
+        <w:t>travel</w:t>
+      </w:r>
+      <w:proofErr w:type="spellEnd"/>
+      <w:r>
+        <w:rPr>
+          <w:sz w:val="24"/>
+        </w:rPr>
+        <w:t xml:space="preserve"> </w:t>
+      </w:r>
+      <w:proofErr w:type="spellStart"/>
+      <w:r>
+        <w:rPr>
+          <w:sz w:val="24"/>
+        </w:rPr>
+        <w:t>advertisement</w:t>
+      </w:r>
+      <w:proofErr w:type="spellEnd"/>
+      <w:r>
+        <w:rPr>
+          <w:sz w:val="24"/>
+        </w:rPr>
+        <w:t xml:space="preserve"> in </w:t>
+      </w:r>
+      <w:proofErr w:type="spellStart"/>
+      <w:r>
+        <w:rPr>
+          <w:sz w:val="24"/>
+        </w:rPr>
+        <w:t>the</w:t>
+      </w:r>
+      <w:proofErr w:type="spellEnd"/>
+      <w:r>
+        <w:rPr>
+          <w:sz w:val="24"/>
+        </w:rPr>
+        <w:t xml:space="preserve"> </w:t>
+      </w:r>
+      <w:proofErr w:type="spellStart"/>
+      <w:r>
+        <w:rPr>
+          <w:sz w:val="24"/>
+        </w:rPr>
+        <w:t>application</w:t>
+      </w:r>
+      <w:proofErr w:type="spellEnd"/>
+      <w:r>
+        <w:rPr>
+          <w:sz w:val="24"/>
+        </w:rPr>
+        <w:t xml:space="preserve">. </w:t>
+      </w:r>
+      <w:proofErr w:type="spellStart"/>
+      <w:r>
+        <w:rPr>
+          <w:sz w:val="24"/>
+        </w:rPr>
+        <w:t>With</w:t>
+      </w:r>
+      <w:proofErr w:type="spellEnd"/>
+      <w:r>
+        <w:rPr>
+          <w:sz w:val="24"/>
+        </w:rPr>
+        <w:t xml:space="preserve"> </w:t>
+      </w:r>
+      <w:proofErr w:type="spellStart"/>
+      <w:r>
+        <w:rPr>
+          <w:sz w:val="24"/>
+        </w:rPr>
+        <w:t>the</w:t>
+      </w:r>
+      <w:proofErr w:type="spellEnd"/>
+      <w:r>
+        <w:rPr>
+          <w:sz w:val="24"/>
+        </w:rPr>
+        <w:t xml:space="preserve"> </w:t>
+      </w:r>
+      <w:proofErr w:type="spellStart"/>
+      <w:r>
+        <w:rPr>
+          <w:sz w:val="24"/>
+        </w:rPr>
+        <w:t>travel</w:t>
+      </w:r>
+      <w:proofErr w:type="spellEnd"/>
+      <w:r>
+        <w:rPr>
+          <w:sz w:val="24"/>
+        </w:rPr>
+        <w:t xml:space="preserve"> </w:t>
+      </w:r>
+      <w:proofErr w:type="spellStart"/>
+      <w:r>
+        <w:rPr>
+          <w:sz w:val="24"/>
+        </w:rPr>
+        <w:t>announcement</w:t>
+      </w:r>
+      <w:proofErr w:type="spellEnd"/>
+      <w:r>
+        <w:rPr>
+          <w:sz w:val="24"/>
+        </w:rPr>
+        <w:t xml:space="preserve">, it </w:t>
+      </w:r>
+      <w:proofErr w:type="spellStart"/>
+      <w:r>
+        <w:rPr>
+          <w:sz w:val="24"/>
+        </w:rPr>
+        <w:t>was</w:t>
+      </w:r>
+      <w:proofErr w:type="spellEnd"/>
+      <w:r>
+        <w:rPr>
+          <w:sz w:val="24"/>
+        </w:rPr>
+        <w:t xml:space="preserve"> </w:t>
+      </w:r>
+      <w:proofErr w:type="spellStart"/>
+      <w:r>
+        <w:rPr>
+          <w:sz w:val="24"/>
+        </w:rPr>
+        <w:t>stated</w:t>
+      </w:r>
+      <w:proofErr w:type="spellEnd"/>
+      <w:r>
+        <w:rPr>
+          <w:sz w:val="24"/>
+        </w:rPr>
+        <w:t xml:space="preserve"> </w:t>
+      </w:r>
+      <w:proofErr w:type="spellStart"/>
+      <w:r>
+        <w:rPr>
+          <w:sz w:val="24"/>
+        </w:rPr>
+        <w:t>where</w:t>
+      </w:r>
+      <w:proofErr w:type="spellEnd"/>
+      <w:r>
+        <w:rPr>
+          <w:sz w:val="24"/>
+        </w:rPr>
+        <w:t xml:space="preserve"> </w:t>
+      </w:r>
+      <w:proofErr w:type="spellStart"/>
+      <w:r>
+        <w:rPr>
+          <w:sz w:val="24"/>
+        </w:rPr>
+        <w:t>to</w:t>
+      </w:r>
+      <w:proofErr w:type="spellEnd"/>
+      <w:r>
+        <w:rPr>
+          <w:sz w:val="24"/>
+        </w:rPr>
+        <w:t xml:space="preserve"> </w:t>
+      </w:r>
+      <w:proofErr w:type="spellStart"/>
+      <w:r>
+        <w:rPr>
+          <w:sz w:val="24"/>
+        </w:rPr>
+        <w:t>go</w:t>
+      </w:r>
+      <w:proofErr w:type="spellEnd"/>
+      <w:r>
+        <w:rPr>
+          <w:sz w:val="24"/>
+        </w:rPr>
+        <w:t xml:space="preserve"> </w:t>
+      </w:r>
+      <w:proofErr w:type="spellStart"/>
+      <w:r>
+        <w:rPr>
+          <w:sz w:val="24"/>
+        </w:rPr>
+        <w:t>from</w:t>
+      </w:r>
+      <w:proofErr w:type="spellEnd"/>
+      <w:r>
+        <w:rPr>
+          <w:sz w:val="24"/>
+        </w:rPr>
+        <w:t xml:space="preserve"> </w:t>
+      </w:r>
+      <w:proofErr w:type="spellStart"/>
+      <w:r>
+        <w:rPr>
+          <w:sz w:val="24"/>
+        </w:rPr>
+        <w:t>where</w:t>
+      </w:r>
+      <w:proofErr w:type="spellEnd"/>
+      <w:r>
+        <w:rPr>
+          <w:sz w:val="24"/>
+        </w:rPr>
+        <w:t xml:space="preserve"> </w:t>
+      </w:r>
+      <w:proofErr w:type="spellStart"/>
+      <w:r>
+        <w:rPr>
+          <w:sz w:val="24"/>
+        </w:rPr>
+        <w:t>to</w:t>
+      </w:r>
+      <w:proofErr w:type="spellEnd"/>
+      <w:r>
+        <w:rPr>
+          <w:sz w:val="24"/>
+        </w:rPr>
+        <w:t xml:space="preserve"> </w:t>
+      </w:r>
+      <w:proofErr w:type="spellStart"/>
+      <w:r>
+        <w:rPr>
+          <w:sz w:val="24"/>
+        </w:rPr>
+        <w:t>go</w:t>
+      </w:r>
+      <w:proofErr w:type="spellEnd"/>
+      <w:r>
+        <w:rPr>
+          <w:sz w:val="24"/>
+        </w:rPr>
+        <w:t xml:space="preserve">, </w:t>
+      </w:r>
+      <w:proofErr w:type="spellStart"/>
+      <w:r>
+        <w:rPr>
+          <w:sz w:val="24"/>
+        </w:rPr>
+        <w:t>and</w:t>
+      </w:r>
+      <w:proofErr w:type="spellEnd"/>
+      <w:r>
+        <w:rPr>
+          <w:sz w:val="24"/>
+        </w:rPr>
+        <w:t xml:space="preserve"> </w:t>
+      </w:r>
+      <w:proofErr w:type="spellStart"/>
+      <w:r>
+        <w:rPr>
+          <w:sz w:val="24"/>
+        </w:rPr>
+        <w:t>the</w:t>
+      </w:r>
+      <w:proofErr w:type="spellEnd"/>
+      <w:r>
+        <w:rPr>
+          <w:sz w:val="24"/>
+        </w:rPr>
+        <w:t xml:space="preserve"> </w:t>
+      </w:r>
+      <w:proofErr w:type="spellStart"/>
+      <w:r>
+        <w:rPr>
+          <w:sz w:val="24"/>
+        </w:rPr>
+        <w:t>travel</w:t>
+      </w:r>
+      <w:proofErr w:type="spellEnd"/>
+      <w:r>
+        <w:rPr>
+          <w:sz w:val="24"/>
+        </w:rPr>
+        <w:t xml:space="preserve"> </w:t>
+      </w:r>
+      <w:proofErr w:type="spellStart"/>
+      <w:r>
+        <w:rPr>
+          <w:sz w:val="24"/>
+        </w:rPr>
+        <w:t>was</w:t>
+      </w:r>
+      <w:proofErr w:type="spellEnd"/>
+      <w:r>
+        <w:rPr>
+          <w:sz w:val="24"/>
+        </w:rPr>
+        <w:t xml:space="preserve"> </w:t>
+      </w:r>
+      <w:proofErr w:type="spellStart"/>
+      <w:r>
+        <w:rPr>
+          <w:sz w:val="24"/>
+        </w:rPr>
+        <w:t>carried</w:t>
+      </w:r>
+      <w:proofErr w:type="spellEnd"/>
+      <w:r>
+        <w:rPr>
+          <w:sz w:val="24"/>
+        </w:rPr>
+        <w:t xml:space="preserve"> </w:t>
+      </w:r>
+      <w:proofErr w:type="spellStart"/>
+      <w:r>
+        <w:rPr>
+          <w:sz w:val="24"/>
+        </w:rPr>
+        <w:t>out</w:t>
+      </w:r>
+      <w:proofErr w:type="spellEnd"/>
+      <w:r>
+        <w:rPr>
+          <w:sz w:val="24"/>
+        </w:rPr>
+        <w:t xml:space="preserve"> </w:t>
+      </w:r>
+      <w:proofErr w:type="spellStart"/>
+      <w:r>
+        <w:rPr>
+          <w:sz w:val="24"/>
+        </w:rPr>
+        <w:t>by</w:t>
+      </w:r>
+      <w:proofErr w:type="spellEnd"/>
+      <w:r>
+        <w:rPr>
+          <w:sz w:val="24"/>
+        </w:rPr>
+        <w:t xml:space="preserve"> </w:t>
+      </w:r>
+      <w:proofErr w:type="spellStart"/>
+      <w:r>
+        <w:rPr>
+          <w:sz w:val="24"/>
+        </w:rPr>
+        <w:t>taking</w:t>
+      </w:r>
+      <w:proofErr w:type="spellEnd"/>
+      <w:r>
+        <w:rPr>
+          <w:sz w:val="24"/>
+        </w:rPr>
+        <w:t xml:space="preserve"> </w:t>
+      </w:r>
+      <w:proofErr w:type="spellStart"/>
+      <w:r>
+        <w:rPr>
+          <w:sz w:val="24"/>
+        </w:rPr>
+        <w:t>the</w:t>
+      </w:r>
+      <w:proofErr w:type="spellEnd"/>
+      <w:r>
+        <w:rPr>
+          <w:sz w:val="24"/>
+        </w:rPr>
+        <w:t xml:space="preserve"> </w:t>
+      </w:r>
+      <w:proofErr w:type="spellStart"/>
+      <w:r>
+        <w:rPr>
+          <w:sz w:val="24"/>
+        </w:rPr>
+        <w:t>user</w:t>
+      </w:r>
+      <w:proofErr w:type="spellEnd"/>
+      <w:r>
+        <w:rPr>
+          <w:sz w:val="24"/>
+        </w:rPr>
+        <w:t xml:space="preserve"> </w:t>
+      </w:r>
+      <w:proofErr w:type="spellStart"/>
+      <w:r>
+        <w:rPr>
+          <w:sz w:val="24"/>
+        </w:rPr>
+        <w:t>who</w:t>
+      </w:r>
+      <w:proofErr w:type="spellEnd"/>
+      <w:r>
+        <w:rPr>
+          <w:sz w:val="24"/>
+        </w:rPr>
+        <w:t xml:space="preserve"> </w:t>
+      </w:r>
+      <w:proofErr w:type="spellStart"/>
+      <w:r>
+        <w:rPr>
+          <w:sz w:val="24"/>
+        </w:rPr>
+        <w:t>used</w:t>
+      </w:r>
+      <w:proofErr w:type="spellEnd"/>
+      <w:r>
+        <w:rPr>
+          <w:sz w:val="24"/>
+        </w:rPr>
+        <w:t xml:space="preserve"> </w:t>
+      </w:r>
+      <w:proofErr w:type="spellStart"/>
+      <w:r>
+        <w:rPr>
+          <w:sz w:val="24"/>
+        </w:rPr>
+        <w:t>the</w:t>
+      </w:r>
+      <w:proofErr w:type="spellEnd"/>
+      <w:r>
+        <w:rPr>
+          <w:sz w:val="24"/>
+        </w:rPr>
+        <w:t xml:space="preserve"> </w:t>
+      </w:r>
+      <w:proofErr w:type="spellStart"/>
+      <w:r>
+        <w:rPr>
+          <w:sz w:val="24"/>
+        </w:rPr>
+        <w:t>hitchhiking</w:t>
+      </w:r>
+      <w:proofErr w:type="spellEnd"/>
+      <w:r>
+        <w:rPr>
+          <w:sz w:val="24"/>
+        </w:rPr>
+        <w:t xml:space="preserve"> </w:t>
+      </w:r>
+      <w:proofErr w:type="spellStart"/>
+      <w:r>
+        <w:rPr>
+          <w:sz w:val="24"/>
+        </w:rPr>
+        <w:t>method</w:t>
+      </w:r>
+      <w:proofErr w:type="spellEnd"/>
+      <w:r>
+        <w:rPr>
+          <w:sz w:val="24"/>
+        </w:rPr>
+        <w:t xml:space="preserve"> </w:t>
+      </w:r>
+      <w:proofErr w:type="spellStart"/>
+      <w:r>
+        <w:rPr>
+          <w:sz w:val="24"/>
+        </w:rPr>
+        <w:t>by</w:t>
+      </w:r>
+      <w:proofErr w:type="spellEnd"/>
+      <w:r>
+        <w:rPr>
+          <w:sz w:val="24"/>
+        </w:rPr>
+        <w:t xml:space="preserve"> </w:t>
+      </w:r>
+      <w:proofErr w:type="spellStart"/>
+      <w:r>
+        <w:rPr>
+          <w:sz w:val="24"/>
+        </w:rPr>
+        <w:t>road</w:t>
+      </w:r>
+      <w:proofErr w:type="spellEnd"/>
+      <w:r>
+        <w:rPr>
+          <w:sz w:val="24"/>
+        </w:rPr>
+        <w:t>.</w:t>
+      </w:r>
+    </w:p>
+    <w:p>
+      <w:pPr>
+        <w:tabs>
+          <w:tab w:val="right" w:leader="dot" w:pos="8685"/>
+        </w:tabs>
+        <w:spacing w:before="256" w:line="360" w:lineRule="auto"/>
+        <w:rPr>
+          <w:b/>
+          <w:bCs/>
+          <w:sz w:val="24"/>
+        </w:rPr>
+      </w:pPr>
+      <w:proofErr w:type="spellStart"/>
+      <w:r>
+        <w:rPr>
+          <w:b/>
+          <w:bCs/>
+          <w:sz w:val="24"/>
+        </w:rPr>
+        <w:t>Key</w:t>
+      </w:r>
+      <w:proofErr w:type="spellEnd"/>
+      <w:r>
+        <w:rPr>
+          <w:b/>
+          <w:bCs/>
+          <w:sz w:val="24"/>
+        </w:rPr>
+        <w:t xml:space="preserve"> </w:t>
+      </w:r>
+      <w:proofErr w:type="spellStart"/>
+      <w:r>
+        <w:rPr>
+          <w:b/>
+          <w:bCs/>
+          <w:sz w:val="24"/>
+        </w:rPr>
+        <w:t>Words</w:t>
+      </w:r>
+      <w:proofErr w:type="spellEnd"/>
+      <w:r>
+        <w:rPr>
+          <w:b/>
+          <w:bCs/>
+          <w:sz w:val="24"/>
+        </w:rPr>
+        <w:t>:</w:t>
+      </w:r>
+      <w:r>
+        <w:rPr>
+          <w:b/>
+          <w:bCs/>
+          <w:sz w:val="24"/>
+        </w:rPr>
+        <w:t xml:space="preserve"> </w:t>
+      </w:r>
+      <w:proofErr w:type="spellStart"/>
+      <w:r>
+        <w:rPr>
+          <w:sz w:val="24"/>
+        </w:rPr>
+        <w:t>Hitchhiking</w:t>
+      </w:r>
+      <w:proofErr w:type="spellEnd"/>
+      <w:r>
+        <w:rPr>
+          <w:sz w:val="24"/>
+        </w:rPr>
+        <w:t>, Travel, Android, Web.</w:t>
+      </w:r>
+    </w:p>
+    <w:p>
+      <w:pPr>
+        <w:tabs>
+          <w:tab w:val="right" w:leader="dot" w:pos="8685"/>
+        </w:tabs>
+        <w:spacing w:before="256"/>
+        <w:rPr>
+          <w:b/>
+          <w:bCs/>
+          <w:sz w:val="24"/>
+        </w:rPr>
+      </w:pPr>
+    </w:p>
+    <w:p>
+      <w:pPr>
+        <w:tabs>
+          <w:tab w:val="right" w:leader="dot" w:pos="8685"/>
+        </w:tabs>
+        <w:spacing w:before="256"/>
+        <w:rPr>
+          <w:sz w:val="24"/>
+        </w:rPr>
+      </w:pPr>
+    </w:p>
+    <w:p>
+      <w:pPr>
+        <w:tabs>
+          <w:tab w:val="right" w:leader="dot" w:pos="8685"/>
+        </w:tabs>
+        <w:spacing w:before="256"/>
+        <w:rPr>
+          <w:sz w:val="24"/>
+        </w:rPr>
+      </w:pPr>
+    </w:p>
+    <w:p>
+      <w:pPr>
+        <w:tabs>
+          <w:tab w:val="right" w:leader="dot" w:pos="8685"/>
+        </w:tabs>
+        <w:spacing w:before="256"/>
+        <w:rPr>
+          <w:sz w:val="24"/>
+        </w:rPr>
+      </w:pPr>
+    </w:p>
+    <w:p>
+      <w:pPr>
+        <w:tabs>
+          <w:tab w:val="right" w:leader="dot" w:pos="8685"/>
+        </w:tabs>
+        <w:spacing w:before="256"/>
+        <w:rPr>
+          <w:sz w:val="24"/>
+        </w:rPr>
+      </w:pPr>
+    </w:p>
+    <w:p>
+      <w:pPr>
+        <w:tabs>
+          <w:tab w:val="right" w:leader="dot" w:pos="8685"/>
+        </w:tabs>
+        <w:spacing w:before="256"/>
+        <w:rPr>
+          <w:sz w:val="24"/>
+        </w:rPr>
+      </w:pPr>
+    </w:p>
+    <w:p>
+      <w:pPr>
+        <w:tabs>
+          <w:tab w:val="right" w:leader="dot" w:pos="8685"/>
+        </w:tabs>
+        <w:spacing w:before="256"/>
+        <w:rPr>
+          <w:sz w:val="24"/>
+        </w:rPr>
+      </w:pPr>
+    </w:p>
+    <w:p>
+      <w:pPr>
+        <w:tabs>
+          <w:tab w:val="right" w:leader="dot" w:pos="8685"/>
+        </w:tabs>
+        <w:spacing w:before="256"/>
+        <w:rPr>
+          <w:sz w:val="24"/>
+        </w:rPr>
+      </w:pPr>
+    </w:p>
+    <w:p>
+      <w:pPr>
+        <w:tabs>
+          <w:tab w:val="right" w:leader="dot" w:pos="8685"/>
+        </w:tabs>
+        <w:spacing w:before="256"/>
+        <w:rPr>
+          <w:sz w:val="24"/>
+        </w:rPr>
+      </w:pPr>
+    </w:p>
+    <w:p>
+      <w:pPr>
+        <w:tabs>
+          <w:tab w:val="right" w:leader="dot" w:pos="8685"/>
+        </w:tabs>
+        <w:spacing w:before="256"/>
+        <w:rPr>
+          <w:sz w:val="24"/>
+        </w:rPr>
+      </w:pPr>
+    </w:p>
+    <w:p>
+      <w:pPr>
+        <w:tabs>
+          <w:tab w:val="right" w:leader="dot" w:pos="8685"/>
+        </w:tabs>
+        <w:spacing w:before="256"/>
+        <w:rPr>
+          <w:sz w:val="24"/>
+        </w:rPr>
+      </w:pPr>
+    </w:p>
+    <w:p>
+      <w:pPr>
+        <w:tabs>
+          <w:tab w:val="right" w:leader="dot" w:pos="8685"/>
+        </w:tabs>
+        <w:spacing w:before="256"/>
+        <w:rPr>
+          <w:sz w:val="24"/>
+        </w:rPr>
+      </w:pPr>
+    </w:p>
+    <w:p>
+      <w:pPr>
+        <w:tabs>
+          <w:tab w:val="right" w:leader="dot" w:pos="8685"/>
+        </w:tabs>
+        <w:spacing w:before="256"/>
+        <w:ind w:left="116"/>
+        <w:rPr>
+          <w:sz w:val="24"/>
+        </w:rPr>
+      </w:pPr>
+    </w:p>
+    <w:p>
+      <w:pPr>
         <w:pStyle w:val="Balk1"/>
         <w:rPr>
           <w:b w:val="0"/>
@@ -6542,12 +6351,13 @@
       </w:pPr>
       <w:bookmarkStart w:id="4" w:name="_Toc89102245"/>
       <w:bookmarkStart w:id="5" w:name="_Toc89103100"/>
-      <w:bookmarkStart w:id="6" w:name="_Toc94283202"/>
+      <w:bookmarkStart w:id="6" w:name="_Toc94285284"/>
       <w:r>
         <w:rPr>
           <w:color w:val="000000" w:themeColor="text1"/>
           <w:w w:val="85"/>
         </w:rPr>
+        <w:lastRenderedPageBreak/>
         <w:t>Tablolar</w:t>
       </w:r>
       <w:r>
@@ -6961,6 +6771,11 @@
     <w:p>
       <w:pPr>
         <w:pStyle w:val="GvdeMetni"/>
+      </w:pPr>
+    </w:p>
+    <w:p>
+      <w:pPr>
+        <w:pStyle w:val="GvdeMetni"/>
         <w:spacing w:before="2"/>
         <w:rPr>
           <w:b/>
@@ -6982,13 +6797,14 @@
       <w:bookmarkStart w:id="7" w:name="_bookmark42"/>
       <w:bookmarkStart w:id="8" w:name="_Toc89102246"/>
       <w:bookmarkStart w:id="9" w:name="_Toc89103101"/>
-      <w:bookmarkStart w:id="10" w:name="_Toc94283203"/>
+      <w:bookmarkStart w:id="10" w:name="_Toc94285285"/>
       <w:bookmarkEnd w:id="7"/>
       <w:r>
         <w:rPr>
           <w:color w:val="000000" w:themeColor="text1"/>
           <w:w w:val="85"/>
         </w:rPr>
+        <w:lastRenderedPageBreak/>
         <w:t>Şekiller</w:t>
       </w:r>
       <w:r>
@@ -7382,13 +7198,14 @@
       <w:bookmarkStart w:id="11" w:name="_bookmark43"/>
       <w:bookmarkStart w:id="12" w:name="_Toc89102247"/>
       <w:bookmarkStart w:id="13" w:name="_Toc89103102"/>
-      <w:bookmarkStart w:id="14" w:name="_Toc94283204"/>
+      <w:bookmarkStart w:id="14" w:name="_Toc94285286"/>
       <w:bookmarkEnd w:id="11"/>
       <w:r>
         <w:rPr>
           <w:color w:val="000000" w:themeColor="text1"/>
           <w:w w:val="85"/>
         </w:rPr>
+        <w:lastRenderedPageBreak/>
         <w:t>Grafikler</w:t>
       </w:r>
       <w:r>
@@ -7567,60 +7384,6 @@
     <w:p>
       <w:pPr>
         <w:pStyle w:val="GvdeMetni"/>
-        <w:rPr>
-          <w:sz w:val="20"/>
-        </w:rPr>
-      </w:pPr>
-    </w:p>
-    <w:p>
-      <w:pPr>
-        <w:pStyle w:val="GvdeMetni"/>
-        <w:rPr>
-          <w:sz w:val="20"/>
-        </w:rPr>
-      </w:pPr>
-    </w:p>
-    <w:p>
-      <w:pPr>
-        <w:pStyle w:val="GvdeMetni"/>
-        <w:rPr>
-          <w:sz w:val="20"/>
-        </w:rPr>
-      </w:pPr>
-    </w:p>
-    <w:p>
-      <w:pPr>
-        <w:pStyle w:val="GvdeMetni"/>
-        <w:rPr>
-          <w:sz w:val="20"/>
-        </w:rPr>
-      </w:pPr>
-    </w:p>
-    <w:p>
-      <w:pPr>
-        <w:pStyle w:val="GvdeMetni"/>
-        <w:spacing w:before="1"/>
-        <w:rPr>
-          <w:sz w:val="20"/>
-        </w:rPr>
-      </w:pPr>
-    </w:p>
-    <w:p>
-      <w:pPr>
-        <w:rPr>
-          <w:sz w:val="20"/>
-        </w:rPr>
-      </w:pPr>
-    </w:p>
-    <w:p>
-      <w:pPr>
-        <w:rPr>
-          <w:sz w:val="20"/>
-        </w:rPr>
-      </w:pPr>
-    </w:p>
-    <w:p>
-      <w:pPr>
         <w:rPr>
           <w:sz w:val="20"/>
         </w:rPr>
@@ -7640,119 +7403,32 @@
       </w:pPr>
     </w:p>
     <w:p>
+      <w:bookmarkStart w:id="15" w:name="_bookmark44"/>
+      <w:bookmarkEnd w:id="15"/>
+    </w:p>
+    <w:p/>
+    <w:p/>
+    <w:p>
       <w:pPr>
         <w:pStyle w:val="Balk1"/>
         <w:rPr>
-          <w:color w:val="000000" w:themeColor="text1"/>
-          <w:sz w:val="24"/>
-        </w:rPr>
-      </w:pPr>
-      <w:bookmarkStart w:id="15" w:name="_bookmark44"/>
-      <w:bookmarkStart w:id="16" w:name="_Toc89102248"/>
-      <w:bookmarkStart w:id="17" w:name="_Toc89103103"/>
-      <w:bookmarkStart w:id="18" w:name="_Toc94283205"/>
-      <w:bookmarkEnd w:id="15"/>
-      <w:r>
-        <w:rPr>
-          <w:color w:val="000000" w:themeColor="text1"/>
-          <w:w w:val="85"/>
-        </w:rPr>
-        <w:lastRenderedPageBreak/>
-        <w:t>Kısaltmalar</w:t>
-      </w:r>
-      <w:r>
-        <w:rPr>
-          <w:color w:val="000000" w:themeColor="text1"/>
-          <w:spacing w:val="73"/>
-        </w:rPr>
-        <w:t xml:space="preserve"> </w:t>
-      </w:r>
-      <w:r>
-        <w:rPr>
-          <w:color w:val="000000" w:themeColor="text1"/>
-          <w:w w:val="85"/>
-        </w:rPr>
-        <w:t>Listesi</w:t>
+          <w:sz w:val="24"/>
+          <w:szCs w:val="24"/>
+        </w:rPr>
+      </w:pPr>
+      <w:bookmarkStart w:id="16" w:name="_Toc89102249"/>
+      <w:bookmarkStart w:id="17" w:name="_Toc89103104"/>
+      <w:bookmarkStart w:id="18" w:name="_Toc94285287"/>
+      <w:r>
+        <w:rPr>
+          <w:sz w:val="24"/>
+          <w:szCs w:val="24"/>
+        </w:rPr>
+        <w:t>GİRİŞ</w:t>
       </w:r>
       <w:bookmarkEnd w:id="16"/>
       <w:bookmarkEnd w:id="17"/>
       <w:bookmarkEnd w:id="18"/>
-    </w:p>
-    <w:p/>
-    <w:p/>
-    <w:p/>
-    <w:p/>
-    <w:p/>
-    <w:p/>
-    <w:p/>
-    <w:p/>
-    <w:p/>
-    <w:p/>
-    <w:p/>
-    <w:p/>
-    <w:p/>
-    <w:p/>
-    <w:p/>
-    <w:p/>
-    <w:p/>
-    <w:p/>
-    <w:p/>
-    <w:p/>
-    <w:p/>
-    <w:p/>
-    <w:p/>
-    <w:p/>
-    <w:p/>
-    <w:p/>
-    <w:p/>
-    <w:p/>
-    <w:p/>
-    <w:p/>
-    <w:p/>
-    <w:p/>
-    <w:p/>
-    <w:p/>
-    <w:p/>
-    <w:p/>
-    <w:p/>
-    <w:p/>
-    <w:p/>
-    <w:p/>
-    <w:p/>
-    <w:p/>
-    <w:p/>
-    <w:p/>
-    <w:p/>
-    <w:p/>
-    <w:p/>
-    <w:p/>
-    <w:p/>
-    <w:p/>
-    <w:p/>
-    <w:p/>
-    <w:p/>
-    <w:p>
-      <w:pPr>
-        <w:pStyle w:val="Balk1"/>
-        <w:rPr>
-          <w:sz w:val="24"/>
-          <w:szCs w:val="24"/>
-        </w:rPr>
-      </w:pPr>
-      <w:bookmarkStart w:id="19" w:name="_Toc89102249"/>
-      <w:bookmarkStart w:id="20" w:name="_Toc89103104"/>
-      <w:bookmarkStart w:id="21" w:name="_Toc94283206"/>
-      <w:r>
-        <w:rPr>
-          <w:sz w:val="24"/>
-          <w:szCs w:val="24"/>
-        </w:rPr>
-        <w:lastRenderedPageBreak/>
-        <w:t>GİRİŞ</w:t>
-      </w:r>
-      <w:bookmarkEnd w:id="19"/>
-      <w:bookmarkEnd w:id="20"/>
-      <w:bookmarkEnd w:id="21"/>
     </w:p>
     <w:p>
       <w:pPr>
@@ -7806,7 +7482,7 @@
           <w:bCs/>
         </w:rPr>
       </w:pPr>
-      <w:bookmarkStart w:id="22" w:name="_Toc94283207"/>
+      <w:bookmarkStart w:id="19" w:name="_Toc94285288"/>
       <w:r>
         <w:rPr>
           <w:b/>
@@ -7814,7 +7490,7 @@
         </w:rPr>
         <w:t>Problemin Cümlesi</w:t>
       </w:r>
-      <w:bookmarkEnd w:id="22"/>
+      <w:bookmarkEnd w:id="19"/>
     </w:p>
     <w:p>
       <w:pPr>
@@ -7846,9 +7522,9 @@
           <w:szCs w:val="24"/>
         </w:rPr>
       </w:pPr>
-      <w:bookmarkStart w:id="23" w:name="_Toc89102250"/>
-      <w:bookmarkStart w:id="24" w:name="_Toc89103105"/>
-      <w:bookmarkStart w:id="25" w:name="_Toc94283208"/>
+      <w:bookmarkStart w:id="20" w:name="_Toc89102250"/>
+      <w:bookmarkStart w:id="21" w:name="_Toc89103105"/>
+      <w:bookmarkStart w:id="22" w:name="_Toc94285289"/>
       <w:r>
         <w:rPr>
           <w:rStyle w:val="Gl"/>
@@ -7899,9 +7575,9 @@
         </w:rPr>
         <w:t>ı</w:t>
       </w:r>
-      <w:bookmarkEnd w:id="23"/>
-      <w:bookmarkEnd w:id="24"/>
-      <w:bookmarkEnd w:id="25"/>
+      <w:bookmarkEnd w:id="20"/>
+      <w:bookmarkEnd w:id="21"/>
+      <w:bookmarkEnd w:id="22"/>
     </w:p>
     <w:p/>
     <w:p>
@@ -7962,7 +7638,15 @@
           <w:sz w:val="24"/>
           <w:szCs w:val="24"/>
         </w:rPr>
-        <w:t xml:space="preserve">Yapılacak seyahat iki yönlü olarak incelenerek çözüm geliştirilmiştir. </w:t>
+        <w:t xml:space="preserve">Yapılacak seyahat iki yönlü olarak </w:t>
+      </w:r>
+      <w:r>
+        <w:rPr>
+          <w:sz w:val="24"/>
+          <w:szCs w:val="24"/>
+        </w:rPr>
+        <w:lastRenderedPageBreak/>
+        <w:t xml:space="preserve">incelenerek çözüm geliştirilmiştir. </w:t>
       </w:r>
       <w:r>
         <w:rPr>
@@ -8019,7 +7703,7 @@
           <w:szCs w:val="24"/>
         </w:rPr>
       </w:pPr>
-      <w:bookmarkStart w:id="26" w:name="_Toc94283209"/>
+      <w:bookmarkStart w:id="23" w:name="_Toc94285290"/>
       <w:r>
         <w:rPr>
           <w:rFonts w:ascii="Times New Roman" w:hAnsi="Times New Roman" w:cs="Times New Roman"/>
@@ -8029,10 +7713,9 @@
           <w:sz w:val="24"/>
           <w:szCs w:val="24"/>
         </w:rPr>
-        <w:lastRenderedPageBreak/>
         <w:t>Projenin Hedefi</w:t>
       </w:r>
-      <w:bookmarkEnd w:id="26"/>
+      <w:bookmarkEnd w:id="23"/>
     </w:p>
     <w:p>
       <w:pPr>
@@ -8080,9 +7763,9 @@
           <w:szCs w:val="24"/>
         </w:rPr>
       </w:pPr>
-      <w:bookmarkStart w:id="27" w:name="_Toc89102251"/>
-      <w:bookmarkStart w:id="28" w:name="_Toc89103106"/>
-      <w:bookmarkStart w:id="29" w:name="_Toc94283210"/>
+      <w:bookmarkStart w:id="24" w:name="_Toc89102251"/>
+      <w:bookmarkStart w:id="25" w:name="_Toc89103106"/>
+      <w:bookmarkStart w:id="26" w:name="_Toc94285291"/>
       <w:r>
         <w:rPr>
           <w:rStyle w:val="Gl"/>
@@ -8093,9 +7776,9 @@
         </w:rPr>
         <w:t>Projenin Önemi</w:t>
       </w:r>
-      <w:bookmarkEnd w:id="27"/>
-      <w:bookmarkEnd w:id="28"/>
-      <w:bookmarkEnd w:id="29"/>
+      <w:bookmarkEnd w:id="24"/>
+      <w:bookmarkEnd w:id="25"/>
+      <w:bookmarkEnd w:id="26"/>
     </w:p>
     <w:p>
       <w:pPr>
@@ -8862,6 +8545,7 @@
                 <w:sz w:val="24"/>
                 <w:szCs w:val="24"/>
               </w:rPr>
+              <w:lastRenderedPageBreak/>
               <w:t>Bilet kaynaklı sorunlar</w:t>
             </w:r>
           </w:p>
@@ -8992,7 +8676,6 @@
                 <w:sz w:val="24"/>
                 <w:szCs w:val="24"/>
               </w:rPr>
-              <w:lastRenderedPageBreak/>
               <w:t>Servis ile ilgili sorunlar</w:t>
             </w:r>
           </w:p>
@@ -9553,14 +9236,14 @@
         <w:rPr>
           <w:color w:val="000000"/>
         </w:rPr>
-        <w:t xml:space="preserve"> Önerilen proje kapsamında, yolcu statüsündeki kullanıcılar bulunduğu konumu ve varış yapmak istediği konumu uygulamaya ekleyerek, bir araç sahibinin çağrıyı kabul etmesinin bekleyecektir. Araç sahibi olarak giriş yapan kullanıcılar ise kendi yol güzergahı üzerinde bulunan yolcuları harita üzerinde görüntüleyebilecektir. Yolcu olarak kabul ettiği kullanıcının konumuna erişebilecektir. Seyahat etmek isteyen kullanıcılar belirli bir noktada olamayacağı gibi telefonlarının ya da internetlerinin çekmemesi gibi durumlara karşı çevrimdışı kullanabilme özelliği geliştirilecektir. Yolcunun mobil cihazından alınan son konum verisi veri tabanına kaydedilecektir ve sürekli olarak güncellenecektir. Yolcunun kullandığı mobil </w:t>
+        <w:t xml:space="preserve"> Önerilen proje kapsamında, yolcu statüsündeki kullanıcılar bulunduğu konumu ve varış yapmak istediği konumu uygulamaya ekleyerek, bir araç sahibinin çağrıyı kabul etmesinin bekleyecektir. Araç sahibi olarak giriş yapan kullanıcılar ise kendi yol güzergahı üzerinde bulunan yolcuları harita üzerinde görüntüleyebilecektir. Yolcu olarak kabul ettiği kullanıcının konumuna erişebilecektir. Seyahat etmek isteyen kullanıcılar belirli bir noktada olamayacağı gibi telefonlarının ya da internetlerinin çekmemesi gibi durumlara karşı çevrimdışı </w:t>
       </w:r>
       <w:r>
         <w:rPr>
           <w:color w:val="000000"/>
         </w:rPr>
         <w:lastRenderedPageBreak/>
-        <w:t xml:space="preserve">cihazdan konum verisi alınamadığı takdirde, veri tabanında kayıtlı olan son konumu ekrana getirilecektir. Konum verisi alınırken </w:t>
+        <w:t xml:space="preserve">kullanabilme özelliği geliştirilecektir. Yolcunun mobil cihazından alınan son konum verisi veri tabanına kaydedilecektir ve sürekli olarak güncellenecektir. Yolcunun kullandığı mobil cihazdan konum verisi alınamadığı takdirde, veri tabanında kayıtlı olan son konumu ekrana getirilecektir. Konum verisi alınırken </w:t>
       </w:r>
       <w:proofErr w:type="spellStart"/>
       <w:r>
@@ -9793,7 +9476,7 @@
           <w:bCs/>
         </w:rPr>
       </w:pPr>
-      <w:bookmarkStart w:id="30" w:name="_Toc94283211"/>
+      <w:bookmarkStart w:id="27" w:name="_Toc94285292"/>
       <w:r>
         <w:rPr>
           <w:b/>
@@ -9801,7 +9484,7 @@
         </w:rPr>
         <w:t>YÖNTEM</w:t>
       </w:r>
-      <w:bookmarkEnd w:id="30"/>
+      <w:bookmarkEnd w:id="27"/>
     </w:p>
     <w:p>
       <w:pPr>
@@ -9843,7 +9526,7 @@
           <w:szCs w:val="24"/>
         </w:rPr>
       </w:pPr>
-      <w:bookmarkStart w:id="31" w:name="_Toc94283212"/>
+      <w:bookmarkStart w:id="28" w:name="_Toc94285293"/>
       <w:r>
         <w:rPr>
           <w:b/>
@@ -9853,7 +9536,7 @@
         </w:rPr>
         <w:t>Web Sayfası</w:t>
       </w:r>
-      <w:bookmarkEnd w:id="31"/>
+      <w:bookmarkEnd w:id="28"/>
       <w:r>
         <w:rPr>
           <w:b/>
@@ -10049,7 +9732,7 @@
           <w:shd w:val="clear" w:color="auto" w:fill="FFFFFF"/>
         </w:rPr>
       </w:pPr>
-      <w:bookmarkStart w:id="32" w:name="_Toc94283213"/>
+      <w:bookmarkStart w:id="29" w:name="_Toc94285294"/>
       <w:r>
         <w:rPr>
           <w:b/>
@@ -10059,7 +9742,7 @@
         </w:rPr>
         <w:t>Web Servis</w:t>
       </w:r>
-      <w:bookmarkEnd w:id="32"/>
+      <w:bookmarkEnd w:id="29"/>
     </w:p>
     <w:p>
       <w:pPr>
@@ -10173,7 +9856,7 @@
           <w:shd w:val="clear" w:color="auto" w:fill="FFFFFF"/>
         </w:rPr>
       </w:pPr>
-      <w:bookmarkStart w:id="33" w:name="_Toc94283214"/>
+      <w:bookmarkStart w:id="30" w:name="_Toc94285295"/>
       <w:proofErr w:type="spellStart"/>
       <w:r>
         <w:rPr>
@@ -10215,7 +9898,7 @@
         </w:rPr>
         <w:t>nı</w:t>
       </w:r>
-      <w:bookmarkEnd w:id="33"/>
+      <w:bookmarkEnd w:id="30"/>
       <w:proofErr w:type="spellEnd"/>
       <w:r>
         <w:rPr>
@@ -10360,7 +10043,7 @@
           <w:szCs w:val="24"/>
         </w:rPr>
       </w:pPr>
-      <w:bookmarkStart w:id="34" w:name="_Toc94283215"/>
+      <w:bookmarkStart w:id="31" w:name="_Toc94285296"/>
       <w:r>
         <w:rPr>
           <w:b/>
@@ -10370,7 +10053,7 @@
         </w:rPr>
         <w:t>Mobil Uygulama</w:t>
       </w:r>
-      <w:bookmarkEnd w:id="34"/>
+      <w:bookmarkEnd w:id="31"/>
     </w:p>
     <w:p>
       <w:pPr>
@@ -10534,6 +10217,7 @@
         </w:rPr>
       </w:pPr>
       <w:r>
+        <w:lastRenderedPageBreak/>
         <w:t xml:space="preserve">    </w:t>
       </w:r>
       <w:r>
@@ -10570,14 +10254,7 @@
         <w:rPr>
           <w:color w:val="000000" w:themeColor="text1"/>
         </w:rPr>
-        <w:t xml:space="preserve">Web </w:t>
-      </w:r>
-      <w:r>
-        <w:rPr>
-          <w:color w:val="000000" w:themeColor="text1"/>
-        </w:rPr>
-        <w:lastRenderedPageBreak/>
-        <w:t>servislerine istemci tarafından istek gönderilir, sunucu gönderilen bu istekleri yorumlayarak isteğe göre istemciye yapısından bulundurduğu verileri aktarmaktadır.</w:t>
+        <w:t>Web servislerine istemci tarafından istek gönderilir, sunucu gönderilen bu istekleri yorumlayarak isteğe göre istemciye yapısından bulundurduğu verileri aktarmaktadır.</w:t>
       </w:r>
     </w:p>
     <w:p>
@@ -11068,13 +10745,20 @@
         <w:rPr>
           <w:color w:val="000000" w:themeColor="text1"/>
         </w:rPr>
-        <w:t xml:space="preserve"> kullanacak olup baz istasyonu, GPS sistemi ve kablosuz ağ erişim noktaları aracılığıyla hata payını en aza indirerek konum bilgisini elde etmek amaçlanacaktır. Sistemimizi daha önceki çalışmalardan ayıran nokta, konum verisi alınmak istendiğinde GPS ve </w:t>
-      </w:r>
-      <w:proofErr w:type="spellStart"/>
+        <w:t xml:space="preserve"> kullanacak olup baz istasyonu, GPS sistemi ve kablosuz ağ erişim noktaları aracılığıyla hata payını en aza indirerek konum bilgisini elde etmek </w:t>
+      </w:r>
       <w:r>
         <w:rPr>
           <w:color w:val="000000" w:themeColor="text1"/>
         </w:rPr>
+        <w:lastRenderedPageBreak/>
+        <w:t xml:space="preserve">amaçlanacaktır. Sistemimizi daha önceki çalışmalardan ayıran nokta, konum verisi alınmak istendiğinde GPS ve </w:t>
+      </w:r>
+      <w:proofErr w:type="spellStart"/>
+      <w:r>
+        <w:rPr>
+          <w:color w:val="000000" w:themeColor="text1"/>
+        </w:rPr>
         <w:t>Wi</w:t>
       </w:r>
       <w:proofErr w:type="spellEnd"/>
@@ -11116,14 +10800,7 @@
         <w:rPr>
           <w:color w:val="000000" w:themeColor="text1"/>
         </w:rPr>
-        <w:t xml:space="preserve"> </w:t>
-      </w:r>
-      <w:r>
-        <w:rPr>
-          <w:color w:val="000000" w:themeColor="text1"/>
-        </w:rPr>
-        <w:lastRenderedPageBreak/>
-        <w:t xml:space="preserve">Library of </w:t>
+        <w:t xml:space="preserve"> Library of </w:t>
       </w:r>
       <w:proofErr w:type="spellStart"/>
       <w:r>
@@ -11439,7 +11116,7 @@
           <w:szCs w:val="24"/>
         </w:rPr>
       </w:pPr>
-      <w:bookmarkStart w:id="35" w:name="_Toc94283216"/>
+      <w:bookmarkStart w:id="32" w:name="_Toc94285297"/>
       <w:r>
         <w:rPr>
           <w:sz w:val="24"/>
@@ -11447,7 +11124,7 @@
         </w:rPr>
         <w:t>UYGULAMA ve SONUÇLARI</w:t>
       </w:r>
-      <w:bookmarkEnd w:id="35"/>
+      <w:bookmarkEnd w:id="32"/>
     </w:p>
     <w:p>
       <w:pPr>
@@ -11735,43 +11412,13 @@
     </w:p>
     <w:p>
       <w:pPr>
-        <w:rPr>
-          <w:b/>
-          <w:bCs/>
-          <w:sz w:val="24"/>
-          <w:szCs w:val="24"/>
-        </w:rPr>
-      </w:pPr>
-    </w:p>
-    <w:p>
-      <w:pPr>
-        <w:rPr>
-          <w:b/>
-          <w:bCs/>
-          <w:sz w:val="24"/>
-          <w:szCs w:val="24"/>
-        </w:rPr>
-      </w:pPr>
-    </w:p>
-    <w:p>
-      <w:pPr>
-        <w:rPr>
-          <w:b/>
-          <w:bCs/>
-          <w:sz w:val="24"/>
-          <w:szCs w:val="24"/>
-        </w:rPr>
-      </w:pPr>
-    </w:p>
-    <w:p>
-      <w:pPr>
         <w:pStyle w:val="Balk1"/>
       </w:pPr>
-      <w:bookmarkStart w:id="36" w:name="_Toc94283217"/>
+      <w:bookmarkStart w:id="33" w:name="_Toc94285298"/>
       <w:r>
         <w:t>KAYNAKÇA</w:t>
       </w:r>
-      <w:bookmarkEnd w:id="36"/>
+      <w:bookmarkEnd w:id="33"/>
     </w:p>
     <w:p>
       <w:pPr>
@@ -14897,6 +14544,16 @@
 </file>
 
 <file path=customXml/item1.xml><?xml version="1.0" encoding="utf-8"?>
+<p:properties xmlns:p="http://schemas.microsoft.com/office/2006/metadata/properties" xmlns:xsi="http://www.w3.org/2001/XMLSchema-instance" xmlns:pc="http://schemas.microsoft.com/office/infopath/2007/PartnerControls">
+  <documentManagement/>
+</p:properties>
+</file>
+
+<file path=customXml/item2.xml><?xml version="1.0" encoding="utf-8"?>
+<b:Sources xmlns:b="http://schemas.openxmlformats.org/officeDocument/2006/bibliography" xmlns="http://schemas.openxmlformats.org/officeDocument/2006/bibliography" SelectedStyle="\APASixthEditionOfficeOnline.xsl" StyleName="APA" Version="6"/>
+</file>
+
+<file path=customXml/item3.xml><?xml version="1.0" encoding="utf-8"?>
 <ct:contentTypeSchema xmlns:ct="http://schemas.microsoft.com/office/2006/metadata/contentType" xmlns:ma="http://schemas.microsoft.com/office/2006/metadata/properties/metaAttributes" ct:_="" ma:_="" ma:contentTypeName="Belge" ma:contentTypeID="0x010100B4E35C9542C63A498D0F2A944DA999CC" ma:contentTypeVersion="4" ma:contentTypeDescription="Yeni belge oluşturun." ma:contentTypeScope="" ma:versionID="e540db1ecbcb744edd9b22e683075201">
   <xsd:schema xmlns:xsd="http://www.w3.org/2001/XMLSchema" xmlns:xs="http://www.w3.org/2001/XMLSchema" xmlns:p="http://schemas.microsoft.com/office/2006/metadata/properties" xmlns:ns3="19d92a3f-ea00-4833-aada-399acffe5310" targetNamespace="http://schemas.microsoft.com/office/2006/metadata/properties" ma:root="true" ma:fieldsID="c3ffbf8b4358a1f2282be45e5cfc910c" ns3:_="">
     <xsd:import namespace="19d92a3f-ea00-4833-aada-399acffe5310"/>
@@ -15042,16 +14699,6 @@
 </ct:contentTypeSchema>
 </file>
 
-<file path=customXml/item2.xml><?xml version="1.0" encoding="utf-8"?>
-<b:Sources xmlns:b="http://schemas.openxmlformats.org/officeDocument/2006/bibliography" xmlns="http://schemas.openxmlformats.org/officeDocument/2006/bibliography" SelectedStyle="\APASixthEditionOfficeOnline.xsl" StyleName="APA" Version="6"/>
-</file>
-
-<file path=customXml/item3.xml><?xml version="1.0" encoding="utf-8"?>
-<p:properties xmlns:p="http://schemas.microsoft.com/office/2006/metadata/properties" xmlns:xsi="http://www.w3.org/2001/XMLSchema-instance" xmlns:pc="http://schemas.microsoft.com/office/infopath/2007/PartnerControls">
-  <documentManagement/>
-</p:properties>
-</file>
-
 <file path=customXml/item4.xml><?xml version="1.0" encoding="utf-8"?>
 <?mso-contentType ?>
 <FormTemplates xmlns="http://schemas.microsoft.com/sharepoint/v3/contenttype/forms">
@@ -15062,6 +14709,23 @@
 </file>
 
 <file path=customXml/itemProps1.xml><?xml version="1.0" encoding="utf-8"?>
+<ds:datastoreItem xmlns:ds="http://schemas.openxmlformats.org/officeDocument/2006/customXml" ds:itemID="{03D98A0C-9B98-4C33-A1BC-D6FE993143CB}">
+  <ds:schemaRefs>
+    <ds:schemaRef ds:uri="http://schemas.microsoft.com/office/2006/metadata/properties"/>
+    <ds:schemaRef ds:uri="http://schemas.microsoft.com/office/infopath/2007/PartnerControls"/>
+  </ds:schemaRefs>
+</ds:datastoreItem>
+</file>
+
+<file path=customXml/itemProps2.xml><?xml version="1.0" encoding="utf-8"?>
+<ds:datastoreItem xmlns:ds="http://schemas.openxmlformats.org/officeDocument/2006/customXml" ds:itemID="{761C2654-3714-4B9D-B10F-DA8AD67EBA7D}">
+  <ds:schemaRefs>
+    <ds:schemaRef ds:uri="http://schemas.openxmlformats.org/officeDocument/2006/bibliography"/>
+  </ds:schemaRefs>
+</ds:datastoreItem>
+</file>
+
+<file path=customXml/itemProps3.xml><?xml version="1.0" encoding="utf-8"?>
 <ds:datastoreItem xmlns:ds="http://schemas.openxmlformats.org/officeDocument/2006/customXml" ds:itemID="{0BE9CE48-CE27-4F78-BB63-E9B37D17A32F}">
   <ds:schemaRefs>
     <ds:schemaRef ds:uri="http://schemas.microsoft.com/office/2006/metadata/contentType"/>
@@ -15079,23 +14743,6 @@
 </ds:datastoreItem>
 </file>
 
-<file path=customXml/itemProps2.xml><?xml version="1.0" encoding="utf-8"?>
-<ds:datastoreItem xmlns:ds="http://schemas.openxmlformats.org/officeDocument/2006/customXml" ds:itemID="{761C2654-3714-4B9D-B10F-DA8AD67EBA7D}">
-  <ds:schemaRefs>
-    <ds:schemaRef ds:uri="http://schemas.openxmlformats.org/officeDocument/2006/bibliography"/>
-  </ds:schemaRefs>
-</ds:datastoreItem>
-</file>
-
-<file path=customXml/itemProps3.xml><?xml version="1.0" encoding="utf-8"?>
-<ds:datastoreItem xmlns:ds="http://schemas.openxmlformats.org/officeDocument/2006/customXml" ds:itemID="{03D98A0C-9B98-4C33-A1BC-D6FE993143CB}">
-  <ds:schemaRefs>
-    <ds:schemaRef ds:uri="http://schemas.microsoft.com/office/2006/metadata/properties"/>
-    <ds:schemaRef ds:uri="http://schemas.microsoft.com/office/infopath/2007/PartnerControls"/>
-  </ds:schemaRefs>
-</ds:datastoreItem>
-</file>
-
 <file path=customXml/itemProps4.xml><?xml version="1.0" encoding="utf-8"?>
 <ds:datastoreItem xmlns:ds="http://schemas.openxmlformats.org/officeDocument/2006/customXml" ds:itemID="{F55D6574-B0A3-4B94-8856-D3074F94BAC7}">
   <ds:schemaRefs>
